--- a/Documentation/SoftwareTestCase.docx
+++ b/Documentation/SoftwareTestCase.docx
@@ -67,6 +67,14 @@
         </w:rPr>
         <w:t>0.9</w:t>
       </w:r>
+      <w:r>
+        <w:rPr>
+          <w:sz w:val="28"/>
+        </w:rPr>
+        <w:t>1</w:t>
+      </w:r>
+      <w:bookmarkStart w:id="0" w:name="_GoBack"/>
+      <w:bookmarkEnd w:id="0"/>
     </w:p>
     <w:p/>
     <w:p/>
@@ -437,6 +445,14 @@
               <w:t>Samara Painter</w:t>
             </w:r>
           </w:p>
+          <w:p>
+            <w:pPr>
+              <w:ind w:firstLine="720"/>
+              <w:rPr>
+                <w:sz w:val="28"/>
+              </w:rPr>
+            </w:pPr>
+          </w:p>
         </w:tc>
         <w:tc>
           <w:tcPr>
@@ -519,6 +535,104 @@
                 <w:sz w:val="28"/>
               </w:rPr>
               <w:t>0.9</w:t>
+            </w:r>
+          </w:p>
+        </w:tc>
+      </w:tr>
+      <w:tr>
+        <w:tc>
+          <w:tcPr>
+            <w:tcW w:w="2320" w:type="dxa"/>
+            <w:tcBorders>
+              <w:top w:val="single" w:sz="12" w:space="0" w:color="auto"/>
+              <w:left w:val="single" w:sz="12" w:space="0" w:color="auto"/>
+              <w:bottom w:val="single" w:sz="12" w:space="0" w:color="auto"/>
+              <w:right w:val="single" w:sz="12" w:space="0" w:color="auto"/>
+            </w:tcBorders>
+          </w:tcPr>
+          <w:p>
+            <w:pPr>
+              <w:rPr>
+                <w:sz w:val="28"/>
+              </w:rPr>
+            </w:pPr>
+            <w:r>
+              <w:rPr>
+                <w:sz w:val="28"/>
+              </w:rPr>
+              <w:t>Samara Painter</w:t>
+            </w:r>
+          </w:p>
+        </w:tc>
+        <w:tc>
+          <w:tcPr>
+            <w:tcW w:w="1426" w:type="dxa"/>
+            <w:tcBorders>
+              <w:top w:val="single" w:sz="12" w:space="0" w:color="auto"/>
+              <w:left w:val="single" w:sz="12" w:space="0" w:color="auto"/>
+              <w:bottom w:val="single" w:sz="12" w:space="0" w:color="auto"/>
+              <w:right w:val="single" w:sz="12" w:space="0" w:color="auto"/>
+            </w:tcBorders>
+          </w:tcPr>
+          <w:p>
+            <w:pPr>
+              <w:rPr>
+                <w:sz w:val="28"/>
+              </w:rPr>
+            </w:pPr>
+            <w:r>
+              <w:rPr>
+                <w:sz w:val="28"/>
+              </w:rPr>
+              <w:t>2/28/2019</w:t>
+            </w:r>
+          </w:p>
+        </w:tc>
+        <w:tc>
+          <w:tcPr>
+            <w:tcW w:w="4251" w:type="dxa"/>
+            <w:tcBorders>
+              <w:top w:val="single" w:sz="12" w:space="0" w:color="auto"/>
+              <w:left w:val="single" w:sz="12" w:space="0" w:color="auto"/>
+              <w:bottom w:val="single" w:sz="12" w:space="0" w:color="auto"/>
+              <w:right w:val="single" w:sz="12" w:space="0" w:color="auto"/>
+            </w:tcBorders>
+          </w:tcPr>
+          <w:p>
+            <w:pPr>
+              <w:rPr>
+                <w:sz w:val="28"/>
+              </w:rPr>
+            </w:pPr>
+            <w:r>
+              <w:rPr>
+                <w:sz w:val="28"/>
+              </w:rPr>
+              <w:t>Specified test cases apart from legal checkers moves.</w:t>
+            </w:r>
+          </w:p>
+        </w:tc>
+        <w:tc>
+          <w:tcPr>
+            <w:tcW w:w="1708" w:type="dxa"/>
+            <w:tcBorders>
+              <w:top w:val="single" w:sz="12" w:space="0" w:color="auto"/>
+              <w:left w:val="single" w:sz="12" w:space="0" w:color="auto"/>
+              <w:bottom w:val="single" w:sz="12" w:space="0" w:color="auto"/>
+              <w:right w:val="single" w:sz="12" w:space="0" w:color="auto"/>
+            </w:tcBorders>
+          </w:tcPr>
+          <w:p>
+            <w:pPr>
+              <w:rPr>
+                <w:sz w:val="28"/>
+              </w:rPr>
+            </w:pPr>
+            <w:r>
+              <w:rPr>
+                <w:sz w:val="28"/>
+              </w:rPr>
+              <w:t>0.91</w:t>
             </w:r>
           </w:p>
         </w:tc>
@@ -2126,7 +2240,7 @@
       <w:pPr>
         <w:pStyle w:val="Heading1"/>
       </w:pPr>
-      <w:bookmarkStart w:id="0" w:name="_Toc1496627"/>
+      <w:bookmarkStart w:id="1" w:name="_Toc1496627"/>
       <w:r>
         <w:lastRenderedPageBreak/>
         <w:t>1.</w:t>
@@ -2137,7 +2251,7 @@
       <w:r>
         <w:t>Introduction</w:t>
       </w:r>
-      <w:bookmarkEnd w:id="0"/>
+      <w:bookmarkEnd w:id="1"/>
     </w:p>
     <w:p>
       <w:r>
@@ -2169,11 +2283,11 @@
       <w:pPr>
         <w:pStyle w:val="Heading2"/>
       </w:pPr>
-      <w:bookmarkStart w:id="1" w:name="_Toc1496628"/>
+      <w:bookmarkStart w:id="2" w:name="_Toc1496628"/>
       <w:r>
         <w:t>1.1 Definitions, Acronyms, and Abbreviations</w:t>
       </w:r>
-      <w:bookmarkEnd w:id="1"/>
+      <w:bookmarkEnd w:id="2"/>
     </w:p>
     <w:p>
       <w:r>
@@ -2184,14 +2298,14 @@
       <w:pPr>
         <w:pStyle w:val="Heading2"/>
       </w:pPr>
-      <w:bookmarkStart w:id="2" w:name="_Toc1496629"/>
+      <w:bookmarkStart w:id="3" w:name="_Toc1496629"/>
       <w:r>
         <w:t>1.2 Reference</w:t>
       </w:r>
       <w:r>
         <w:t>s</w:t>
       </w:r>
-      <w:bookmarkEnd w:id="2"/>
+      <w:bookmarkEnd w:id="3"/>
     </w:p>
     <w:p>
       <w:r>
@@ -2225,12 +2339,12 @@
       <w:pPr>
         <w:pStyle w:val="Heading1"/>
       </w:pPr>
-      <w:bookmarkStart w:id="3" w:name="_Toc1496630"/>
+      <w:bookmarkStart w:id="4" w:name="_Toc1496630"/>
       <w:r>
         <w:lastRenderedPageBreak/>
         <w:t>2. Testing Environments</w:t>
       </w:r>
-      <w:bookmarkEnd w:id="3"/>
+      <w:bookmarkEnd w:id="4"/>
     </w:p>
     <w:p>
       <w:r>
@@ -2241,254 +2355,9 @@
       <w:pPr>
         <w:pStyle w:val="Heading2"/>
       </w:pPr>
-      <w:bookmarkStart w:id="4" w:name="_Toc1496631"/>
+      <w:bookmarkStart w:id="5" w:name="_Toc1496631"/>
       <w:r>
         <w:t>2.1 Environment 1 – Player 1</w:t>
-      </w:r>
-      <w:bookmarkEnd w:id="4"/>
-    </w:p>
-    <w:tbl>
-      <w:tblPr>
-        <w:tblStyle w:val="TableGrid"/>
-        <w:tblW w:w="9379" w:type="dxa"/>
-        <w:tblLook w:val="04A0" w:firstRow="1" w:lastRow="0" w:firstColumn="1" w:lastColumn="0" w:noHBand="0" w:noVBand="1"/>
-      </w:tblPr>
-      <w:tblGrid>
-        <w:gridCol w:w="1087"/>
-        <w:gridCol w:w="1906"/>
-        <w:gridCol w:w="1209"/>
-        <w:gridCol w:w="743"/>
-        <w:gridCol w:w="977"/>
-        <w:gridCol w:w="26"/>
-        <w:gridCol w:w="1337"/>
-        <w:gridCol w:w="2068"/>
-        <w:gridCol w:w="26"/>
-      </w:tblGrid>
-      <w:tr>
-        <w:tc>
-          <w:tcPr>
-            <w:tcW w:w="1087" w:type="dxa"/>
-            <w:shd w:val="clear" w:color="auto" w:fill="D0CECE" w:themeFill="background2" w:themeFillShade="E6"/>
-          </w:tcPr>
-          <w:p>
-            <w:r>
-              <w:t>Machine Name</w:t>
-            </w:r>
-          </w:p>
-        </w:tc>
-        <w:tc>
-          <w:tcPr>
-            <w:tcW w:w="1906" w:type="dxa"/>
-          </w:tcPr>
-          <w:p/>
-        </w:tc>
-        <w:tc>
-          <w:tcPr>
-            <w:tcW w:w="1209" w:type="dxa"/>
-            <w:shd w:val="clear" w:color="auto" w:fill="D0CECE" w:themeFill="background2" w:themeFillShade="E6"/>
-          </w:tcPr>
-          <w:p>
-            <w:r>
-              <w:t>DB Directory</w:t>
-            </w:r>
-          </w:p>
-        </w:tc>
-        <w:tc>
-          <w:tcPr>
-            <w:tcW w:w="5177" w:type="dxa"/>
-            <w:gridSpan w:val="6"/>
-          </w:tcPr>
-          <w:p>
-            <w:r>
-              <w:t>N/A</w:t>
-            </w:r>
-          </w:p>
-        </w:tc>
-      </w:tr>
-      <w:tr>
-        <w:tc>
-          <w:tcPr>
-            <w:tcW w:w="1087" w:type="dxa"/>
-            <w:shd w:val="clear" w:color="auto" w:fill="D0CECE" w:themeFill="background2" w:themeFillShade="E6"/>
-          </w:tcPr>
-          <w:p>
-            <w:r>
-              <w:t>OS and Version</w:t>
-            </w:r>
-          </w:p>
-        </w:tc>
-        <w:tc>
-          <w:tcPr>
-            <w:tcW w:w="1906" w:type="dxa"/>
-          </w:tcPr>
-          <w:p>
-            <w:r>
-              <w:t>Windows 10;</w:t>
-            </w:r>
-          </w:p>
-          <w:p>
-            <w:r>
-              <w:t>8 GB RAM;</w:t>
-            </w:r>
-          </w:p>
-          <w:p>
-            <w:r>
-              <w:t>256 GB SSD</w:t>
-            </w:r>
-          </w:p>
-        </w:tc>
-        <w:tc>
-          <w:tcPr>
-            <w:tcW w:w="1209" w:type="dxa"/>
-            <w:shd w:val="clear" w:color="auto" w:fill="D0CECE" w:themeFill="background2" w:themeFillShade="E6"/>
-          </w:tcPr>
-          <w:p>
-            <w:r>
-              <w:t>Interpreter Platform</w:t>
-            </w:r>
-          </w:p>
-        </w:tc>
-        <w:tc>
-          <w:tcPr>
-            <w:tcW w:w="1746" w:type="dxa"/>
-            <w:gridSpan w:val="3"/>
-          </w:tcPr>
-          <w:p/>
-        </w:tc>
-        <w:tc>
-          <w:tcPr>
-            <w:tcW w:w="1337" w:type="dxa"/>
-            <w:shd w:val="clear" w:color="auto" w:fill="D0CECE" w:themeFill="background2" w:themeFillShade="E6"/>
-          </w:tcPr>
-          <w:p>
-            <w:r>
-              <w:t>Client Server / Back-End</w:t>
-            </w:r>
-          </w:p>
-        </w:tc>
-        <w:tc>
-          <w:tcPr>
-            <w:tcW w:w="2094" w:type="dxa"/>
-            <w:gridSpan w:val="2"/>
-          </w:tcPr>
-          <w:p>
-            <w:r>
-              <w:t>AWS</w:t>
-            </w:r>
-          </w:p>
-          <w:p>
-            <w:r>
-              <w:t>(Node.js)</w:t>
-            </w:r>
-          </w:p>
-        </w:tc>
-      </w:tr>
-      <w:tr>
-        <w:trPr>
-          <w:gridAfter w:val="1"/>
-          <w:wAfter w:w="26" w:type="dxa"/>
-        </w:trPr>
-        <w:tc>
-          <w:tcPr>
-            <w:tcW w:w="1087" w:type="dxa"/>
-            <w:shd w:val="clear" w:color="auto" w:fill="D0CECE" w:themeFill="background2" w:themeFillShade="E6"/>
-          </w:tcPr>
-          <w:p>
-            <w:r>
-              <w:t>Tester Name</w:t>
-            </w:r>
-          </w:p>
-        </w:tc>
-        <w:tc>
-          <w:tcPr>
-            <w:tcW w:w="3858" w:type="dxa"/>
-            <w:gridSpan w:val="3"/>
-          </w:tcPr>
-          <w:p>
-            <w:r>
-              <w:t>Samara Painter</w:t>
-            </w:r>
-          </w:p>
-        </w:tc>
-        <w:tc>
-          <w:tcPr>
-            <w:tcW w:w="977" w:type="dxa"/>
-            <w:shd w:val="clear" w:color="auto" w:fill="D0CECE" w:themeFill="background2" w:themeFillShade="E6"/>
-          </w:tcPr>
-          <w:p>
-            <w:r>
-              <w:t>T</w:t>
-            </w:r>
-            <w:r>
-              <w:rPr>
-                <w:shd w:val="clear" w:color="auto" w:fill="D0CECE" w:themeFill="background2" w:themeFillShade="E6"/>
-              </w:rPr>
-              <w:t xml:space="preserve">est </w:t>
-            </w:r>
-            <w:r>
-              <w:t>Date</w:t>
-            </w:r>
-          </w:p>
-        </w:tc>
-        <w:tc>
-          <w:tcPr>
-            <w:tcW w:w="3431" w:type="dxa"/>
-            <w:gridSpan w:val="3"/>
-          </w:tcPr>
-          <w:p/>
-        </w:tc>
-      </w:tr>
-      <w:tr>
-        <w:trPr>
-          <w:gridAfter w:val="1"/>
-          <w:wAfter w:w="26" w:type="dxa"/>
-        </w:trPr>
-        <w:tc>
-          <w:tcPr>
-            <w:tcW w:w="1087" w:type="dxa"/>
-            <w:shd w:val="clear" w:color="auto" w:fill="D0CECE" w:themeFill="background2" w:themeFillShade="E6"/>
-          </w:tcPr>
-          <w:p>
-            <w:r>
-              <w:t>New Log</w:t>
-            </w:r>
-          </w:p>
-        </w:tc>
-        <w:tc>
-          <w:tcPr>
-            <w:tcW w:w="4835" w:type="dxa"/>
-            <w:gridSpan w:val="4"/>
-          </w:tcPr>
-          <w:p/>
-        </w:tc>
-        <w:tc>
-          <w:tcPr>
-            <w:tcW w:w="1363" w:type="dxa"/>
-            <w:gridSpan w:val="2"/>
-            <w:shd w:val="clear" w:color="auto" w:fill="D0CECE" w:themeFill="background2" w:themeFillShade="E6"/>
-          </w:tcPr>
-          <w:p>
-            <w:r>
-              <w:t>State</w:t>
-            </w:r>
-          </w:p>
-        </w:tc>
-        <w:tc>
-          <w:tcPr>
-            <w:tcW w:w="2068" w:type="dxa"/>
-          </w:tcPr>
-          <w:p/>
-        </w:tc>
-      </w:tr>
-    </w:tbl>
-    <w:p/>
-    <w:p>
-      <w:pPr>
-        <w:pStyle w:val="Heading2"/>
-      </w:pPr>
-      <w:bookmarkStart w:id="5" w:name="_Toc1496632"/>
-      <w:r>
-        <w:t>2.2. Environment 2 – Player 2</w:t>
       </w:r>
       <w:bookmarkEnd w:id="5"/>
     </w:p>
@@ -2566,6 +2435,251 @@
           <w:tcPr>
             <w:tcW w:w="1906" w:type="dxa"/>
           </w:tcPr>
+          <w:p>
+            <w:r>
+              <w:t>Windows 10;</w:t>
+            </w:r>
+          </w:p>
+          <w:p>
+            <w:r>
+              <w:t>8 GB RAM;</w:t>
+            </w:r>
+          </w:p>
+          <w:p>
+            <w:r>
+              <w:t>256 GB SSD</w:t>
+            </w:r>
+          </w:p>
+        </w:tc>
+        <w:tc>
+          <w:tcPr>
+            <w:tcW w:w="1209" w:type="dxa"/>
+            <w:shd w:val="clear" w:color="auto" w:fill="D0CECE" w:themeFill="background2" w:themeFillShade="E6"/>
+          </w:tcPr>
+          <w:p>
+            <w:r>
+              <w:t>Interpreter Platform</w:t>
+            </w:r>
+          </w:p>
+        </w:tc>
+        <w:tc>
+          <w:tcPr>
+            <w:tcW w:w="1746" w:type="dxa"/>
+            <w:gridSpan w:val="3"/>
+          </w:tcPr>
+          <w:p/>
+        </w:tc>
+        <w:tc>
+          <w:tcPr>
+            <w:tcW w:w="1337" w:type="dxa"/>
+            <w:shd w:val="clear" w:color="auto" w:fill="D0CECE" w:themeFill="background2" w:themeFillShade="E6"/>
+          </w:tcPr>
+          <w:p>
+            <w:r>
+              <w:t>Client Server / Back-End</w:t>
+            </w:r>
+          </w:p>
+        </w:tc>
+        <w:tc>
+          <w:tcPr>
+            <w:tcW w:w="2094" w:type="dxa"/>
+            <w:gridSpan w:val="2"/>
+          </w:tcPr>
+          <w:p>
+            <w:r>
+              <w:t>AWS</w:t>
+            </w:r>
+          </w:p>
+          <w:p>
+            <w:r>
+              <w:t>(Node.js)</w:t>
+            </w:r>
+          </w:p>
+        </w:tc>
+      </w:tr>
+      <w:tr>
+        <w:trPr>
+          <w:gridAfter w:val="1"/>
+          <w:wAfter w:w="26" w:type="dxa"/>
+        </w:trPr>
+        <w:tc>
+          <w:tcPr>
+            <w:tcW w:w="1087" w:type="dxa"/>
+            <w:shd w:val="clear" w:color="auto" w:fill="D0CECE" w:themeFill="background2" w:themeFillShade="E6"/>
+          </w:tcPr>
+          <w:p>
+            <w:r>
+              <w:t>Tester Name</w:t>
+            </w:r>
+          </w:p>
+        </w:tc>
+        <w:tc>
+          <w:tcPr>
+            <w:tcW w:w="3858" w:type="dxa"/>
+            <w:gridSpan w:val="3"/>
+          </w:tcPr>
+          <w:p>
+            <w:r>
+              <w:t>Samara Painter</w:t>
+            </w:r>
+          </w:p>
+        </w:tc>
+        <w:tc>
+          <w:tcPr>
+            <w:tcW w:w="977" w:type="dxa"/>
+            <w:shd w:val="clear" w:color="auto" w:fill="D0CECE" w:themeFill="background2" w:themeFillShade="E6"/>
+          </w:tcPr>
+          <w:p>
+            <w:r>
+              <w:t>T</w:t>
+            </w:r>
+            <w:r>
+              <w:rPr>
+                <w:shd w:val="clear" w:color="auto" w:fill="D0CECE" w:themeFill="background2" w:themeFillShade="E6"/>
+              </w:rPr>
+              <w:t xml:space="preserve">est </w:t>
+            </w:r>
+            <w:r>
+              <w:t>Date</w:t>
+            </w:r>
+          </w:p>
+        </w:tc>
+        <w:tc>
+          <w:tcPr>
+            <w:tcW w:w="3431" w:type="dxa"/>
+            <w:gridSpan w:val="3"/>
+          </w:tcPr>
+          <w:p/>
+        </w:tc>
+      </w:tr>
+      <w:tr>
+        <w:trPr>
+          <w:gridAfter w:val="1"/>
+          <w:wAfter w:w="26" w:type="dxa"/>
+        </w:trPr>
+        <w:tc>
+          <w:tcPr>
+            <w:tcW w:w="1087" w:type="dxa"/>
+            <w:shd w:val="clear" w:color="auto" w:fill="D0CECE" w:themeFill="background2" w:themeFillShade="E6"/>
+          </w:tcPr>
+          <w:p>
+            <w:r>
+              <w:t>New Log</w:t>
+            </w:r>
+          </w:p>
+        </w:tc>
+        <w:tc>
+          <w:tcPr>
+            <w:tcW w:w="4835" w:type="dxa"/>
+            <w:gridSpan w:val="4"/>
+          </w:tcPr>
+          <w:p/>
+        </w:tc>
+        <w:tc>
+          <w:tcPr>
+            <w:tcW w:w="1363" w:type="dxa"/>
+            <w:gridSpan w:val="2"/>
+            <w:shd w:val="clear" w:color="auto" w:fill="D0CECE" w:themeFill="background2" w:themeFillShade="E6"/>
+          </w:tcPr>
+          <w:p>
+            <w:r>
+              <w:t>State</w:t>
+            </w:r>
+          </w:p>
+        </w:tc>
+        <w:tc>
+          <w:tcPr>
+            <w:tcW w:w="2068" w:type="dxa"/>
+          </w:tcPr>
+          <w:p/>
+        </w:tc>
+      </w:tr>
+    </w:tbl>
+    <w:p/>
+    <w:p>
+      <w:pPr>
+        <w:pStyle w:val="Heading2"/>
+      </w:pPr>
+      <w:bookmarkStart w:id="6" w:name="_Toc1496632"/>
+      <w:r>
+        <w:t>2.2. Environment 2 – Player 2</w:t>
+      </w:r>
+      <w:bookmarkEnd w:id="6"/>
+    </w:p>
+    <w:tbl>
+      <w:tblPr>
+        <w:tblStyle w:val="TableGrid"/>
+        <w:tblW w:w="9379" w:type="dxa"/>
+        <w:tblLook w:val="04A0" w:firstRow="1" w:lastRow="0" w:firstColumn="1" w:lastColumn="0" w:noHBand="0" w:noVBand="1"/>
+      </w:tblPr>
+      <w:tblGrid>
+        <w:gridCol w:w="1087"/>
+        <w:gridCol w:w="1906"/>
+        <w:gridCol w:w="1209"/>
+        <w:gridCol w:w="743"/>
+        <w:gridCol w:w="977"/>
+        <w:gridCol w:w="26"/>
+        <w:gridCol w:w="1337"/>
+        <w:gridCol w:w="2068"/>
+        <w:gridCol w:w="26"/>
+      </w:tblGrid>
+      <w:tr>
+        <w:tc>
+          <w:tcPr>
+            <w:tcW w:w="1087" w:type="dxa"/>
+            <w:shd w:val="clear" w:color="auto" w:fill="D0CECE" w:themeFill="background2" w:themeFillShade="E6"/>
+          </w:tcPr>
+          <w:p>
+            <w:r>
+              <w:t>Machine Name</w:t>
+            </w:r>
+          </w:p>
+        </w:tc>
+        <w:tc>
+          <w:tcPr>
+            <w:tcW w:w="1906" w:type="dxa"/>
+          </w:tcPr>
+          <w:p/>
+        </w:tc>
+        <w:tc>
+          <w:tcPr>
+            <w:tcW w:w="1209" w:type="dxa"/>
+            <w:shd w:val="clear" w:color="auto" w:fill="D0CECE" w:themeFill="background2" w:themeFillShade="E6"/>
+          </w:tcPr>
+          <w:p>
+            <w:r>
+              <w:t>DB Directory</w:t>
+            </w:r>
+          </w:p>
+        </w:tc>
+        <w:tc>
+          <w:tcPr>
+            <w:tcW w:w="5177" w:type="dxa"/>
+            <w:gridSpan w:val="6"/>
+          </w:tcPr>
+          <w:p>
+            <w:r>
+              <w:t>N/A</w:t>
+            </w:r>
+          </w:p>
+        </w:tc>
+      </w:tr>
+      <w:tr>
+        <w:tc>
+          <w:tcPr>
+            <w:tcW w:w="1087" w:type="dxa"/>
+            <w:shd w:val="clear" w:color="auto" w:fill="D0CECE" w:themeFill="background2" w:themeFillShade="E6"/>
+          </w:tcPr>
+          <w:p>
+            <w:r>
+              <w:t>OS and Version</w:t>
+            </w:r>
+          </w:p>
+        </w:tc>
+        <w:tc>
+          <w:tcPr>
+            <w:tcW w:w="1906" w:type="dxa"/>
+          </w:tcPr>
           <w:p/>
         </w:tc>
         <w:tc>
@@ -2727,12 +2841,12 @@
       <w:pPr>
         <w:pStyle w:val="Heading1"/>
       </w:pPr>
-      <w:bookmarkStart w:id="6" w:name="_Toc1496633"/>
+      <w:bookmarkStart w:id="7" w:name="_Toc1496633"/>
       <w:r>
         <w:lastRenderedPageBreak/>
         <w:t>3. Setup Information and Prerequisites</w:t>
       </w:r>
-      <w:bookmarkEnd w:id="6"/>
+      <w:bookmarkEnd w:id="7"/>
     </w:p>
     <w:p>
       <w:r>
@@ -2796,12 +2910,12 @@
       <w:pPr>
         <w:pStyle w:val="Heading1"/>
       </w:pPr>
-      <w:bookmarkStart w:id="7" w:name="_Toc1496634"/>
+      <w:bookmarkStart w:id="8" w:name="_Toc1496634"/>
       <w:r>
         <w:lastRenderedPageBreak/>
         <w:t>4. Test Cases</w:t>
       </w:r>
-      <w:bookmarkEnd w:id="7"/>
+      <w:bookmarkEnd w:id="8"/>
     </w:p>
     <w:p>
       <w:r>
@@ -2830,7 +2944,7 @@
       <w:pPr>
         <w:pStyle w:val="Heading2"/>
       </w:pPr>
-      <w:bookmarkStart w:id="8" w:name="_Toc1496635"/>
+      <w:bookmarkStart w:id="9" w:name="_Toc1496635"/>
       <w:r>
         <w:t xml:space="preserve">4.1 Test Case Set </w:t>
       </w:r>
@@ -2840,17 +2954,17 @@
       <w:r>
         <w:t>: Initialize Game</w:t>
       </w:r>
-      <w:bookmarkEnd w:id="8"/>
+      <w:bookmarkEnd w:id="9"/>
     </w:p>
     <w:p>
       <w:pPr>
         <w:pStyle w:val="Heading3"/>
       </w:pPr>
-      <w:bookmarkStart w:id="9" w:name="_Toc1496636"/>
+      <w:bookmarkStart w:id="10" w:name="_Toc1496636"/>
       <w:r>
         <w:t>4.1.1 Description</w:t>
       </w:r>
-      <w:bookmarkEnd w:id="9"/>
+      <w:bookmarkEnd w:id="10"/>
     </w:p>
     <w:p>
       <w:r>
@@ -2868,8 +2982,6 @@
       <w:r>
         <w:t xml:space="preserve"> For these tests, Player 1 and Player 2 will be attempting to start a game against each other. Their respective environments are specified in section 2.</w:t>
       </w:r>
-      <w:bookmarkStart w:id="10" w:name="_GoBack"/>
-      <w:bookmarkEnd w:id="10"/>
     </w:p>
     <w:p>
       <w:pPr>
@@ -2883,7 +2995,16 @@
     </w:p>
     <w:p>
       <w:r>
-        <w:t>All preconditions outlined in section 3.</w:t>
+        <w:t>All preconditions outlined in section 3</w:t>
+      </w:r>
+      <w:r>
+        <w:t>, unless specified otherwise by the execution steps.</w:t>
+      </w:r>
+      <w:r>
+        <w:t xml:space="preserve"> Additionally, unless specified in the execution steps, only 2 testers are attempting to run the client application at the same time.</w:t>
+      </w:r>
+      <w:r>
+        <w:t xml:space="preserve"> Tests A4-A6 will only be run by a separate, third tester.</w:t>
       </w:r>
     </w:p>
     <w:p>
@@ -2899,22 +3020,27 @@
     <w:tbl>
       <w:tblPr>
         <w:tblStyle w:val="TableGrid"/>
-        <w:tblW w:w="0" w:type="auto"/>
+        <w:tblW w:w="10648" w:type="dxa"/>
+        <w:tblInd w:w="-545" w:type="dxa"/>
         <w:tblLook w:val="04A0" w:firstRow="1" w:lastRow="0" w:firstColumn="1" w:lastColumn="0" w:noHBand="0" w:noVBand="1"/>
       </w:tblPr>
       <w:tblGrid>
-        <w:gridCol w:w="715"/>
-        <w:gridCol w:w="900"/>
-        <w:gridCol w:w="1620"/>
-        <w:gridCol w:w="2997"/>
-        <w:gridCol w:w="1559"/>
-        <w:gridCol w:w="1559"/>
+        <w:gridCol w:w="567"/>
+        <w:gridCol w:w="996"/>
+        <w:gridCol w:w="980"/>
+        <w:gridCol w:w="1389"/>
+        <w:gridCol w:w="4267"/>
+        <w:gridCol w:w="1618"/>
+        <w:gridCol w:w="831"/>
       </w:tblGrid>
       <w:tr>
-        <w:tc>
-          <w:tcPr>
-            <w:tcW w:w="9350" w:type="dxa"/>
-            <w:gridSpan w:val="6"/>
+        <w:trPr>
+          <w:trHeight w:val="354"/>
+        </w:trPr>
+        <w:tc>
+          <w:tcPr>
+            <w:tcW w:w="10648" w:type="dxa"/>
+            <w:gridSpan w:val="7"/>
             <w:shd w:val="clear" w:color="auto" w:fill="D0CECE" w:themeFill="background2" w:themeFillShade="E6"/>
           </w:tcPr>
           <w:p>
@@ -2928,9 +3054,12 @@
         </w:tc>
       </w:tr>
       <w:tr>
-        <w:tc>
-          <w:tcPr>
-            <w:tcW w:w="715" w:type="dxa"/>
+        <w:trPr>
+          <w:trHeight w:val="638"/>
+        </w:trPr>
+        <w:tc>
+          <w:tcPr>
+            <w:tcW w:w="516" w:type="dxa"/>
             <w:shd w:val="clear" w:color="auto" w:fill="D0CECE" w:themeFill="background2" w:themeFillShade="E6"/>
           </w:tcPr>
           <w:p>
@@ -2941,7 +3070,7 @@
         </w:tc>
         <w:tc>
           <w:tcPr>
-            <w:tcW w:w="900" w:type="dxa"/>
+            <w:tcW w:w="752" w:type="dxa"/>
             <w:shd w:val="clear" w:color="auto" w:fill="D0CECE" w:themeFill="background2" w:themeFillShade="E6"/>
           </w:tcPr>
           <w:p>
@@ -2952,18 +3081,29 @@
         </w:tc>
         <w:tc>
           <w:tcPr>
-            <w:tcW w:w="1620" w:type="dxa"/>
+            <w:tcW w:w="992" w:type="dxa"/>
             <w:shd w:val="clear" w:color="auto" w:fill="D0CECE" w:themeFill="background2" w:themeFillShade="E6"/>
           </w:tcPr>
           <w:p>
             <w:r>
+              <w:t>Priority</w:t>
+            </w:r>
+          </w:p>
+        </w:tc>
+        <w:tc>
+          <w:tcPr>
+            <w:tcW w:w="1406" w:type="dxa"/>
+            <w:shd w:val="clear" w:color="auto" w:fill="D0CECE" w:themeFill="background2" w:themeFillShade="E6"/>
+          </w:tcPr>
+          <w:p>
+            <w:r>
               <w:t>Description</w:t>
             </w:r>
           </w:p>
         </w:tc>
         <w:tc>
           <w:tcPr>
-            <w:tcW w:w="2997" w:type="dxa"/>
+            <w:tcW w:w="4575" w:type="dxa"/>
             <w:shd w:val="clear" w:color="auto" w:fill="D0CECE" w:themeFill="background2" w:themeFillShade="E6"/>
           </w:tcPr>
           <w:p>
@@ -2974,7 +3114,7 @@
         </w:tc>
         <w:tc>
           <w:tcPr>
-            <w:tcW w:w="1559" w:type="dxa"/>
+            <w:tcW w:w="1512" w:type="dxa"/>
             <w:shd w:val="clear" w:color="auto" w:fill="D0CECE" w:themeFill="background2" w:themeFillShade="E6"/>
           </w:tcPr>
           <w:p>
@@ -2985,7 +3125,7 @@
         </w:tc>
         <w:tc>
           <w:tcPr>
-            <w:tcW w:w="1559" w:type="dxa"/>
+            <w:tcW w:w="892" w:type="dxa"/>
             <w:shd w:val="clear" w:color="auto" w:fill="D0CECE" w:themeFill="background2" w:themeFillShade="E6"/>
           </w:tcPr>
           <w:p>
@@ -2996,9 +3136,12 @@
         </w:tc>
       </w:tr>
       <w:tr>
-        <w:tc>
-          <w:tcPr>
-            <w:tcW w:w="715" w:type="dxa"/>
+        <w:trPr>
+          <w:trHeight w:val="2131"/>
+        </w:trPr>
+        <w:tc>
+          <w:tcPr>
+            <w:tcW w:w="516" w:type="dxa"/>
           </w:tcPr>
           <w:p>
             <w:r>
@@ -3008,31 +3151,1013 @@
         </w:tc>
         <w:tc>
           <w:tcPr>
-            <w:tcW w:w="900" w:type="dxa"/>
+            <w:tcW w:w="752" w:type="dxa"/>
+          </w:tcPr>
+          <w:p>
+            <w:r>
+              <w:t>4.4.2</w:t>
+            </w:r>
+          </w:p>
+          <w:p>
+            <w:r>
+              <w:t>4.4.3</w:t>
+            </w:r>
+          </w:p>
+        </w:tc>
+        <w:tc>
+          <w:tcPr>
+            <w:tcW w:w="992" w:type="dxa"/>
+          </w:tcPr>
+          <w:p>
+            <w:r>
+              <w:t>High</w:t>
+            </w:r>
+          </w:p>
+        </w:tc>
+        <w:tc>
+          <w:tcPr>
+            <w:tcW w:w="1406" w:type="dxa"/>
+          </w:tcPr>
+          <w:p>
+            <w:r>
+              <w:t>Download Client Application</w:t>
+            </w:r>
+          </w:p>
+        </w:tc>
+        <w:tc>
+          <w:tcPr>
+            <w:tcW w:w="4575" w:type="dxa"/>
+          </w:tcPr>
+          <w:p>
+            <w:r>
+              <w:t>1. Open a browser of choice.</w:t>
+            </w:r>
+          </w:p>
+          <w:p>
+            <w:r>
+              <w:t xml:space="preserve">2. Navigate to </w:t>
+            </w:r>
+            <w:hyperlink r:id="rId8" w:history="1">
+              <w:r>
+                <w:rPr>
+                  <w:rStyle w:val="Hyperlink"/>
+                </w:rPr>
+                <w:t>https://github.com/SamaraPainter/CS451-002Group3</w:t>
+              </w:r>
+            </w:hyperlink>
+            <w:r>
+              <w:t xml:space="preserve"> and click on the “Download” link.</w:t>
+            </w:r>
+          </w:p>
+        </w:tc>
+        <w:tc>
+          <w:tcPr>
+            <w:tcW w:w="1512" w:type="dxa"/>
+          </w:tcPr>
+          <w:p>
+            <w:r>
+              <w:t>The client app file is downloaded and is &gt;</w:t>
+            </w:r>
+            <w:r>
+              <w:t xml:space="preserve"> </w:t>
+            </w:r>
+            <w:r>
+              <w:t>0</w:t>
+            </w:r>
+            <w:r>
+              <w:t xml:space="preserve"> </w:t>
+            </w:r>
+            <w:r>
+              <w:t xml:space="preserve">mb in size. </w:t>
+            </w:r>
+          </w:p>
+        </w:tc>
+        <w:tc>
+          <w:tcPr>
+            <w:tcW w:w="892" w:type="dxa"/>
           </w:tcPr>
           <w:p/>
         </w:tc>
-        <w:tc>
-          <w:tcPr>
-            <w:tcW w:w="1620" w:type="dxa"/>
+      </w:tr>
+      <w:tr>
+        <w:trPr>
+          <w:trHeight w:val="696"/>
+        </w:trPr>
+        <w:tc>
+          <w:tcPr>
+            <w:tcW w:w="516" w:type="dxa"/>
+          </w:tcPr>
+          <w:p>
+            <w:r>
+              <w:t>A2</w:t>
+            </w:r>
+          </w:p>
+        </w:tc>
+        <w:tc>
+          <w:tcPr>
+            <w:tcW w:w="752" w:type="dxa"/>
+          </w:tcPr>
+          <w:p>
+            <w:r>
+              <w:t>3.2.1.1</w:t>
+            </w:r>
+          </w:p>
+          <w:p>
+            <w:r>
+              <w:t>5.1.1</w:t>
+            </w:r>
+          </w:p>
+          <w:p>
+            <w:r>
+              <w:t>5.1.2</w:t>
+            </w:r>
+          </w:p>
+        </w:tc>
+        <w:tc>
+          <w:tcPr>
+            <w:tcW w:w="992" w:type="dxa"/>
+          </w:tcPr>
+          <w:p>
+            <w:r>
+              <w:t>High</w:t>
+            </w:r>
+          </w:p>
+        </w:tc>
+        <w:tc>
+          <w:tcPr>
+            <w:tcW w:w="1406" w:type="dxa"/>
+          </w:tcPr>
+          <w:p>
+            <w:r>
+              <w:t>Launch Client Application</w:t>
+            </w:r>
+          </w:p>
+        </w:tc>
+        <w:tc>
+          <w:tcPr>
+            <w:tcW w:w="4575" w:type="dxa"/>
+          </w:tcPr>
+          <w:p>
+            <w:r>
+              <w:t>1. Launch the application by running the downloaded client app file.</w:t>
+            </w:r>
+          </w:p>
+        </w:tc>
+        <w:tc>
+          <w:tcPr>
+            <w:tcW w:w="1512" w:type="dxa"/>
+          </w:tcPr>
+          <w:p>
+            <w:r>
+              <w:t xml:space="preserve">The </w:t>
+            </w:r>
+            <w:r>
+              <w:t>default browser is opened with a screen that says “Connecting…”.</w:t>
+            </w:r>
+          </w:p>
+        </w:tc>
+        <w:tc>
+          <w:tcPr>
+            <w:tcW w:w="892" w:type="dxa"/>
           </w:tcPr>
           <w:p/>
         </w:tc>
-        <w:tc>
-          <w:tcPr>
-            <w:tcW w:w="2997" w:type="dxa"/>
+      </w:tr>
+      <w:tr>
+        <w:trPr>
+          <w:trHeight w:val="696"/>
+        </w:trPr>
+        <w:tc>
+          <w:tcPr>
+            <w:tcW w:w="516" w:type="dxa"/>
+          </w:tcPr>
+          <w:p>
+            <w:r>
+              <w:t>A3</w:t>
+            </w:r>
+          </w:p>
+        </w:tc>
+        <w:tc>
+          <w:tcPr>
+            <w:tcW w:w="752" w:type="dxa"/>
+          </w:tcPr>
+          <w:p>
+            <w:r>
+              <w:t>3.1.1.1</w:t>
+            </w:r>
+          </w:p>
+          <w:p>
+            <w:r>
+              <w:t>5.1.2</w:t>
+            </w:r>
+          </w:p>
+          <w:p>
+            <w:r>
+              <w:t>5.1.2.3</w:t>
+            </w:r>
+          </w:p>
+        </w:tc>
+        <w:tc>
+          <w:tcPr>
+            <w:tcW w:w="992" w:type="dxa"/>
+          </w:tcPr>
+          <w:p>
+            <w:r>
+              <w:t>High</w:t>
+            </w:r>
+          </w:p>
+        </w:tc>
+        <w:tc>
+          <w:tcPr>
+            <w:tcW w:w="1406" w:type="dxa"/>
+          </w:tcPr>
+          <w:p>
+            <w:r>
+              <w:t>Connection Successful</w:t>
+            </w:r>
+          </w:p>
+        </w:tc>
+        <w:tc>
+          <w:tcPr>
+            <w:tcW w:w="4575" w:type="dxa"/>
+          </w:tcPr>
+          <w:p>
+            <w:r>
+              <w:t>1. Wait for the “Connecting…” browser screen to change.</w:t>
+            </w:r>
+          </w:p>
+        </w:tc>
+        <w:tc>
+          <w:tcPr>
+            <w:tcW w:w="1512" w:type="dxa"/>
+          </w:tcPr>
+          <w:p>
+            <w:r>
+              <w:t>The screen updates to say “Connected” in &lt; 1 minute. The screen stays active for 3 seconds before updating again.</w:t>
+            </w:r>
+          </w:p>
+        </w:tc>
+        <w:tc>
+          <w:tcPr>
+            <w:tcW w:w="892" w:type="dxa"/>
           </w:tcPr>
           <w:p/>
         </w:tc>
-        <w:tc>
-          <w:tcPr>
-            <w:tcW w:w="1559" w:type="dxa"/>
-          </w:tcPr>
+      </w:tr>
+      <w:tr>
+        <w:trPr>
+          <w:trHeight w:val="696"/>
+        </w:trPr>
+        <w:tc>
+          <w:tcPr>
+            <w:tcW w:w="516" w:type="dxa"/>
+          </w:tcPr>
+          <w:p>
+            <w:r>
+              <w:t>A4</w:t>
+            </w:r>
+          </w:p>
+        </w:tc>
+        <w:tc>
+          <w:tcPr>
+            <w:tcW w:w="752" w:type="dxa"/>
+          </w:tcPr>
+          <w:p>
+            <w:r>
+              <w:t>3.1.1.1.1</w:t>
+            </w:r>
+          </w:p>
+          <w:p>
+            <w:r>
+              <w:t>3.1.1.2.1</w:t>
+            </w:r>
+          </w:p>
+          <w:p>
+            <w:r>
+              <w:t>5.1.2</w:t>
+            </w:r>
+          </w:p>
+          <w:p>
+            <w:r>
+              <w:t>5.1.2.1</w:t>
+            </w:r>
+          </w:p>
+          <w:p>
+            <w:r>
+              <w:lastRenderedPageBreak/>
+              <w:t>5.1.2.2</w:t>
+            </w:r>
+          </w:p>
           <w:p/>
         </w:tc>
         <w:tc>
           <w:tcPr>
-            <w:tcW w:w="1559" w:type="dxa"/>
+            <w:tcW w:w="992" w:type="dxa"/>
+          </w:tcPr>
+          <w:p>
+            <w:r>
+              <w:lastRenderedPageBreak/>
+              <w:t>High</w:t>
+            </w:r>
+          </w:p>
+        </w:tc>
+        <w:tc>
+          <w:tcPr>
+            <w:tcW w:w="1406" w:type="dxa"/>
+          </w:tcPr>
+          <w:p>
+            <w:r>
+              <w:t>Connection Unsuccessful – Game in Progress</w:t>
+            </w:r>
+          </w:p>
+        </w:tc>
+        <w:tc>
+          <w:tcPr>
+            <w:tcW w:w="4575" w:type="dxa"/>
+          </w:tcPr>
+          <w:p>
+            <w:pPr>
+              <w:rPr>
+                <w:b/>
+              </w:rPr>
+            </w:pPr>
+            <w:r>
+              <w:rPr>
+                <w:b/>
+              </w:rPr>
+              <w:t>(Tester 3 Only)</w:t>
+            </w:r>
+          </w:p>
+          <w:p>
+            <w:r>
+              <w:t>1. Wait for two other testers to launch the client application and successfully reach the “Connected” screen.</w:t>
+            </w:r>
+          </w:p>
+          <w:p>
+            <w:r>
+              <w:lastRenderedPageBreak/>
+              <w:t>2. Launch the client application.</w:t>
+            </w:r>
+          </w:p>
+          <w:p>
+            <w:r>
+              <w:t>3. Wait for the “Connecting…” screen to update.</w:t>
+            </w:r>
+          </w:p>
+        </w:tc>
+        <w:tc>
+          <w:tcPr>
+            <w:tcW w:w="1512" w:type="dxa"/>
+          </w:tcPr>
+          <w:p>
+            <w:r>
+              <w:lastRenderedPageBreak/>
+              <w:t xml:space="preserve">The screen updates to say “Unable to Connect – </w:t>
+            </w:r>
+            <w:r>
+              <w:lastRenderedPageBreak/>
+              <w:t>Game in Progress” in &lt; 1 minute. Two buttons appear on the screen: “Try Again,” and “Quit.”</w:t>
+            </w:r>
+          </w:p>
+        </w:tc>
+        <w:tc>
+          <w:tcPr>
+            <w:tcW w:w="892" w:type="dxa"/>
+          </w:tcPr>
+          <w:p/>
+        </w:tc>
+      </w:tr>
+      <w:tr>
+        <w:trPr>
+          <w:trHeight w:val="696"/>
+        </w:trPr>
+        <w:tc>
+          <w:tcPr>
+            <w:tcW w:w="516" w:type="dxa"/>
+          </w:tcPr>
+          <w:p>
+            <w:r>
+              <w:t>A5</w:t>
+            </w:r>
+          </w:p>
+        </w:tc>
+        <w:tc>
+          <w:tcPr>
+            <w:tcW w:w="752" w:type="dxa"/>
+          </w:tcPr>
+          <w:p>
+            <w:r>
+              <w:t>5.1.2.2.1</w:t>
+            </w:r>
+          </w:p>
+        </w:tc>
+        <w:tc>
+          <w:tcPr>
+            <w:tcW w:w="992" w:type="dxa"/>
+          </w:tcPr>
+          <w:p>
+            <w:r>
+              <w:t>Medium</w:t>
+            </w:r>
+          </w:p>
+        </w:tc>
+        <w:tc>
+          <w:tcPr>
+            <w:tcW w:w="1406" w:type="dxa"/>
+          </w:tcPr>
+          <w:p>
+            <w:r>
+              <w:t>Try Again Button</w:t>
+            </w:r>
+          </w:p>
+        </w:tc>
+        <w:tc>
+          <w:tcPr>
+            <w:tcW w:w="4575" w:type="dxa"/>
+          </w:tcPr>
+          <w:p>
+            <w:pPr>
+              <w:rPr>
+                <w:b/>
+              </w:rPr>
+            </w:pPr>
+            <w:r>
+              <w:rPr>
+                <w:b/>
+              </w:rPr>
+              <w:t>(Tester 3 Only)</w:t>
+            </w:r>
+          </w:p>
+          <w:p>
+            <w:r>
+              <w:t>1. Click the “Try Again” button on the “Unable to Connect” screen.</w:t>
+            </w:r>
+          </w:p>
+        </w:tc>
+        <w:tc>
+          <w:tcPr>
+            <w:tcW w:w="1512" w:type="dxa"/>
+          </w:tcPr>
+          <w:p>
+            <w:r>
+              <w:t>The screen updates to the “Connecting…” screen.</w:t>
+            </w:r>
+          </w:p>
+        </w:tc>
+        <w:tc>
+          <w:tcPr>
+            <w:tcW w:w="892" w:type="dxa"/>
+          </w:tcPr>
+          <w:p/>
+        </w:tc>
+      </w:tr>
+      <w:tr>
+        <w:trPr>
+          <w:trHeight w:val="696"/>
+        </w:trPr>
+        <w:tc>
+          <w:tcPr>
+            <w:tcW w:w="516" w:type="dxa"/>
+          </w:tcPr>
+          <w:p>
+            <w:r>
+              <w:t>A6</w:t>
+            </w:r>
+          </w:p>
+        </w:tc>
+        <w:tc>
+          <w:tcPr>
+            <w:tcW w:w="752" w:type="dxa"/>
+          </w:tcPr>
+          <w:p>
+            <w:r>
+              <w:t>5.1.2.2.2</w:t>
+            </w:r>
+          </w:p>
+        </w:tc>
+        <w:tc>
+          <w:tcPr>
+            <w:tcW w:w="992" w:type="dxa"/>
+          </w:tcPr>
+          <w:p>
+            <w:r>
+              <w:t>Medium</w:t>
+            </w:r>
+          </w:p>
+        </w:tc>
+        <w:tc>
+          <w:tcPr>
+            <w:tcW w:w="1406" w:type="dxa"/>
+          </w:tcPr>
+          <w:p>
+            <w:r>
+              <w:t>Quit Button</w:t>
+            </w:r>
+          </w:p>
+        </w:tc>
+        <w:tc>
+          <w:tcPr>
+            <w:tcW w:w="4575" w:type="dxa"/>
+          </w:tcPr>
+          <w:p>
+            <w:pPr>
+              <w:rPr>
+                <w:b/>
+              </w:rPr>
+            </w:pPr>
+            <w:r>
+              <w:rPr>
+                <w:b/>
+              </w:rPr>
+              <w:t>(Tester 3 Only)</w:t>
+            </w:r>
+          </w:p>
+          <w:p>
+            <w:r>
+              <w:t>1. Click the “Quit” button on the “Unable to Connect” screen.</w:t>
+            </w:r>
+          </w:p>
+        </w:tc>
+        <w:tc>
+          <w:tcPr>
+            <w:tcW w:w="1512" w:type="dxa"/>
+          </w:tcPr>
+          <w:p>
+            <w:r>
+              <w:t>The browser closes.</w:t>
+            </w:r>
+          </w:p>
+        </w:tc>
+        <w:tc>
+          <w:tcPr>
+            <w:tcW w:w="892" w:type="dxa"/>
+          </w:tcPr>
+          <w:p/>
+        </w:tc>
+      </w:tr>
+      <w:tr>
+        <w:trPr>
+          <w:trHeight w:val="696"/>
+        </w:trPr>
+        <w:tc>
+          <w:tcPr>
+            <w:tcW w:w="516" w:type="dxa"/>
+          </w:tcPr>
+          <w:p>
+            <w:r>
+              <w:t>A7</w:t>
+            </w:r>
+          </w:p>
+        </w:tc>
+        <w:tc>
+          <w:tcPr>
+            <w:tcW w:w="752" w:type="dxa"/>
+          </w:tcPr>
+          <w:p>
+            <w:r>
+              <w:t>5.1.2.3.1</w:t>
+            </w:r>
+          </w:p>
+          <w:p>
+            <w:r>
+              <w:t>5.2.1</w:t>
+            </w:r>
+          </w:p>
+          <w:p>
+            <w:r>
+              <w:t>5.2.2</w:t>
+            </w:r>
+          </w:p>
+        </w:tc>
+        <w:tc>
+          <w:tcPr>
+            <w:tcW w:w="992" w:type="dxa"/>
+          </w:tcPr>
+          <w:p>
+            <w:r>
+              <w:t>High</w:t>
+            </w:r>
+          </w:p>
+        </w:tc>
+        <w:tc>
+          <w:tcPr>
+            <w:tcW w:w="1406" w:type="dxa"/>
+          </w:tcPr>
+          <w:p>
+            <w:r>
+              <w:t>Game Options Screen</w:t>
+            </w:r>
+          </w:p>
+        </w:tc>
+        <w:tc>
+          <w:tcPr>
+            <w:tcW w:w="4575" w:type="dxa"/>
+          </w:tcPr>
+          <w:p>
+            <w:r>
+              <w:t>1. After the “Connected” screen is reached, wait 3 seconds.</w:t>
+            </w:r>
+          </w:p>
+        </w:tc>
+        <w:tc>
+          <w:tcPr>
+            <w:tcW w:w="1512" w:type="dxa"/>
+          </w:tcPr>
+          <w:p>
+            <w:r>
+              <w:t>The screen updates to the “Game Options” screen. The screen contains a “Start Game” button and a “Nickname” text box.</w:t>
+            </w:r>
+          </w:p>
+        </w:tc>
+        <w:tc>
+          <w:tcPr>
+            <w:tcW w:w="892" w:type="dxa"/>
+          </w:tcPr>
+          <w:p/>
+        </w:tc>
+      </w:tr>
+      <w:tr>
+        <w:trPr>
+          <w:trHeight w:val="696"/>
+        </w:trPr>
+        <w:tc>
+          <w:tcPr>
+            <w:tcW w:w="516" w:type="dxa"/>
+          </w:tcPr>
+          <w:p>
+            <w:r>
+              <w:t>A8</w:t>
+            </w:r>
+          </w:p>
+        </w:tc>
+        <w:tc>
+          <w:tcPr>
+            <w:tcW w:w="752" w:type="dxa"/>
+          </w:tcPr>
+          <w:p>
+            <w:r>
+              <w:t>5.2.1.1</w:t>
+            </w:r>
+          </w:p>
+          <w:p>
+            <w:r>
+              <w:t>5.2.1.1.1</w:t>
+            </w:r>
+          </w:p>
+          <w:p>
+            <w:r>
+              <w:t>5.2.1.1.2</w:t>
+            </w:r>
+          </w:p>
+        </w:tc>
+        <w:tc>
+          <w:tcPr>
+            <w:tcW w:w="992" w:type="dxa"/>
+          </w:tcPr>
+          <w:p>
+            <w:r>
+              <w:t>Medium</w:t>
+            </w:r>
+          </w:p>
+        </w:tc>
+        <w:tc>
+          <w:tcPr>
+            <w:tcW w:w="1406" w:type="dxa"/>
+          </w:tcPr>
+          <w:p>
+            <w:r>
+              <w:t>Nickname – Invalid Characters</w:t>
+            </w:r>
+          </w:p>
+        </w:tc>
+        <w:tc>
+          <w:tcPr>
+            <w:tcW w:w="4575" w:type="dxa"/>
+          </w:tcPr>
+          <w:p>
+            <w:r>
+              <w:t>1. Enter a nickname containing at least one special character</w:t>
+            </w:r>
+            <w:r>
+              <w:t xml:space="preserve"> or number</w:t>
+            </w:r>
+            <w:r>
+              <w:t xml:space="preserve"> (not a letter</w:t>
+            </w:r>
+            <w:r>
+              <w:t xml:space="preserve"> or a space</w:t>
+            </w:r>
+            <w:r>
+              <w:t xml:space="preserve">).  </w:t>
+            </w:r>
+          </w:p>
+          <w:p>
+            <w:r>
+              <w:t>2. Attempt to click the “Start Game” button.</w:t>
+            </w:r>
+          </w:p>
+        </w:tc>
+        <w:tc>
+          <w:tcPr>
+            <w:tcW w:w="1512" w:type="dxa"/>
+          </w:tcPr>
+          <w:p>
+            <w:r>
+              <w:t xml:space="preserve">Observe that the “Start Game” button is unclickable. Additionally, a message appears stating “Invalid nickname entered. Must only contain letters or spaces.” </w:t>
+            </w:r>
+          </w:p>
+        </w:tc>
+        <w:tc>
+          <w:tcPr>
+            <w:tcW w:w="892" w:type="dxa"/>
+          </w:tcPr>
+          <w:p/>
+        </w:tc>
+      </w:tr>
+      <w:tr>
+        <w:trPr>
+          <w:trHeight w:val="696"/>
+        </w:trPr>
+        <w:tc>
+          <w:tcPr>
+            <w:tcW w:w="516" w:type="dxa"/>
+          </w:tcPr>
+          <w:p>
+            <w:r>
+              <w:t>A9</w:t>
+            </w:r>
+          </w:p>
+        </w:tc>
+        <w:tc>
+          <w:tcPr>
+            <w:tcW w:w="752" w:type="dxa"/>
+          </w:tcPr>
+          <w:p>
+            <w:r>
+              <w:t>5.2.1.2</w:t>
+            </w:r>
+          </w:p>
+        </w:tc>
+        <w:tc>
+          <w:tcPr>
+            <w:tcW w:w="992" w:type="dxa"/>
+          </w:tcPr>
+          <w:p>
+            <w:r>
+              <w:t>Medium</w:t>
+            </w:r>
+          </w:p>
+        </w:tc>
+        <w:tc>
+          <w:tcPr>
+            <w:tcW w:w="1406" w:type="dxa"/>
+          </w:tcPr>
+          <w:p>
+            <w:r>
+              <w:t>Nickname - &gt; 32 Characters</w:t>
+            </w:r>
+          </w:p>
+        </w:tc>
+        <w:tc>
+          <w:tcPr>
+            <w:tcW w:w="4575" w:type="dxa"/>
+          </w:tcPr>
+          <w:p>
+            <w:r>
+              <w:t>1. Enter 32 valid characters (letters or spaces) into the nickname text box.</w:t>
+            </w:r>
+          </w:p>
+          <w:p>
+            <w:r>
+              <w:t>2. Attempt to enter a 33</w:t>
+            </w:r>
+            <w:r>
+              <w:rPr>
+                <w:vertAlign w:val="superscript"/>
+              </w:rPr>
+              <w:t>rd</w:t>
+            </w:r>
+            <w:r>
+              <w:t xml:space="preserve"> character.</w:t>
+            </w:r>
+          </w:p>
+        </w:tc>
+        <w:tc>
+          <w:tcPr>
+            <w:tcW w:w="1512" w:type="dxa"/>
+          </w:tcPr>
+          <w:p>
+            <w:r>
+              <w:t>Observe that the 33</w:t>
+            </w:r>
+            <w:r>
+              <w:rPr>
+                <w:vertAlign w:val="superscript"/>
+              </w:rPr>
+              <w:t>rd</w:t>
+            </w:r>
+            <w:r>
+              <w:t xml:space="preserve"> character does not appear in the text box.</w:t>
+            </w:r>
+          </w:p>
+        </w:tc>
+        <w:tc>
+          <w:tcPr>
+            <w:tcW w:w="892" w:type="dxa"/>
+          </w:tcPr>
+          <w:p/>
+        </w:tc>
+      </w:tr>
+      <w:tr>
+        <w:trPr>
+          <w:trHeight w:val="696"/>
+        </w:trPr>
+        <w:tc>
+          <w:tcPr>
+            <w:tcW w:w="516" w:type="dxa"/>
+          </w:tcPr>
+          <w:p>
+            <w:r>
+              <w:t>A10</w:t>
+            </w:r>
+          </w:p>
+        </w:tc>
+        <w:tc>
+          <w:tcPr>
+            <w:tcW w:w="752" w:type="dxa"/>
+          </w:tcPr>
+          <w:p>
+            <w:r>
+              <w:t>3.2.1.2</w:t>
+            </w:r>
+          </w:p>
+          <w:p>
+            <w:r>
+              <w:t>5.2.2</w:t>
+            </w:r>
+          </w:p>
+          <w:p>
+            <w:r>
+              <w:t>5.3.1</w:t>
+            </w:r>
+          </w:p>
+          <w:p>
+            <w:r>
+              <w:t>5.3.1.1</w:t>
+            </w:r>
+          </w:p>
+          <w:p>
+            <w:r>
+              <w:t>5.3.2</w:t>
+            </w:r>
+          </w:p>
+        </w:tc>
+        <w:tc>
+          <w:tcPr>
+            <w:tcW w:w="992" w:type="dxa"/>
+          </w:tcPr>
+          <w:p>
+            <w:r>
+              <w:t>High</w:t>
+            </w:r>
+          </w:p>
+        </w:tc>
+        <w:tc>
+          <w:tcPr>
+            <w:tcW w:w="1406" w:type="dxa"/>
+          </w:tcPr>
+          <w:p>
+            <w:r>
+              <w:t>Start Game Button</w:t>
+            </w:r>
+          </w:p>
+        </w:tc>
+        <w:tc>
+          <w:tcPr>
+            <w:tcW w:w="4575" w:type="dxa"/>
+          </w:tcPr>
+          <w:p>
+            <w:r>
+              <w:t>1. Enter a valid nickname.</w:t>
+            </w:r>
+          </w:p>
+          <w:p>
+            <w:r>
+              <w:t>2. Click the “Start Game” button.</w:t>
+            </w:r>
+          </w:p>
+        </w:tc>
+        <w:tc>
+          <w:tcPr>
+            <w:tcW w:w="1512" w:type="dxa"/>
+          </w:tcPr>
+          <w:p>
+            <w:r>
+              <w:t>The screen updates to contain a checker board GUI.</w:t>
+            </w:r>
+            <w:r>
+              <w:t xml:space="preserve"> The </w:t>
+            </w:r>
+            <w:r>
+              <w:lastRenderedPageBreak/>
+              <w:t>checker board is an 8x8 grid in alternating light and dark colors that are neither red nor black. There are 12 black pieces and 12 red pieces on the board.</w:t>
+            </w:r>
+          </w:p>
+        </w:tc>
+        <w:tc>
+          <w:tcPr>
+            <w:tcW w:w="892" w:type="dxa"/>
+          </w:tcPr>
+          <w:p/>
+        </w:tc>
+      </w:tr>
+      <w:tr>
+        <w:trPr>
+          <w:trHeight w:val="696"/>
+        </w:trPr>
+        <w:tc>
+          <w:tcPr>
+            <w:tcW w:w="516" w:type="dxa"/>
+          </w:tcPr>
+          <w:p>
+            <w:r>
+              <w:t>A11</w:t>
+            </w:r>
+          </w:p>
+        </w:tc>
+        <w:tc>
+          <w:tcPr>
+            <w:tcW w:w="752" w:type="dxa"/>
+          </w:tcPr>
+          <w:p>
+            <w:r>
+              <w:t>5.1.2</w:t>
+            </w:r>
+          </w:p>
+          <w:p>
+            <w:r>
+              <w:t>5.1.2.1</w:t>
+            </w:r>
+          </w:p>
+          <w:p>
+            <w:r>
+              <w:t>5.1.2.2</w:t>
+            </w:r>
+          </w:p>
+        </w:tc>
+        <w:tc>
+          <w:tcPr>
+            <w:tcW w:w="992" w:type="dxa"/>
+          </w:tcPr>
+          <w:p>
+            <w:r>
+              <w:t>Medium</w:t>
+            </w:r>
+          </w:p>
+        </w:tc>
+        <w:tc>
+          <w:tcPr>
+            <w:tcW w:w="1406" w:type="dxa"/>
+          </w:tcPr>
+          <w:p>
+            <w:r>
+              <w:t>Connection Unsuccessful – Server Not Found</w:t>
+            </w:r>
+          </w:p>
+        </w:tc>
+        <w:tc>
+          <w:tcPr>
+            <w:tcW w:w="4575" w:type="dxa"/>
+          </w:tcPr>
+          <w:p>
+            <w:r>
+              <w:t>1. Stop the server.</w:t>
+            </w:r>
+          </w:p>
+          <w:p>
+            <w:r>
+              <w:t>2. Launch the client application.</w:t>
+            </w:r>
+          </w:p>
+          <w:p>
+            <w:r>
+              <w:t>3. Wait for the “Connecting…” screen to update.</w:t>
+            </w:r>
+          </w:p>
+        </w:tc>
+        <w:tc>
+          <w:tcPr>
+            <w:tcW w:w="1512" w:type="dxa"/>
+          </w:tcPr>
+          <w:p>
+            <w:r>
+              <w:t>The screen updates to say “Unable to Connect – Server not Found” in &lt; 1 minute. Two buttons appear on the screen: “Try Again,” and “Quit.”</w:t>
+            </w:r>
+          </w:p>
+        </w:tc>
+        <w:tc>
+          <w:tcPr>
+            <w:tcW w:w="892" w:type="dxa"/>
           </w:tcPr>
           <w:p/>
         </w:tc>
@@ -3104,22 +4229,27 @@
     <w:tbl>
       <w:tblPr>
         <w:tblStyle w:val="TableGrid"/>
-        <w:tblW w:w="0" w:type="auto"/>
+        <w:tblW w:w="10663" w:type="dxa"/>
+        <w:tblInd w:w="-545" w:type="dxa"/>
         <w:tblLook w:val="04A0" w:firstRow="1" w:lastRow="0" w:firstColumn="1" w:lastColumn="0" w:noHBand="0" w:noVBand="1"/>
       </w:tblPr>
       <w:tblGrid>
-        <w:gridCol w:w="715"/>
-        <w:gridCol w:w="900"/>
-        <w:gridCol w:w="1620"/>
-        <w:gridCol w:w="2997"/>
-        <w:gridCol w:w="1559"/>
-        <w:gridCol w:w="1559"/>
+        <w:gridCol w:w="531"/>
+        <w:gridCol w:w="1330"/>
+        <w:gridCol w:w="971"/>
+        <w:gridCol w:w="1421"/>
+        <w:gridCol w:w="3966"/>
+        <w:gridCol w:w="1597"/>
+        <w:gridCol w:w="847"/>
       </w:tblGrid>
       <w:tr>
-        <w:tc>
-          <w:tcPr>
-            <w:tcW w:w="9350" w:type="dxa"/>
-            <w:gridSpan w:val="6"/>
+        <w:trPr>
+          <w:trHeight w:val="603"/>
+        </w:trPr>
+        <w:tc>
+          <w:tcPr>
+            <w:tcW w:w="10663" w:type="dxa"/>
+            <w:gridSpan w:val="7"/>
             <w:shd w:val="clear" w:color="auto" w:fill="D0CECE" w:themeFill="background2" w:themeFillShade="E6"/>
           </w:tcPr>
           <w:p>
@@ -3133,9 +4263,12 @@
         </w:tc>
       </w:tr>
       <w:tr>
-        <w:tc>
-          <w:tcPr>
-            <w:tcW w:w="715" w:type="dxa"/>
+        <w:trPr>
+          <w:trHeight w:val="530"/>
+        </w:trPr>
+        <w:tc>
+          <w:tcPr>
+            <w:tcW w:w="540" w:type="dxa"/>
             <w:shd w:val="clear" w:color="auto" w:fill="D0CECE" w:themeFill="background2" w:themeFillShade="E6"/>
           </w:tcPr>
           <w:p>
@@ -3146,12 +4279,45 @@
         </w:tc>
         <w:tc>
           <w:tcPr>
-            <w:tcW w:w="900" w:type="dxa"/>
+            <w:tcW w:w="1027" w:type="dxa"/>
             <w:shd w:val="clear" w:color="auto" w:fill="D0CECE" w:themeFill="background2" w:themeFillShade="E6"/>
           </w:tcPr>
           <w:p>
             <w:r>
               <w:t>Req</w:t>
+            </w:r>
+          </w:p>
+        </w:tc>
+        <w:tc>
+          <w:tcPr>
+            <w:tcW w:w="953" w:type="dxa"/>
+            <w:shd w:val="clear" w:color="auto" w:fill="D0CECE" w:themeFill="background2" w:themeFillShade="E6"/>
+          </w:tcPr>
+          <w:p>
+            <w:r>
+              <w:t>Priority</w:t>
+            </w:r>
+          </w:p>
+        </w:tc>
+        <w:tc>
+          <w:tcPr>
+            <w:tcW w:w="1440" w:type="dxa"/>
+            <w:shd w:val="clear" w:color="auto" w:fill="D0CECE" w:themeFill="background2" w:themeFillShade="E6"/>
+          </w:tcPr>
+          <w:p>
+            <w:r>
+              <w:t>Description</w:t>
+            </w:r>
+          </w:p>
+        </w:tc>
+        <w:tc>
+          <w:tcPr>
+            <w:tcW w:w="4230" w:type="dxa"/>
+            <w:shd w:val="clear" w:color="auto" w:fill="D0CECE" w:themeFill="background2" w:themeFillShade="E6"/>
+          </w:tcPr>
+          <w:p>
+            <w:r>
+              <w:t>Execution Steps</w:t>
             </w:r>
           </w:p>
         </w:tc>
@@ -3162,35 +4328,13 @@
           </w:tcPr>
           <w:p>
             <w:r>
-              <w:t>Description</w:t>
-            </w:r>
-          </w:p>
-        </w:tc>
-        <w:tc>
-          <w:tcPr>
-            <w:tcW w:w="2997" w:type="dxa"/>
-            <w:shd w:val="clear" w:color="auto" w:fill="D0CECE" w:themeFill="background2" w:themeFillShade="E6"/>
-          </w:tcPr>
-          <w:p>
-            <w:r>
-              <w:t>Execution Steps</w:t>
-            </w:r>
-          </w:p>
-        </w:tc>
-        <w:tc>
-          <w:tcPr>
-            <w:tcW w:w="1559" w:type="dxa"/>
-            <w:shd w:val="clear" w:color="auto" w:fill="D0CECE" w:themeFill="background2" w:themeFillShade="E6"/>
-          </w:tcPr>
-          <w:p>
-            <w:r>
               <w:t>Expected Result</w:t>
             </w:r>
           </w:p>
         </w:tc>
         <w:tc>
           <w:tcPr>
-            <w:tcW w:w="1559" w:type="dxa"/>
+            <w:tcW w:w="853" w:type="dxa"/>
             <w:shd w:val="clear" w:color="auto" w:fill="D0CECE" w:themeFill="background2" w:themeFillShade="E6"/>
           </w:tcPr>
           <w:p>
@@ -3201,46 +4345,830 @@
         </w:tc>
       </w:tr>
       <w:tr>
-        <w:tc>
-          <w:tcPr>
-            <w:tcW w:w="715" w:type="dxa"/>
-          </w:tcPr>
-          <w:p>
-            <w:r>
-              <w:t>B</w:t>
-            </w:r>
-            <w:r>
-              <w:t>1</w:t>
-            </w:r>
-          </w:p>
-        </w:tc>
-        <w:tc>
-          <w:tcPr>
-            <w:tcW w:w="900" w:type="dxa"/>
+        <w:trPr>
+          <w:trHeight w:val="579"/>
+        </w:trPr>
+        <w:tc>
+          <w:tcPr>
+            <w:tcW w:w="540" w:type="dxa"/>
+          </w:tcPr>
+          <w:p>
+            <w:r>
+              <w:t>B1</w:t>
+            </w:r>
+          </w:p>
+        </w:tc>
+        <w:tc>
+          <w:tcPr>
+            <w:tcW w:w="1027" w:type="dxa"/>
+          </w:tcPr>
+          <w:p>
+            <w:r>
+              <w:t>3.2.2.3.1</w:t>
+            </w:r>
+          </w:p>
+          <w:p>
+            <w:r>
+              <w:t>5.3.2.1</w:t>
+            </w:r>
+          </w:p>
+          <w:p>
+            <w:r>
+              <w:t>5.3.2.1.1</w:t>
+            </w:r>
+          </w:p>
+        </w:tc>
+        <w:tc>
+          <w:tcPr>
+            <w:tcW w:w="953" w:type="dxa"/>
+          </w:tcPr>
+          <w:p>
+            <w:r>
+              <w:t>High</w:t>
+            </w:r>
+          </w:p>
+        </w:tc>
+        <w:tc>
+          <w:tcPr>
+            <w:tcW w:w="1440" w:type="dxa"/>
+          </w:tcPr>
+          <w:p>
+            <w:r>
+              <w:t>S</w:t>
+            </w:r>
+            <w:r>
+              <w:t xml:space="preserve">elect </w:t>
+            </w:r>
+            <w:r>
+              <w:t>P</w:t>
+            </w:r>
+            <w:r>
+              <w:t>iece to Move</w:t>
+            </w:r>
+          </w:p>
+        </w:tc>
+        <w:tc>
+          <w:tcPr>
+            <w:tcW w:w="4230" w:type="dxa"/>
+          </w:tcPr>
+          <w:p>
+            <w:r>
+              <w:t xml:space="preserve">1. </w:t>
+            </w:r>
+            <w:r>
+              <w:t xml:space="preserve">Wait until it is the </w:t>
+            </w:r>
+            <w:r>
+              <w:t>player</w:t>
+            </w:r>
+            <w:r>
+              <w:t>’s turn.</w:t>
+            </w:r>
+          </w:p>
+          <w:p>
+            <w:r>
+              <w:t xml:space="preserve">2. Attempt to click a piece that is not flashing </w:t>
+            </w:r>
+            <w:r>
+              <w:t xml:space="preserve">yellow </w:t>
+            </w:r>
+            <w:r>
+              <w:t xml:space="preserve">(that is the </w:t>
+            </w:r>
+            <w:r>
+              <w:t>player</w:t>
+            </w:r>
+            <w:r>
+              <w:t>’s).</w:t>
+            </w:r>
+          </w:p>
+          <w:p>
+            <w:r>
+              <w:t>3. Click a piece that is flashing yellow.</w:t>
+            </w:r>
+          </w:p>
+        </w:tc>
+        <w:tc>
+          <w:tcPr>
+            <w:tcW w:w="1620" w:type="dxa"/>
+          </w:tcPr>
+          <w:p>
+            <w:r>
+              <w:t xml:space="preserve">Observe that nothing happens when a piece not flashing is clicked. </w:t>
+            </w:r>
+            <w:r>
+              <w:t xml:space="preserve">When the piece is clicked, </w:t>
+            </w:r>
+            <w:r>
+              <w:t xml:space="preserve">all </w:t>
+            </w:r>
+            <w:r>
+              <w:lastRenderedPageBreak/>
+              <w:t>other</w:t>
+            </w:r>
+            <w:r>
+              <w:t xml:space="preserve"> pieces will stop flashing and some spaces will start flashing.</w:t>
+            </w:r>
+          </w:p>
+        </w:tc>
+        <w:tc>
+          <w:tcPr>
+            <w:tcW w:w="853" w:type="dxa"/>
           </w:tcPr>
           <w:p/>
         </w:tc>
+      </w:tr>
+      <w:tr>
+        <w:trPr>
+          <w:trHeight w:val="579"/>
+        </w:trPr>
+        <w:tc>
+          <w:tcPr>
+            <w:tcW w:w="540" w:type="dxa"/>
+          </w:tcPr>
+          <w:p>
+            <w:r>
+              <w:t>B2</w:t>
+            </w:r>
+          </w:p>
+        </w:tc>
+        <w:tc>
+          <w:tcPr>
+            <w:tcW w:w="1027" w:type="dxa"/>
+          </w:tcPr>
+          <w:p>
+            <w:r>
+              <w:t>5.3.2.1.3</w:t>
+            </w:r>
+          </w:p>
+        </w:tc>
+        <w:tc>
+          <w:tcPr>
+            <w:tcW w:w="953" w:type="dxa"/>
+          </w:tcPr>
+          <w:p>
+            <w:r>
+              <w:t>High</w:t>
+            </w:r>
+          </w:p>
+        </w:tc>
+        <w:tc>
+          <w:tcPr>
+            <w:tcW w:w="1440" w:type="dxa"/>
+          </w:tcPr>
+          <w:p>
+            <w:r>
+              <w:t>Deselect Piece</w:t>
+            </w:r>
+          </w:p>
+        </w:tc>
+        <w:tc>
+          <w:tcPr>
+            <w:tcW w:w="4230" w:type="dxa"/>
+          </w:tcPr>
+          <w:p>
+            <w:r>
+              <w:t xml:space="preserve">1. </w:t>
+            </w:r>
+            <w:r>
+              <w:t>Click the remaining flashing yellow piece.</w:t>
+            </w:r>
+          </w:p>
+          <w:p/>
+        </w:tc>
         <w:tc>
           <w:tcPr>
             <w:tcW w:w="1620" w:type="dxa"/>
           </w:tcPr>
+          <w:p>
+            <w:r>
+              <w:t>The spaces stop flashing, the other pieces that were previously flashing resume flashing.</w:t>
+            </w:r>
+          </w:p>
+        </w:tc>
+        <w:tc>
+          <w:tcPr>
+            <w:tcW w:w="853" w:type="dxa"/>
+          </w:tcPr>
           <w:p/>
         </w:tc>
-        <w:tc>
-          <w:tcPr>
-            <w:tcW w:w="2997" w:type="dxa"/>
+      </w:tr>
+      <w:tr>
+        <w:trPr>
+          <w:trHeight w:val="579"/>
+        </w:trPr>
+        <w:tc>
+          <w:tcPr>
+            <w:tcW w:w="540" w:type="dxa"/>
+          </w:tcPr>
+          <w:p>
+            <w:r>
+              <w:t>B3</w:t>
+            </w:r>
+          </w:p>
+        </w:tc>
+        <w:tc>
+          <w:tcPr>
+            <w:tcW w:w="1027" w:type="dxa"/>
+          </w:tcPr>
+          <w:p>
+            <w:r>
+              <w:t>3.2.2.3.2</w:t>
+            </w:r>
+          </w:p>
+          <w:p>
+            <w:r>
+              <w:t>3.2.2.4</w:t>
+            </w:r>
+          </w:p>
+          <w:p>
+            <w:r>
+              <w:t>5.3.2.1.2</w:t>
+            </w:r>
+          </w:p>
+          <w:p>
+            <w:r>
+              <w:t>5.3.2.1.2.2</w:t>
+            </w:r>
+          </w:p>
+        </w:tc>
+        <w:tc>
+          <w:tcPr>
+            <w:tcW w:w="953" w:type="dxa"/>
+          </w:tcPr>
+          <w:p>
+            <w:r>
+              <w:t>High</w:t>
+            </w:r>
+          </w:p>
+        </w:tc>
+        <w:tc>
+          <w:tcPr>
+            <w:tcW w:w="1440" w:type="dxa"/>
+          </w:tcPr>
+          <w:p>
+            <w:r>
+              <w:t>Select Move</w:t>
+            </w:r>
+          </w:p>
+        </w:tc>
+        <w:tc>
+          <w:tcPr>
+            <w:tcW w:w="4230" w:type="dxa"/>
+          </w:tcPr>
+          <w:p>
+            <w:r>
+              <w:t>1. Click a flashing yellow piece.</w:t>
+            </w:r>
+          </w:p>
+          <w:p>
+            <w:r>
+              <w:t>2. Click a flashing yellow space.</w:t>
+            </w:r>
+          </w:p>
+          <w:p>
+            <w:r>
+              <w:t xml:space="preserve">3. Attempt to click another piece. </w:t>
+            </w:r>
+          </w:p>
+        </w:tc>
+        <w:tc>
+          <w:tcPr>
+            <w:tcW w:w="1620" w:type="dxa"/>
+          </w:tcPr>
+          <w:p>
+            <w:r>
+              <w:t>Everything stops flashing yellow. Observe that the pieces are no longer clickable. The selected piece is now on the selected space.</w:t>
+            </w:r>
+          </w:p>
+        </w:tc>
+        <w:tc>
+          <w:tcPr>
+            <w:tcW w:w="853" w:type="dxa"/>
           </w:tcPr>
           <w:p/>
         </w:tc>
-        <w:tc>
-          <w:tcPr>
-            <w:tcW w:w="1559" w:type="dxa"/>
+      </w:tr>
+      <w:tr>
+        <w:trPr>
+          <w:trHeight w:val="579"/>
+        </w:trPr>
+        <w:tc>
+          <w:tcPr>
+            <w:tcW w:w="540" w:type="dxa"/>
+          </w:tcPr>
+          <w:p>
+            <w:r>
+              <w:t>B4</w:t>
+            </w:r>
+          </w:p>
+        </w:tc>
+        <w:tc>
+          <w:tcPr>
+            <w:tcW w:w="1027" w:type="dxa"/>
+          </w:tcPr>
+          <w:p>
+            <w:r>
+              <w:t>5.3.2.1.2.4</w:t>
+            </w:r>
+          </w:p>
+        </w:tc>
+        <w:tc>
+          <w:tcPr>
+            <w:tcW w:w="953" w:type="dxa"/>
+          </w:tcPr>
+          <w:p>
+            <w:r>
+              <w:t>Low</w:t>
+            </w:r>
+          </w:p>
+        </w:tc>
+        <w:tc>
+          <w:tcPr>
+            <w:tcW w:w="1440" w:type="dxa"/>
+          </w:tcPr>
+          <w:p>
+            <w:r>
+              <w:t>Move Animation</w:t>
+            </w:r>
+          </w:p>
+        </w:tc>
+        <w:tc>
+          <w:tcPr>
+            <w:tcW w:w="4230" w:type="dxa"/>
+          </w:tcPr>
+          <w:p>
+            <w:r>
+              <w:t xml:space="preserve">1. Select a </w:t>
+            </w:r>
+            <w:r>
+              <w:t xml:space="preserve">flashing yellow </w:t>
+            </w:r>
+            <w:r>
+              <w:t>piece.</w:t>
+            </w:r>
+          </w:p>
+          <w:p>
+            <w:r>
+              <w:t>2. S</w:t>
+            </w:r>
+            <w:r>
+              <w:t>elect a flashing yellow space.</w:t>
+            </w:r>
+          </w:p>
+        </w:tc>
+        <w:tc>
+          <w:tcPr>
+            <w:tcW w:w="1620" w:type="dxa"/>
+          </w:tcPr>
+          <w:p>
+            <w:r>
+              <w:t>Observe a short animation in which the selected piece follows the selected move’s path, ending on the selected space.</w:t>
+            </w:r>
+          </w:p>
+        </w:tc>
+        <w:tc>
+          <w:tcPr>
+            <w:tcW w:w="853" w:type="dxa"/>
           </w:tcPr>
           <w:p/>
         </w:tc>
-        <w:tc>
-          <w:tcPr>
-            <w:tcW w:w="1559" w:type="dxa"/>
+      </w:tr>
+      <w:tr>
+        <w:trPr>
+          <w:trHeight w:val="579"/>
+        </w:trPr>
+        <w:tc>
+          <w:tcPr>
+            <w:tcW w:w="540" w:type="dxa"/>
+          </w:tcPr>
+          <w:p>
+            <w:r>
+              <w:t>B5</w:t>
+            </w:r>
+          </w:p>
+        </w:tc>
+        <w:tc>
+          <w:tcPr>
+            <w:tcW w:w="1027" w:type="dxa"/>
+          </w:tcPr>
+          <w:p>
+            <w:r>
+              <w:t>5.3.2.1.2.3</w:t>
+            </w:r>
+          </w:p>
+          <w:p>
+            <w:r>
+              <w:t>5.3.2.1.2.3.2</w:t>
+            </w:r>
+          </w:p>
+          <w:p>
+            <w:r>
+              <w:t>5.4.1</w:t>
+            </w:r>
+          </w:p>
+          <w:p>
+            <w:r>
+              <w:t>5.4.1.1</w:t>
+            </w:r>
+          </w:p>
+          <w:p>
+            <w:r>
+              <w:t>5.4.2</w:t>
+            </w:r>
+          </w:p>
+          <w:p/>
+        </w:tc>
+        <w:tc>
+          <w:tcPr>
+            <w:tcW w:w="953" w:type="dxa"/>
+          </w:tcPr>
+          <w:p>
+            <w:r>
+              <w:t>Medium</w:t>
+            </w:r>
+          </w:p>
+        </w:tc>
+        <w:tc>
+          <w:tcPr>
+            <w:tcW w:w="1440" w:type="dxa"/>
+          </w:tcPr>
+          <w:p>
+            <w:r>
+              <w:t>Waiting for Opponent</w:t>
+            </w:r>
+          </w:p>
+        </w:tc>
+        <w:tc>
+          <w:tcPr>
+            <w:tcW w:w="4230" w:type="dxa"/>
+          </w:tcPr>
+          <w:p>
+            <w:r>
+              <w:t>1. Select a flashing yellow piece.</w:t>
+            </w:r>
+          </w:p>
+          <w:p>
+            <w:r>
+              <w:t>2. Select a flashing yellow space.</w:t>
+            </w:r>
+          </w:p>
+          <w:p>
+            <w:r>
+              <w:t>3. Wait 3 seconds.</w:t>
+            </w:r>
+          </w:p>
+        </w:tc>
+        <w:tc>
+          <w:tcPr>
+            <w:tcW w:w="1620" w:type="dxa"/>
+          </w:tcPr>
+          <w:p>
+            <w:r>
+              <w:t xml:space="preserve">Observe a splash screen displayed over the GUI that </w:t>
+            </w:r>
+            <w:r>
+              <w:t>displays the text</w:t>
+            </w:r>
+            <w:r>
+              <w:t xml:space="preserve"> “Waiting for Opponent”.</w:t>
+            </w:r>
+            <w:r>
+              <w:t xml:space="preserve"> The screen is partially see-through.</w:t>
+            </w:r>
+            <w:r>
+              <w:t xml:space="preserve"> </w:t>
+            </w:r>
+          </w:p>
+        </w:tc>
+        <w:tc>
+          <w:tcPr>
+            <w:tcW w:w="853" w:type="dxa"/>
+          </w:tcPr>
+          <w:p/>
+        </w:tc>
+      </w:tr>
+      <w:tr>
+        <w:trPr>
+          <w:trHeight w:val="579"/>
+        </w:trPr>
+        <w:tc>
+          <w:tcPr>
+            <w:tcW w:w="540" w:type="dxa"/>
+          </w:tcPr>
+          <w:p>
+            <w:r>
+              <w:t>B6</w:t>
+            </w:r>
+          </w:p>
+        </w:tc>
+        <w:tc>
+          <w:tcPr>
+            <w:tcW w:w="1027" w:type="dxa"/>
+          </w:tcPr>
+          <w:p>
+            <w:r>
+              <w:t>3.2.2.5</w:t>
+            </w:r>
+          </w:p>
+          <w:p>
+            <w:r>
+              <w:t>3.2.2.6</w:t>
+            </w:r>
+          </w:p>
+          <w:p>
+            <w:r>
+              <w:lastRenderedPageBreak/>
+              <w:t>5.4.3</w:t>
+            </w:r>
+          </w:p>
+        </w:tc>
+        <w:tc>
+          <w:tcPr>
+            <w:tcW w:w="953" w:type="dxa"/>
+          </w:tcPr>
+          <w:p>
+            <w:r>
+              <w:lastRenderedPageBreak/>
+              <w:t>High</w:t>
+            </w:r>
+          </w:p>
+        </w:tc>
+        <w:tc>
+          <w:tcPr>
+            <w:tcW w:w="1440" w:type="dxa"/>
+          </w:tcPr>
+          <w:p>
+            <w:r>
+              <w:t>Opponent Ends Turn</w:t>
+            </w:r>
+          </w:p>
+        </w:tc>
+        <w:tc>
+          <w:tcPr>
+            <w:tcW w:w="4230" w:type="dxa"/>
+          </w:tcPr>
+          <w:p>
+            <w:r>
+              <w:t>1. Reach the splash screen that occurs 3 seconds after selecting a move.</w:t>
+            </w:r>
+          </w:p>
+          <w:p>
+            <w:r>
+              <w:lastRenderedPageBreak/>
+              <w:t xml:space="preserve">2. Wait for the other </w:t>
+            </w:r>
+            <w:r>
+              <w:t>player</w:t>
+            </w:r>
+            <w:r>
+              <w:t xml:space="preserve"> to make a move.</w:t>
+            </w:r>
+          </w:p>
+        </w:tc>
+        <w:tc>
+          <w:tcPr>
+            <w:tcW w:w="1620" w:type="dxa"/>
+          </w:tcPr>
+          <w:p>
+            <w:r>
+              <w:lastRenderedPageBreak/>
+              <w:t xml:space="preserve">Observe the splash screen </w:t>
+            </w:r>
+            <w:r>
+              <w:lastRenderedPageBreak/>
+              <w:t xml:space="preserve">disappearing and </w:t>
+            </w:r>
+            <w:r>
+              <w:t>the board reflecting the other player’s move.</w:t>
+            </w:r>
+          </w:p>
+        </w:tc>
+        <w:tc>
+          <w:tcPr>
+            <w:tcW w:w="853" w:type="dxa"/>
+          </w:tcPr>
+          <w:p/>
+        </w:tc>
+      </w:tr>
+      <w:tr>
+        <w:trPr>
+          <w:trHeight w:val="579"/>
+        </w:trPr>
+        <w:tc>
+          <w:tcPr>
+            <w:tcW w:w="540" w:type="dxa"/>
+          </w:tcPr>
+          <w:p>
+            <w:r>
+              <w:t>B7</w:t>
+            </w:r>
+          </w:p>
+        </w:tc>
+        <w:tc>
+          <w:tcPr>
+            <w:tcW w:w="1027" w:type="dxa"/>
+          </w:tcPr>
+          <w:p>
+            <w:r>
+              <w:t>5.3.2.1.2.1</w:t>
+            </w:r>
+          </w:p>
+        </w:tc>
+        <w:tc>
+          <w:tcPr>
+            <w:tcW w:w="953" w:type="dxa"/>
+          </w:tcPr>
+          <w:p>
+            <w:r>
+              <w:t>High</w:t>
+            </w:r>
+          </w:p>
+        </w:tc>
+        <w:tc>
+          <w:tcPr>
+            <w:tcW w:w="1440" w:type="dxa"/>
+          </w:tcPr>
+          <w:p>
+            <w:r>
+              <w:t>Capture a Piece</w:t>
+            </w:r>
+          </w:p>
+        </w:tc>
+        <w:tc>
+          <w:tcPr>
+            <w:tcW w:w="4230" w:type="dxa"/>
+          </w:tcPr>
+          <w:p>
+            <w:r>
+              <w:t>1. Select a flashing yellow piece.</w:t>
+            </w:r>
+          </w:p>
+          <w:p>
+            <w:r>
+              <w:t>2. Select a flashing yellow space that is on the other side of an opponent’s piece (select a move that captures a piece).</w:t>
+            </w:r>
+          </w:p>
+        </w:tc>
+        <w:tc>
+          <w:tcPr>
+            <w:tcW w:w="1620" w:type="dxa"/>
+          </w:tcPr>
+          <w:p>
+            <w:r>
+              <w:t>Observe that the opponent’s piece that was captured is removed from the board.</w:t>
+            </w:r>
+          </w:p>
+        </w:tc>
+        <w:tc>
+          <w:tcPr>
+            <w:tcW w:w="853" w:type="dxa"/>
+          </w:tcPr>
+          <w:p/>
+        </w:tc>
+      </w:tr>
+      <w:tr>
+        <w:trPr>
+          <w:trHeight w:val="579"/>
+        </w:trPr>
+        <w:tc>
+          <w:tcPr>
+            <w:tcW w:w="540" w:type="dxa"/>
+          </w:tcPr>
+          <w:p>
+            <w:r>
+              <w:t>B8</w:t>
+            </w:r>
+          </w:p>
+        </w:tc>
+        <w:tc>
+          <w:tcPr>
+            <w:tcW w:w="1027" w:type="dxa"/>
+          </w:tcPr>
+          <w:p>
+            <w:r>
+              <w:t>3.2.2.3.3</w:t>
+            </w:r>
+          </w:p>
+          <w:p>
+            <w:r>
+              <w:t>5.3.2.1.2.1</w:t>
+            </w:r>
+          </w:p>
+          <w:p>
+            <w:r>
+              <w:t>5.3.3</w:t>
+            </w:r>
+          </w:p>
+          <w:p>
+            <w:r>
+              <w:t>5.3.3.1</w:t>
+            </w:r>
+          </w:p>
+        </w:tc>
+        <w:tc>
+          <w:tcPr>
+            <w:tcW w:w="953" w:type="dxa"/>
+          </w:tcPr>
+          <w:p>
+            <w:r>
+              <w:t>Medium</w:t>
+            </w:r>
+          </w:p>
+        </w:tc>
+        <w:tc>
+          <w:tcPr>
+            <w:tcW w:w="1440" w:type="dxa"/>
+          </w:tcPr>
+          <w:p>
+            <w:r>
+              <w:t>Capture Counter</w:t>
+            </w:r>
+          </w:p>
+        </w:tc>
+        <w:tc>
+          <w:tcPr>
+            <w:tcW w:w="4230" w:type="dxa"/>
+          </w:tcPr>
+          <w:p>
+            <w:r>
+              <w:t>1. Select a flashing yellow piece.</w:t>
+            </w:r>
+          </w:p>
+          <w:p>
+            <w:r>
+              <w:t>2. Select a flashing yellow space that is on the other side of an opponent’s piece (select a move that captures a piece).</w:t>
+            </w:r>
+          </w:p>
+        </w:tc>
+        <w:tc>
+          <w:tcPr>
+            <w:tcW w:w="1620" w:type="dxa"/>
+          </w:tcPr>
+          <w:p>
+            <w:r>
+              <w:t>Observe that the number in the “Captures” box increases by 1. The number is not less than 0 or greater than 12.</w:t>
+            </w:r>
+          </w:p>
+        </w:tc>
+        <w:tc>
+          <w:tcPr>
+            <w:tcW w:w="853" w:type="dxa"/>
+          </w:tcPr>
+          <w:p/>
+        </w:tc>
+      </w:tr>
+      <w:tr>
+        <w:trPr>
+          <w:trHeight w:val="579"/>
+        </w:trPr>
+        <w:tc>
+          <w:tcPr>
+            <w:tcW w:w="540" w:type="dxa"/>
+          </w:tcPr>
+          <w:p>
+            <w:r>
+              <w:t>B9</w:t>
+            </w:r>
+          </w:p>
+        </w:tc>
+        <w:tc>
+          <w:tcPr>
+            <w:tcW w:w="1027" w:type="dxa"/>
+          </w:tcPr>
+          <w:p/>
+        </w:tc>
+        <w:tc>
+          <w:tcPr>
+            <w:tcW w:w="953" w:type="dxa"/>
+          </w:tcPr>
+          <w:p/>
+        </w:tc>
+        <w:tc>
+          <w:tcPr>
+            <w:tcW w:w="1440" w:type="dxa"/>
+          </w:tcPr>
+          <w:p/>
+        </w:tc>
+        <w:tc>
+          <w:tcPr>
+            <w:tcW w:w="4230" w:type="dxa"/>
+          </w:tcPr>
+          <w:p>
+            <w:r>
+              <w:t>NATIE ADD ADDITIONAL MOVES HERE (NO GAME ENDING MOVES)</w:t>
+            </w:r>
+          </w:p>
+        </w:tc>
+        <w:tc>
+          <w:tcPr>
+            <w:tcW w:w="1620" w:type="dxa"/>
+          </w:tcPr>
+          <w:p/>
+        </w:tc>
+        <w:tc>
+          <w:tcPr>
+            <w:tcW w:w="853" w:type="dxa"/>
           </w:tcPr>
           <w:p/>
         </w:tc>
@@ -3278,7 +5206,6 @@
       </w:pPr>
       <w:bookmarkStart w:id="19" w:name="_Toc1496645"/>
       <w:r>
-        <w:lastRenderedPageBreak/>
         <w:t>4.3.2 Preconditions</w:t>
       </w:r>
       <w:bookmarkEnd w:id="19"/>
@@ -3301,22 +5228,27 @@
     <w:tbl>
       <w:tblPr>
         <w:tblStyle w:val="TableGrid"/>
-        <w:tblW w:w="0" w:type="auto"/>
+        <w:tblW w:w="10663" w:type="dxa"/>
+        <w:tblInd w:w="-545" w:type="dxa"/>
         <w:tblLook w:val="04A0" w:firstRow="1" w:lastRow="0" w:firstColumn="1" w:lastColumn="0" w:noHBand="0" w:noVBand="1"/>
       </w:tblPr>
       <w:tblGrid>
-        <w:gridCol w:w="715"/>
-        <w:gridCol w:w="900"/>
-        <w:gridCol w:w="1620"/>
-        <w:gridCol w:w="2997"/>
-        <w:gridCol w:w="1559"/>
-        <w:gridCol w:w="1559"/>
+        <w:gridCol w:w="652"/>
+        <w:gridCol w:w="1330"/>
+        <w:gridCol w:w="971"/>
+        <w:gridCol w:w="1350"/>
+        <w:gridCol w:w="3341"/>
+        <w:gridCol w:w="1618"/>
+        <w:gridCol w:w="1401"/>
       </w:tblGrid>
       <w:tr>
-        <w:tc>
-          <w:tcPr>
-            <w:tcW w:w="9350" w:type="dxa"/>
-            <w:gridSpan w:val="6"/>
+        <w:trPr>
+          <w:trHeight w:val="603"/>
+        </w:trPr>
+        <w:tc>
+          <w:tcPr>
+            <w:tcW w:w="10663" w:type="dxa"/>
+            <w:gridSpan w:val="7"/>
             <w:shd w:val="clear" w:color="auto" w:fill="D0CECE" w:themeFill="background2" w:themeFillShade="E6"/>
           </w:tcPr>
           <w:p>
@@ -3330,9 +5262,12 @@
         </w:tc>
       </w:tr>
       <w:tr>
-        <w:tc>
-          <w:tcPr>
-            <w:tcW w:w="715" w:type="dxa"/>
+        <w:trPr>
+          <w:trHeight w:val="530"/>
+        </w:trPr>
+        <w:tc>
+          <w:tcPr>
+            <w:tcW w:w="663" w:type="dxa"/>
             <w:shd w:val="clear" w:color="auto" w:fill="D0CECE" w:themeFill="background2" w:themeFillShade="E6"/>
           </w:tcPr>
           <w:p>
@@ -3343,7 +5278,7 @@
         </w:tc>
         <w:tc>
           <w:tcPr>
-            <w:tcW w:w="900" w:type="dxa"/>
+            <w:tcW w:w="1330" w:type="dxa"/>
             <w:shd w:val="clear" w:color="auto" w:fill="D0CECE" w:themeFill="background2" w:themeFillShade="E6"/>
           </w:tcPr>
           <w:p>
@@ -3354,18 +5289,29 @@
         </w:tc>
         <w:tc>
           <w:tcPr>
-            <w:tcW w:w="1620" w:type="dxa"/>
+            <w:tcW w:w="971" w:type="dxa"/>
             <w:shd w:val="clear" w:color="auto" w:fill="D0CECE" w:themeFill="background2" w:themeFillShade="E6"/>
           </w:tcPr>
           <w:p>
             <w:r>
+              <w:t>Priority</w:t>
+            </w:r>
+          </w:p>
+        </w:tc>
+        <w:tc>
+          <w:tcPr>
+            <w:tcW w:w="1350" w:type="dxa"/>
+            <w:shd w:val="clear" w:color="auto" w:fill="D0CECE" w:themeFill="background2" w:themeFillShade="E6"/>
+          </w:tcPr>
+          <w:p>
+            <w:r>
               <w:t>Description</w:t>
             </w:r>
           </w:p>
         </w:tc>
         <w:tc>
           <w:tcPr>
-            <w:tcW w:w="2997" w:type="dxa"/>
+            <w:tcW w:w="3449" w:type="dxa"/>
             <w:shd w:val="clear" w:color="auto" w:fill="D0CECE" w:themeFill="background2" w:themeFillShade="E6"/>
           </w:tcPr>
           <w:p>
@@ -3376,7 +5322,7 @@
         </w:tc>
         <w:tc>
           <w:tcPr>
-            <w:tcW w:w="1559" w:type="dxa"/>
+            <w:tcW w:w="1465" w:type="dxa"/>
             <w:shd w:val="clear" w:color="auto" w:fill="D0CECE" w:themeFill="background2" w:themeFillShade="E6"/>
           </w:tcPr>
           <w:p>
@@ -3387,7 +5333,7 @@
         </w:tc>
         <w:tc>
           <w:tcPr>
-            <w:tcW w:w="1559" w:type="dxa"/>
+            <w:tcW w:w="1435" w:type="dxa"/>
             <w:shd w:val="clear" w:color="auto" w:fill="D0CECE" w:themeFill="background2" w:themeFillShade="E6"/>
           </w:tcPr>
           <w:p>
@@ -3398,46 +5344,570 @@
         </w:tc>
       </w:tr>
       <w:tr>
-        <w:tc>
-          <w:tcPr>
-            <w:tcW w:w="715" w:type="dxa"/>
+        <w:trPr>
+          <w:trHeight w:val="579"/>
+        </w:trPr>
+        <w:tc>
+          <w:tcPr>
+            <w:tcW w:w="663" w:type="dxa"/>
+          </w:tcPr>
+          <w:p>
+            <w:r>
+              <w:t>C1</w:t>
+            </w:r>
+          </w:p>
+        </w:tc>
+        <w:tc>
+          <w:tcPr>
+            <w:tcW w:w="1330" w:type="dxa"/>
+          </w:tcPr>
+          <w:p>
+            <w:r>
+              <w:t>5.5.1</w:t>
+            </w:r>
+          </w:p>
+          <w:p>
+            <w:r>
+              <w:t>5.5.1.1</w:t>
+            </w:r>
+          </w:p>
+          <w:p>
+            <w:r>
+              <w:t>5.5.2</w:t>
+            </w:r>
+          </w:p>
+          <w:p>
+            <w:r>
+              <w:t>5.3.2.1.2.3.1</w:t>
+            </w:r>
+          </w:p>
+        </w:tc>
+        <w:tc>
+          <w:tcPr>
+            <w:tcW w:w="971" w:type="dxa"/>
+          </w:tcPr>
+          <w:p>
+            <w:r>
+              <w:t>High</w:t>
+            </w:r>
+          </w:p>
+        </w:tc>
+        <w:tc>
+          <w:tcPr>
+            <w:tcW w:w="1350" w:type="dxa"/>
+          </w:tcPr>
+          <w:p>
+            <w:r>
+              <w:t>Win Game</w:t>
+            </w:r>
+          </w:p>
+        </w:tc>
+        <w:tc>
+          <w:tcPr>
+            <w:tcW w:w="3449" w:type="dxa"/>
+          </w:tcPr>
+          <w:p>
+            <w:r>
+              <w:t>1. Select a flashing piece.</w:t>
+            </w:r>
+          </w:p>
+          <w:p>
+            <w:r>
+              <w:t>2. Select a flashing space that captures the opponent’s last piece.</w:t>
+            </w:r>
+          </w:p>
+          <w:p>
+            <w:r>
+              <w:t>3. Wait 3 seconds.</w:t>
+            </w:r>
+          </w:p>
+        </w:tc>
+        <w:tc>
+          <w:tcPr>
+            <w:tcW w:w="1465" w:type="dxa"/>
+          </w:tcPr>
+          <w:p>
+            <w:r>
+              <w:t xml:space="preserve">A game result screen is displayed on top of the board GUI specifying “Winner.” The screen is </w:t>
+            </w:r>
+            <w:r>
+              <w:lastRenderedPageBreak/>
+              <w:t>partially see-through.</w:t>
+            </w:r>
+          </w:p>
+        </w:tc>
+        <w:tc>
+          <w:tcPr>
+            <w:tcW w:w="1435" w:type="dxa"/>
+          </w:tcPr>
+          <w:p/>
+        </w:tc>
+      </w:tr>
+      <w:tr>
+        <w:trPr>
+          <w:trHeight w:val="579"/>
+        </w:trPr>
+        <w:tc>
+          <w:tcPr>
+            <w:tcW w:w="663" w:type="dxa"/>
+          </w:tcPr>
+          <w:p>
+            <w:r>
+              <w:t>C2</w:t>
+            </w:r>
+          </w:p>
+        </w:tc>
+        <w:tc>
+          <w:tcPr>
+            <w:tcW w:w="1330" w:type="dxa"/>
+          </w:tcPr>
+          <w:p>
+            <w:r>
+              <w:t>5.5.2</w:t>
+            </w:r>
+          </w:p>
+        </w:tc>
+        <w:tc>
+          <w:tcPr>
+            <w:tcW w:w="971" w:type="dxa"/>
+          </w:tcPr>
+          <w:p>
+            <w:r>
+              <w:t>High</w:t>
+            </w:r>
+          </w:p>
+        </w:tc>
+        <w:tc>
+          <w:tcPr>
+            <w:tcW w:w="1350" w:type="dxa"/>
+          </w:tcPr>
+          <w:p>
+            <w:r>
+              <w:t>Lose Game</w:t>
+            </w:r>
+          </w:p>
+        </w:tc>
+        <w:tc>
+          <w:tcPr>
+            <w:tcW w:w="3449" w:type="dxa"/>
+          </w:tcPr>
+          <w:p>
+            <w:r>
+              <w:t xml:space="preserve">1. </w:t>
+            </w:r>
+            <w:r>
+              <w:t>Allow opponent to capture all pieces.</w:t>
+            </w:r>
+          </w:p>
+          <w:p>
+            <w:r>
+              <w:t>2. Wait for screen to update.</w:t>
+            </w:r>
+          </w:p>
+          <w:p/>
+        </w:tc>
+        <w:tc>
+          <w:tcPr>
+            <w:tcW w:w="1465" w:type="dxa"/>
+          </w:tcPr>
+          <w:p>
+            <w:r>
+              <w:t>A game result screen is displayed specifying “Loser.”</w:t>
+            </w:r>
+          </w:p>
+        </w:tc>
+        <w:tc>
+          <w:tcPr>
+            <w:tcW w:w="1435" w:type="dxa"/>
+          </w:tcPr>
+          <w:p/>
+        </w:tc>
+      </w:tr>
+      <w:tr>
+        <w:trPr>
+          <w:trHeight w:val="579"/>
+        </w:trPr>
+        <w:tc>
+          <w:tcPr>
+            <w:tcW w:w="663" w:type="dxa"/>
+          </w:tcPr>
+          <w:p>
+            <w:r>
+              <w:t>C3</w:t>
+            </w:r>
+          </w:p>
+        </w:tc>
+        <w:tc>
+          <w:tcPr>
+            <w:tcW w:w="1330" w:type="dxa"/>
+          </w:tcPr>
+          <w:p>
+            <w:r>
+              <w:t>5.3.4</w:t>
+            </w:r>
+          </w:p>
+        </w:tc>
+        <w:tc>
+          <w:tcPr>
+            <w:tcW w:w="971" w:type="dxa"/>
+          </w:tcPr>
+          <w:p>
+            <w:r>
+              <w:t>Medium</w:t>
+            </w:r>
+          </w:p>
+        </w:tc>
+        <w:tc>
+          <w:tcPr>
+            <w:tcW w:w="1350" w:type="dxa"/>
+          </w:tcPr>
+          <w:p>
+            <w:r>
+              <w:t>Forfeit Button</w:t>
+            </w:r>
+          </w:p>
+        </w:tc>
+        <w:tc>
+          <w:tcPr>
+            <w:tcW w:w="3449" w:type="dxa"/>
+          </w:tcPr>
+          <w:p>
+            <w:r>
+              <w:t xml:space="preserve">1. </w:t>
+            </w:r>
+            <w:r>
+              <w:t>Click the “Forfeit” button.</w:t>
+            </w:r>
+          </w:p>
+        </w:tc>
+        <w:tc>
+          <w:tcPr>
+            <w:tcW w:w="1465" w:type="dxa"/>
+          </w:tcPr>
+          <w:p>
+            <w:r>
+              <w:t xml:space="preserve">A game result screen is displayed specifying “Forfeit.” </w:t>
+            </w:r>
+          </w:p>
+        </w:tc>
+        <w:tc>
+          <w:tcPr>
+            <w:tcW w:w="1435" w:type="dxa"/>
+          </w:tcPr>
+          <w:p/>
+        </w:tc>
+      </w:tr>
+      <w:tr>
+        <w:trPr>
+          <w:trHeight w:val="579"/>
+        </w:trPr>
+        <w:tc>
+          <w:tcPr>
+            <w:tcW w:w="663" w:type="dxa"/>
+          </w:tcPr>
+          <w:p>
+            <w:r>
+              <w:t>C4</w:t>
+            </w:r>
+          </w:p>
+        </w:tc>
+        <w:tc>
+          <w:tcPr>
+            <w:tcW w:w="1330" w:type="dxa"/>
+          </w:tcPr>
+          <w:p>
+            <w:r>
+              <w:t>5.3.4</w:t>
+            </w:r>
+          </w:p>
+          <w:p>
+            <w:r>
+              <w:t>5.5.2</w:t>
+            </w:r>
+          </w:p>
+        </w:tc>
+        <w:tc>
+          <w:tcPr>
+            <w:tcW w:w="971" w:type="dxa"/>
+          </w:tcPr>
+          <w:p>
+            <w:r>
+              <w:t>Medium</w:t>
+            </w:r>
+          </w:p>
+        </w:tc>
+        <w:tc>
+          <w:tcPr>
+            <w:tcW w:w="1350" w:type="dxa"/>
+          </w:tcPr>
+          <w:p>
+            <w:r>
+              <w:t>Opponent Forfeit</w:t>
+            </w:r>
+          </w:p>
+        </w:tc>
+        <w:tc>
+          <w:tcPr>
+            <w:tcW w:w="3449" w:type="dxa"/>
+          </w:tcPr>
+          <w:p>
+            <w:r>
+              <w:t>1. Opponent click the “Forfeit” button.</w:t>
+            </w:r>
+          </w:p>
+          <w:p>
+            <w:r>
+              <w:t>2. Wait for screen to update.</w:t>
+            </w:r>
+          </w:p>
+        </w:tc>
+        <w:tc>
+          <w:tcPr>
+            <w:tcW w:w="1465" w:type="dxa"/>
+          </w:tcPr>
+          <w:p>
+            <w:r>
+              <w:t>A game result screen is displayed specifying “Winner.”</w:t>
+            </w:r>
+          </w:p>
+        </w:tc>
+        <w:tc>
+          <w:tcPr>
+            <w:tcW w:w="1435" w:type="dxa"/>
+          </w:tcPr>
+          <w:p/>
+        </w:tc>
+      </w:tr>
+      <w:tr>
+        <w:trPr>
+          <w:trHeight w:val="579"/>
+        </w:trPr>
+        <w:tc>
+          <w:tcPr>
+            <w:tcW w:w="663" w:type="dxa"/>
+          </w:tcPr>
+          <w:p>
+            <w:r>
+              <w:t>C5</w:t>
+            </w:r>
+          </w:p>
+        </w:tc>
+        <w:tc>
+          <w:tcPr>
+            <w:tcW w:w="1330" w:type="dxa"/>
+          </w:tcPr>
+          <w:p>
+            <w:r>
+              <w:t>5.5.2</w:t>
+            </w:r>
+          </w:p>
+        </w:tc>
+        <w:tc>
+          <w:tcPr>
+            <w:tcW w:w="971" w:type="dxa"/>
+          </w:tcPr>
+          <w:p>
+            <w:r>
+              <w:t>High</w:t>
+            </w:r>
+          </w:p>
+        </w:tc>
+        <w:tc>
+          <w:tcPr>
+            <w:tcW w:w="1350" w:type="dxa"/>
+          </w:tcPr>
+          <w:p>
+            <w:r>
+              <w:t>Opponent Close Browser</w:t>
+            </w:r>
+          </w:p>
+        </w:tc>
+        <w:tc>
+          <w:tcPr>
+            <w:tcW w:w="3449" w:type="dxa"/>
+          </w:tcPr>
+          <w:p>
+            <w:r>
+              <w:t>1. Opponent close browser displaying game.</w:t>
+            </w:r>
+          </w:p>
+          <w:p>
+            <w:r>
+              <w:t>2. Wait for screen to update.</w:t>
+            </w:r>
+          </w:p>
+        </w:tc>
+        <w:tc>
+          <w:tcPr>
+            <w:tcW w:w="1465" w:type="dxa"/>
+          </w:tcPr>
+          <w:p>
+            <w:r>
+              <w:t>A game result screen is displayed specifying “Winner.”</w:t>
+            </w:r>
+          </w:p>
+        </w:tc>
+        <w:tc>
+          <w:tcPr>
+            <w:tcW w:w="1435" w:type="dxa"/>
+          </w:tcPr>
+          <w:p/>
+        </w:tc>
+      </w:tr>
+      <w:tr>
+        <w:trPr>
+          <w:trHeight w:val="579"/>
+        </w:trPr>
+        <w:tc>
+          <w:tcPr>
+            <w:tcW w:w="663" w:type="dxa"/>
           </w:tcPr>
           <w:p>
             <w:r>
               <w:t>C</w:t>
             </w:r>
             <w:r>
-              <w:t>1</w:t>
-            </w:r>
-          </w:p>
-        </w:tc>
-        <w:tc>
-          <w:tcPr>
-            <w:tcW w:w="900" w:type="dxa"/>
+              <w:t>6</w:t>
+            </w:r>
+          </w:p>
+        </w:tc>
+        <w:tc>
+          <w:tcPr>
+            <w:tcW w:w="1330" w:type="dxa"/>
+          </w:tcPr>
+          <w:p>
+            <w:r>
+              <w:t>5.5.3</w:t>
+            </w:r>
+          </w:p>
+        </w:tc>
+        <w:tc>
+          <w:tcPr>
+            <w:tcW w:w="971" w:type="dxa"/>
+          </w:tcPr>
+          <w:p>
+            <w:r>
+              <w:t>Medium</w:t>
+            </w:r>
+          </w:p>
+        </w:tc>
+        <w:tc>
+          <w:tcPr>
+            <w:tcW w:w="1350" w:type="dxa"/>
+          </w:tcPr>
+          <w:p>
+            <w:r>
+              <w:t>“Quit” Button</w:t>
+            </w:r>
+          </w:p>
+        </w:tc>
+        <w:tc>
+          <w:tcPr>
+            <w:tcW w:w="3449" w:type="dxa"/>
+          </w:tcPr>
+          <w:p>
+            <w:r>
+              <w:t>1. Reach the game result screen.</w:t>
+            </w:r>
+          </w:p>
+          <w:p>
+            <w:r>
+              <w:t>2. Click the “Quit” button.</w:t>
+            </w:r>
+          </w:p>
+        </w:tc>
+        <w:tc>
+          <w:tcPr>
+            <w:tcW w:w="1465" w:type="dxa"/>
+          </w:tcPr>
+          <w:p>
+            <w:r>
+              <w:t>The browser closes.</w:t>
+            </w:r>
+          </w:p>
+        </w:tc>
+        <w:tc>
+          <w:tcPr>
+            <w:tcW w:w="1435" w:type="dxa"/>
           </w:tcPr>
           <w:p/>
         </w:tc>
-        <w:tc>
-          <w:tcPr>
-            <w:tcW w:w="1620" w:type="dxa"/>
-          </w:tcPr>
-          <w:p/>
-        </w:tc>
-        <w:tc>
-          <w:tcPr>
-            <w:tcW w:w="2997" w:type="dxa"/>
-          </w:tcPr>
-          <w:p/>
-        </w:tc>
-        <w:tc>
-          <w:tcPr>
-            <w:tcW w:w="1559" w:type="dxa"/>
-          </w:tcPr>
-          <w:p/>
-        </w:tc>
-        <w:tc>
-          <w:tcPr>
-            <w:tcW w:w="1559" w:type="dxa"/>
+      </w:tr>
+      <w:tr>
+        <w:trPr>
+          <w:trHeight w:val="579"/>
+        </w:trPr>
+        <w:tc>
+          <w:tcPr>
+            <w:tcW w:w="663" w:type="dxa"/>
+          </w:tcPr>
+          <w:p>
+            <w:r>
+              <w:t>C</w:t>
+            </w:r>
+            <w:r>
+              <w:t>7</w:t>
+            </w:r>
+          </w:p>
+        </w:tc>
+        <w:tc>
+          <w:tcPr>
+            <w:tcW w:w="1330" w:type="dxa"/>
+          </w:tcPr>
+          <w:p>
+            <w:r>
+              <w:t>5.5.4</w:t>
+            </w:r>
+          </w:p>
+        </w:tc>
+        <w:tc>
+          <w:tcPr>
+            <w:tcW w:w="971" w:type="dxa"/>
+          </w:tcPr>
+          <w:p>
+            <w:r>
+              <w:t>High</w:t>
+            </w:r>
+          </w:p>
+        </w:tc>
+        <w:tc>
+          <w:tcPr>
+            <w:tcW w:w="1350" w:type="dxa"/>
+          </w:tcPr>
+          <w:p>
+            <w:r>
+              <w:t>“Reconnect” Button</w:t>
+            </w:r>
+          </w:p>
+        </w:tc>
+        <w:tc>
+          <w:tcPr>
+            <w:tcW w:w="3449" w:type="dxa"/>
+          </w:tcPr>
+          <w:p>
+            <w:r>
+              <w:t>1. Reach the game result screen.</w:t>
+            </w:r>
+          </w:p>
+          <w:p>
+            <w:r>
+              <w:t>2. Click the “Reconnect” button.</w:t>
+            </w:r>
+          </w:p>
+        </w:tc>
+        <w:tc>
+          <w:tcPr>
+            <w:tcW w:w="1465" w:type="dxa"/>
+          </w:tcPr>
+          <w:p>
+            <w:r>
+              <w:t xml:space="preserve">The screen updates to one that says “Connecting…”. </w:t>
+            </w:r>
+          </w:p>
+        </w:tc>
+        <w:tc>
+          <w:tcPr>
+            <w:tcW w:w="1435" w:type="dxa"/>
           </w:tcPr>
           <w:p/>
         </w:tc>
@@ -3472,7 +5942,7 @@
     </w:p>
     <w:p/>
     <w:sectPr>
-      <w:footerReference w:type="default" r:id="rId8"/>
+      <w:footerReference w:type="default" r:id="rId9"/>
       <w:pgSz w:w="12240" w:h="15840"/>
       <w:pgMar w:top="1440" w:right="1440" w:bottom="1440" w:left="1440" w:header="720" w:footer="720" w:gutter="0"/>
       <w:cols w:space="720"/>
@@ -7301,6 +9771,7 @@
   <w:style w:type="character" w:default="1" w:styleId="DefaultParagraphFont">
     <w:name w:val="Default Paragraph Font"/>
     <w:uiPriority w:val="1"/>
+    <w:semiHidden/>
     <w:unhideWhenUsed/>
   </w:style>
   <w:style w:type="table" w:default="1" w:styleId="TableNormal">
@@ -7894,7 +10365,7 @@
 </file>
 
 <file path=customXml/itemProps1.xml><?xml version="1.0" encoding="utf-8"?>
-<ds:datastoreItem xmlns:ds="http://schemas.openxmlformats.org/officeDocument/2006/customXml" ds:itemID="{02046B34-78C1-4183-98AE-8142CDAAAC86}">
+<ds:datastoreItem xmlns:ds="http://schemas.openxmlformats.org/officeDocument/2006/customXml" ds:itemID="{DA0CC125-7F55-478C-BE9A-69E36016EA43}">
   <ds:schemaRefs>
     <ds:schemaRef ds:uri="http://schemas.openxmlformats.org/officeDocument/2006/bibliography"/>
   </ds:schemaRefs>

--- a/Documentation/SoftwareTestCase.docx
+++ b/Documentation/SoftwareTestCase.docx
@@ -65,13 +65,7 @@
         <w:rPr>
           <w:sz w:val="28"/>
         </w:rPr>
-        <w:t>0.9</w:t>
-      </w:r>
-      <w:r>
-        <w:rPr>
-          <w:sz w:val="28"/>
-        </w:rPr>
-        <w:t>1</w:t>
+        <w:t>1.0</w:t>
       </w:r>
       <w:bookmarkStart w:id="0" w:name="_GoBack"/>
       <w:bookmarkEnd w:id="0"/>
@@ -626,13 +620,253 @@
             <w:pPr>
               <w:rPr>
                 <w:sz w:val="28"/>
+                <w:szCs w:val="28"/>
               </w:rPr>
             </w:pPr>
             <w:r>
               <w:rPr>
                 <w:sz w:val="28"/>
+                <w:szCs w:val="28"/>
               </w:rPr>
               <w:t>0.91</w:t>
+            </w:r>
+          </w:p>
+          <w:p>
+            <w:pPr>
+              <w:rPr>
+                <w:sz w:val="28"/>
+                <w:szCs w:val="28"/>
+              </w:rPr>
+            </w:pPr>
+          </w:p>
+        </w:tc>
+      </w:tr>
+      <w:tr>
+        <w:tc>
+          <w:tcPr>
+            <w:tcW w:w="2320" w:type="dxa"/>
+            <w:tcBorders>
+              <w:top w:val="single" w:sz="12" w:space="0" w:color="auto"/>
+              <w:left w:val="single" w:sz="12" w:space="0" w:color="auto"/>
+              <w:bottom w:val="single" w:sz="12" w:space="0" w:color="auto"/>
+              <w:right w:val="single" w:sz="12" w:space="0" w:color="auto"/>
+            </w:tcBorders>
+          </w:tcPr>
+          <w:p>
+            <w:pPr>
+              <w:rPr>
+                <w:sz w:val="28"/>
+                <w:szCs w:val="28"/>
+              </w:rPr>
+            </w:pPr>
+            <w:proofErr w:type="spellStart"/>
+            <w:r>
+              <w:rPr>
+                <w:sz w:val="28"/>
+                <w:szCs w:val="28"/>
+              </w:rPr>
+              <w:t>Natie</w:t>
+            </w:r>
+            <w:proofErr w:type="spellEnd"/>
+            <w:r>
+              <w:rPr>
+                <w:sz w:val="28"/>
+                <w:szCs w:val="28"/>
+              </w:rPr>
+              <w:t xml:space="preserve"> </w:t>
+            </w:r>
+            <w:proofErr w:type="spellStart"/>
+            <w:r>
+              <w:rPr>
+                <w:sz w:val="28"/>
+                <w:szCs w:val="28"/>
+              </w:rPr>
+              <w:t>Bohnel</w:t>
+            </w:r>
+            <w:proofErr w:type="spellEnd"/>
+          </w:p>
+        </w:tc>
+        <w:tc>
+          <w:tcPr>
+            <w:tcW w:w="1426" w:type="dxa"/>
+            <w:tcBorders>
+              <w:top w:val="single" w:sz="12" w:space="0" w:color="auto"/>
+              <w:left w:val="single" w:sz="12" w:space="0" w:color="auto"/>
+              <w:bottom w:val="single" w:sz="12" w:space="0" w:color="auto"/>
+              <w:right w:val="single" w:sz="12" w:space="0" w:color="auto"/>
+            </w:tcBorders>
+          </w:tcPr>
+          <w:p>
+            <w:pPr>
+              <w:rPr>
+                <w:sz w:val="28"/>
+                <w:szCs w:val="28"/>
+              </w:rPr>
+            </w:pPr>
+            <w:r>
+              <w:rPr>
+                <w:sz w:val="28"/>
+                <w:szCs w:val="28"/>
+              </w:rPr>
+              <w:t>3/3/2019</w:t>
+            </w:r>
+          </w:p>
+        </w:tc>
+        <w:tc>
+          <w:tcPr>
+            <w:tcW w:w="4251" w:type="dxa"/>
+            <w:tcBorders>
+              <w:top w:val="single" w:sz="12" w:space="0" w:color="auto"/>
+              <w:left w:val="single" w:sz="12" w:space="0" w:color="auto"/>
+              <w:bottom w:val="single" w:sz="12" w:space="0" w:color="auto"/>
+              <w:right w:val="single" w:sz="12" w:space="0" w:color="auto"/>
+            </w:tcBorders>
+          </w:tcPr>
+          <w:p>
+            <w:pPr>
+              <w:rPr>
+                <w:sz w:val="28"/>
+                <w:szCs w:val="28"/>
+              </w:rPr>
+            </w:pPr>
+            <w:r>
+              <w:rPr>
+                <w:sz w:val="28"/>
+                <w:szCs w:val="28"/>
+              </w:rPr>
+              <w:t>Added test cases, particularly those dealing with valid move options</w:t>
+            </w:r>
+          </w:p>
+        </w:tc>
+        <w:tc>
+          <w:tcPr>
+            <w:tcW w:w="1708" w:type="dxa"/>
+            <w:tcBorders>
+              <w:top w:val="single" w:sz="12" w:space="0" w:color="auto"/>
+              <w:left w:val="single" w:sz="12" w:space="0" w:color="auto"/>
+              <w:bottom w:val="single" w:sz="12" w:space="0" w:color="auto"/>
+              <w:right w:val="single" w:sz="12" w:space="0" w:color="auto"/>
+            </w:tcBorders>
+          </w:tcPr>
+          <w:p>
+            <w:pPr>
+              <w:rPr>
+                <w:sz w:val="28"/>
+                <w:szCs w:val="28"/>
+              </w:rPr>
+            </w:pPr>
+            <w:r>
+              <w:rPr>
+                <w:sz w:val="28"/>
+                <w:szCs w:val="28"/>
+              </w:rPr>
+              <w:t>0.92</w:t>
+            </w:r>
+          </w:p>
+        </w:tc>
+      </w:tr>
+      <w:tr>
+        <w:tc>
+          <w:tcPr>
+            <w:tcW w:w="2320" w:type="dxa"/>
+            <w:tcBorders>
+              <w:top w:val="single" w:sz="12" w:space="0" w:color="auto"/>
+              <w:left w:val="single" w:sz="12" w:space="0" w:color="auto"/>
+              <w:bottom w:val="single" w:sz="12" w:space="0" w:color="auto"/>
+              <w:right w:val="single" w:sz="12" w:space="0" w:color="auto"/>
+            </w:tcBorders>
+          </w:tcPr>
+          <w:p>
+            <w:pPr>
+              <w:rPr>
+                <w:sz w:val="28"/>
+                <w:szCs w:val="28"/>
+              </w:rPr>
+            </w:pPr>
+            <w:r>
+              <w:rPr>
+                <w:sz w:val="28"/>
+                <w:szCs w:val="28"/>
+              </w:rPr>
+              <w:t>Samara Painter</w:t>
+            </w:r>
+          </w:p>
+        </w:tc>
+        <w:tc>
+          <w:tcPr>
+            <w:tcW w:w="1426" w:type="dxa"/>
+            <w:tcBorders>
+              <w:top w:val="single" w:sz="12" w:space="0" w:color="auto"/>
+              <w:left w:val="single" w:sz="12" w:space="0" w:color="auto"/>
+              <w:bottom w:val="single" w:sz="12" w:space="0" w:color="auto"/>
+              <w:right w:val="single" w:sz="12" w:space="0" w:color="auto"/>
+            </w:tcBorders>
+          </w:tcPr>
+          <w:p>
+            <w:pPr>
+              <w:rPr>
+                <w:sz w:val="28"/>
+                <w:szCs w:val="28"/>
+              </w:rPr>
+            </w:pPr>
+            <w:r>
+              <w:rPr>
+                <w:sz w:val="28"/>
+                <w:szCs w:val="28"/>
+              </w:rPr>
+              <w:t>3/3/2019</w:t>
+            </w:r>
+          </w:p>
+        </w:tc>
+        <w:tc>
+          <w:tcPr>
+            <w:tcW w:w="4251" w:type="dxa"/>
+            <w:tcBorders>
+              <w:top w:val="single" w:sz="12" w:space="0" w:color="auto"/>
+              <w:left w:val="single" w:sz="12" w:space="0" w:color="auto"/>
+              <w:bottom w:val="single" w:sz="12" w:space="0" w:color="auto"/>
+              <w:right w:val="single" w:sz="12" w:space="0" w:color="auto"/>
+            </w:tcBorders>
+          </w:tcPr>
+          <w:p>
+            <w:pPr>
+              <w:rPr>
+                <w:sz w:val="28"/>
+                <w:szCs w:val="28"/>
+              </w:rPr>
+            </w:pPr>
+            <w:r>
+              <w:rPr>
+                <w:sz w:val="28"/>
+                <w:szCs w:val="28"/>
+              </w:rPr>
+              <w:t>Minor revisions, removed sections that did not need to be turned in</w:t>
+            </w:r>
+          </w:p>
+        </w:tc>
+        <w:tc>
+          <w:tcPr>
+            <w:tcW w:w="1708" w:type="dxa"/>
+            <w:tcBorders>
+              <w:top w:val="single" w:sz="12" w:space="0" w:color="auto"/>
+              <w:left w:val="single" w:sz="12" w:space="0" w:color="auto"/>
+              <w:bottom w:val="single" w:sz="12" w:space="0" w:color="auto"/>
+              <w:right w:val="single" w:sz="12" w:space="0" w:color="auto"/>
+            </w:tcBorders>
+          </w:tcPr>
+          <w:p>
+            <w:pPr>
+              <w:rPr>
+                <w:sz w:val="28"/>
+                <w:szCs w:val="28"/>
+              </w:rPr>
+            </w:pPr>
+            <w:r>
+              <w:rPr>
+                <w:sz w:val="28"/>
+                <w:szCs w:val="28"/>
+              </w:rPr>
+              <w:t>1.0</w:t>
             </w:r>
           </w:p>
         </w:tc>
@@ -709,13 +943,13 @@
             </w:rPr>
             <w:fldChar w:fldCharType="separate"/>
           </w:r>
-          <w:hyperlink w:anchor="_Toc1496627" w:history="1">
+          <w:hyperlink w:anchor="_Toc2523772" w:history="1">
             <w:r>
               <w:rPr>
                 <w:rStyle w:val="Hyperlink"/>
                 <w:noProof/>
               </w:rPr>
-              <w:t>1. Introduction</w:t>
+              <w:t>1. Setup Information and Prerequisites</w:t>
             </w:r>
             <w:r>
               <w:rPr>
@@ -736,7 +970,7 @@
                 <w:noProof/>
                 <w:webHidden/>
               </w:rPr>
-              <w:instrText xml:space="preserve"> PAGEREF _Toc1496627 \h </w:instrText>
+              <w:instrText xml:space="preserve"> PAGEREF _Toc2523772 \h </w:instrText>
             </w:r>
             <w:r>
               <w:rPr>
@@ -757,6 +991,75 @@
                 <w:webHidden/>
               </w:rPr>
               <w:t>4</w:t>
+            </w:r>
+            <w:r>
+              <w:rPr>
+                <w:noProof/>
+                <w:webHidden/>
+              </w:rPr>
+              <w:fldChar w:fldCharType="end"/>
+            </w:r>
+          </w:hyperlink>
+        </w:p>
+        <w:p>
+          <w:pPr>
+            <w:pStyle w:val="TOC1"/>
+            <w:tabs>
+              <w:tab w:val="right" w:leader="dot" w:pos="9350"/>
+            </w:tabs>
+            <w:rPr>
+              <w:rFonts w:eastAsiaTheme="minorEastAsia"/>
+              <w:noProof/>
+            </w:rPr>
+          </w:pPr>
+          <w:hyperlink w:anchor="_Toc2523773" w:history="1">
+            <w:r>
+              <w:rPr>
+                <w:rStyle w:val="Hyperlink"/>
+                <w:noProof/>
+              </w:rPr>
+              <w:t>2. Test Cases</w:t>
+            </w:r>
+            <w:r>
+              <w:rPr>
+                <w:noProof/>
+                <w:webHidden/>
+              </w:rPr>
+              <w:tab/>
+            </w:r>
+            <w:r>
+              <w:rPr>
+                <w:noProof/>
+                <w:webHidden/>
+              </w:rPr>
+              <w:fldChar w:fldCharType="begin"/>
+            </w:r>
+            <w:r>
+              <w:rPr>
+                <w:noProof/>
+                <w:webHidden/>
+              </w:rPr>
+              <w:instrText xml:space="preserve"> PAGEREF _Toc2523773 \h </w:instrText>
+            </w:r>
+            <w:r>
+              <w:rPr>
+                <w:noProof/>
+                <w:webHidden/>
+              </w:rPr>
+            </w:r>
+            <w:r>
+              <w:rPr>
+                <w:noProof/>
+                <w:webHidden/>
+              </w:rPr>
+              <w:fldChar w:fldCharType="separate"/>
+            </w:r>
+            <w:r>
+              <w:rPr>
+                <w:noProof/>
+                <w:webHidden/>
+              </w:rPr>
+              <w:t>5</w:t>
             </w:r>
             <w:r>
               <w:rPr>
@@ -778,13 +1081,13 @@
               <w:noProof/>
             </w:rPr>
           </w:pPr>
-          <w:hyperlink w:anchor="_Toc1496628" w:history="1">
+          <w:hyperlink w:anchor="_Toc2523774" w:history="1">
             <w:r>
               <w:rPr>
                 <w:rStyle w:val="Hyperlink"/>
                 <w:noProof/>
               </w:rPr>
-              <w:t>1.1 Definitions, Acronyms, and Abbreviations</w:t>
+              <w:t>2.1 Test Case Set A: Initialize Game</w:t>
             </w:r>
             <w:r>
               <w:rPr>
@@ -805,7 +1108,7 @@
                 <w:noProof/>
                 <w:webHidden/>
               </w:rPr>
-              <w:instrText xml:space="preserve"> PAGEREF _Toc1496628 \h </w:instrText>
+              <w:instrText xml:space="preserve"> PAGEREF _Toc2523774 \h </w:instrText>
             </w:r>
             <w:r>
               <w:rPr>
@@ -825,7 +1128,214 @@
                 <w:noProof/>
                 <w:webHidden/>
               </w:rPr>
-              <w:t>4</w:t>
+              <w:t>5</w:t>
+            </w:r>
+            <w:r>
+              <w:rPr>
+                <w:noProof/>
+                <w:webHidden/>
+              </w:rPr>
+              <w:fldChar w:fldCharType="end"/>
+            </w:r>
+          </w:hyperlink>
+        </w:p>
+        <w:p>
+          <w:pPr>
+            <w:pStyle w:val="TOC3"/>
+            <w:tabs>
+              <w:tab w:val="right" w:leader="dot" w:pos="9350"/>
+            </w:tabs>
+            <w:rPr>
+              <w:rFonts w:eastAsiaTheme="minorEastAsia"/>
+              <w:noProof/>
+            </w:rPr>
+          </w:pPr>
+          <w:hyperlink w:anchor="_Toc2523775" w:history="1">
+            <w:r>
+              <w:rPr>
+                <w:rStyle w:val="Hyperlink"/>
+                <w:noProof/>
+              </w:rPr>
+              <w:t>2.1.1 Description</w:t>
+            </w:r>
+            <w:r>
+              <w:rPr>
+                <w:noProof/>
+                <w:webHidden/>
+              </w:rPr>
+              <w:tab/>
+            </w:r>
+            <w:r>
+              <w:rPr>
+                <w:noProof/>
+                <w:webHidden/>
+              </w:rPr>
+              <w:fldChar w:fldCharType="begin"/>
+            </w:r>
+            <w:r>
+              <w:rPr>
+                <w:noProof/>
+                <w:webHidden/>
+              </w:rPr>
+              <w:instrText xml:space="preserve"> PAGEREF _Toc2523775 \h </w:instrText>
+            </w:r>
+            <w:r>
+              <w:rPr>
+                <w:noProof/>
+                <w:webHidden/>
+              </w:rPr>
+            </w:r>
+            <w:r>
+              <w:rPr>
+                <w:noProof/>
+                <w:webHidden/>
+              </w:rPr>
+              <w:fldChar w:fldCharType="separate"/>
+            </w:r>
+            <w:r>
+              <w:rPr>
+                <w:noProof/>
+                <w:webHidden/>
+              </w:rPr>
+              <w:t>5</w:t>
+            </w:r>
+            <w:r>
+              <w:rPr>
+                <w:noProof/>
+                <w:webHidden/>
+              </w:rPr>
+              <w:fldChar w:fldCharType="end"/>
+            </w:r>
+          </w:hyperlink>
+        </w:p>
+        <w:p>
+          <w:pPr>
+            <w:pStyle w:val="TOC3"/>
+            <w:tabs>
+              <w:tab w:val="right" w:leader="dot" w:pos="9350"/>
+            </w:tabs>
+            <w:rPr>
+              <w:rFonts w:eastAsiaTheme="minorEastAsia"/>
+              <w:noProof/>
+            </w:rPr>
+          </w:pPr>
+          <w:hyperlink w:anchor="_Toc2523776" w:history="1">
+            <w:r>
+              <w:rPr>
+                <w:rStyle w:val="Hyperlink"/>
+                <w:noProof/>
+              </w:rPr>
+              <w:t>2.1.2 Preconditions</w:t>
+            </w:r>
+            <w:r>
+              <w:rPr>
+                <w:noProof/>
+                <w:webHidden/>
+              </w:rPr>
+              <w:tab/>
+            </w:r>
+            <w:r>
+              <w:rPr>
+                <w:noProof/>
+                <w:webHidden/>
+              </w:rPr>
+              <w:fldChar w:fldCharType="begin"/>
+            </w:r>
+            <w:r>
+              <w:rPr>
+                <w:noProof/>
+                <w:webHidden/>
+              </w:rPr>
+              <w:instrText xml:space="preserve"> PAGEREF _Toc2523776 \h </w:instrText>
+            </w:r>
+            <w:r>
+              <w:rPr>
+                <w:noProof/>
+                <w:webHidden/>
+              </w:rPr>
+            </w:r>
+            <w:r>
+              <w:rPr>
+                <w:noProof/>
+                <w:webHidden/>
+              </w:rPr>
+              <w:fldChar w:fldCharType="separate"/>
+            </w:r>
+            <w:r>
+              <w:rPr>
+                <w:noProof/>
+                <w:webHidden/>
+              </w:rPr>
+              <w:t>5</w:t>
+            </w:r>
+            <w:r>
+              <w:rPr>
+                <w:noProof/>
+                <w:webHidden/>
+              </w:rPr>
+              <w:fldChar w:fldCharType="end"/>
+            </w:r>
+          </w:hyperlink>
+        </w:p>
+        <w:p>
+          <w:pPr>
+            <w:pStyle w:val="TOC3"/>
+            <w:tabs>
+              <w:tab w:val="right" w:leader="dot" w:pos="9350"/>
+            </w:tabs>
+            <w:rPr>
+              <w:rFonts w:eastAsiaTheme="minorEastAsia"/>
+              <w:noProof/>
+            </w:rPr>
+          </w:pPr>
+          <w:hyperlink w:anchor="_Toc2523777" w:history="1">
+            <w:r>
+              <w:rPr>
+                <w:rStyle w:val="Hyperlink"/>
+                <w:noProof/>
+              </w:rPr>
+              <w:t>2.1.3 Scenarios</w:t>
+            </w:r>
+            <w:r>
+              <w:rPr>
+                <w:noProof/>
+                <w:webHidden/>
+              </w:rPr>
+              <w:tab/>
+            </w:r>
+            <w:r>
+              <w:rPr>
+                <w:noProof/>
+                <w:webHidden/>
+              </w:rPr>
+              <w:fldChar w:fldCharType="begin"/>
+            </w:r>
+            <w:r>
+              <w:rPr>
+                <w:noProof/>
+                <w:webHidden/>
+              </w:rPr>
+              <w:instrText xml:space="preserve"> PAGEREF _Toc2523777 \h </w:instrText>
+            </w:r>
+            <w:r>
+              <w:rPr>
+                <w:noProof/>
+                <w:webHidden/>
+              </w:rPr>
+            </w:r>
+            <w:r>
+              <w:rPr>
+                <w:noProof/>
+                <w:webHidden/>
+              </w:rPr>
+              <w:fldChar w:fldCharType="separate"/>
+            </w:r>
+            <w:r>
+              <w:rPr>
+                <w:noProof/>
+                <w:webHidden/>
+              </w:rPr>
+              <w:t>5</w:t>
             </w:r>
             <w:r>
               <w:rPr>
@@ -847,13 +1357,13 @@
               <w:noProof/>
             </w:rPr>
           </w:pPr>
-          <w:hyperlink w:anchor="_Toc1496629" w:history="1">
+          <w:hyperlink w:anchor="_Toc2523778" w:history="1">
             <w:r>
               <w:rPr>
                 <w:rStyle w:val="Hyperlink"/>
                 <w:noProof/>
               </w:rPr>
-              <w:t>1.2 References</w:t>
+              <w:t>2.2 Test Case Set B: Gameplay</w:t>
             </w:r>
             <w:r>
               <w:rPr>
@@ -874,7 +1384,7 @@
                 <w:noProof/>
                 <w:webHidden/>
               </w:rPr>
-              <w:instrText xml:space="preserve"> PAGEREF _Toc1496629 \h </w:instrText>
+              <w:instrText xml:space="preserve"> PAGEREF _Toc2523778 \h </w:instrText>
             </w:r>
             <w:r>
               <w:rPr>
@@ -894,7 +1404,490 @@
                 <w:noProof/>
                 <w:webHidden/>
               </w:rPr>
-              <w:t>4</w:t>
+              <w:t>7</w:t>
+            </w:r>
+            <w:r>
+              <w:rPr>
+                <w:noProof/>
+                <w:webHidden/>
+              </w:rPr>
+              <w:fldChar w:fldCharType="end"/>
+            </w:r>
+          </w:hyperlink>
+        </w:p>
+        <w:p>
+          <w:pPr>
+            <w:pStyle w:val="TOC3"/>
+            <w:tabs>
+              <w:tab w:val="right" w:leader="dot" w:pos="9350"/>
+            </w:tabs>
+            <w:rPr>
+              <w:rFonts w:eastAsiaTheme="minorEastAsia"/>
+              <w:noProof/>
+            </w:rPr>
+          </w:pPr>
+          <w:hyperlink w:anchor="_Toc2523779" w:history="1">
+            <w:r>
+              <w:rPr>
+                <w:rStyle w:val="Hyperlink"/>
+                <w:noProof/>
+              </w:rPr>
+              <w:t>2.2.1 Description</w:t>
+            </w:r>
+            <w:r>
+              <w:rPr>
+                <w:noProof/>
+                <w:webHidden/>
+              </w:rPr>
+              <w:tab/>
+            </w:r>
+            <w:r>
+              <w:rPr>
+                <w:noProof/>
+                <w:webHidden/>
+              </w:rPr>
+              <w:fldChar w:fldCharType="begin"/>
+            </w:r>
+            <w:r>
+              <w:rPr>
+                <w:noProof/>
+                <w:webHidden/>
+              </w:rPr>
+              <w:instrText xml:space="preserve"> PAGEREF _Toc2523779 \h </w:instrText>
+            </w:r>
+            <w:r>
+              <w:rPr>
+                <w:noProof/>
+                <w:webHidden/>
+              </w:rPr>
+            </w:r>
+            <w:r>
+              <w:rPr>
+                <w:noProof/>
+                <w:webHidden/>
+              </w:rPr>
+              <w:fldChar w:fldCharType="separate"/>
+            </w:r>
+            <w:r>
+              <w:rPr>
+                <w:noProof/>
+                <w:webHidden/>
+              </w:rPr>
+              <w:t>7</w:t>
+            </w:r>
+            <w:r>
+              <w:rPr>
+                <w:noProof/>
+                <w:webHidden/>
+              </w:rPr>
+              <w:fldChar w:fldCharType="end"/>
+            </w:r>
+          </w:hyperlink>
+        </w:p>
+        <w:p>
+          <w:pPr>
+            <w:pStyle w:val="TOC3"/>
+            <w:tabs>
+              <w:tab w:val="right" w:leader="dot" w:pos="9350"/>
+            </w:tabs>
+            <w:rPr>
+              <w:rFonts w:eastAsiaTheme="minorEastAsia"/>
+              <w:noProof/>
+            </w:rPr>
+          </w:pPr>
+          <w:hyperlink w:anchor="_Toc2523780" w:history="1">
+            <w:r>
+              <w:rPr>
+                <w:rStyle w:val="Hyperlink"/>
+                <w:noProof/>
+              </w:rPr>
+              <w:t>2.2.2 Preconditions</w:t>
+            </w:r>
+            <w:r>
+              <w:rPr>
+                <w:noProof/>
+                <w:webHidden/>
+              </w:rPr>
+              <w:tab/>
+            </w:r>
+            <w:r>
+              <w:rPr>
+                <w:noProof/>
+                <w:webHidden/>
+              </w:rPr>
+              <w:fldChar w:fldCharType="begin"/>
+            </w:r>
+            <w:r>
+              <w:rPr>
+                <w:noProof/>
+                <w:webHidden/>
+              </w:rPr>
+              <w:instrText xml:space="preserve"> PAGEREF _Toc2523780 \h </w:instrText>
+            </w:r>
+            <w:r>
+              <w:rPr>
+                <w:noProof/>
+                <w:webHidden/>
+              </w:rPr>
+            </w:r>
+            <w:r>
+              <w:rPr>
+                <w:noProof/>
+                <w:webHidden/>
+              </w:rPr>
+              <w:fldChar w:fldCharType="separate"/>
+            </w:r>
+            <w:r>
+              <w:rPr>
+                <w:noProof/>
+                <w:webHidden/>
+              </w:rPr>
+              <w:t>7</w:t>
+            </w:r>
+            <w:r>
+              <w:rPr>
+                <w:noProof/>
+                <w:webHidden/>
+              </w:rPr>
+              <w:fldChar w:fldCharType="end"/>
+            </w:r>
+          </w:hyperlink>
+        </w:p>
+        <w:p>
+          <w:pPr>
+            <w:pStyle w:val="TOC3"/>
+            <w:tabs>
+              <w:tab w:val="right" w:leader="dot" w:pos="9350"/>
+            </w:tabs>
+            <w:rPr>
+              <w:rFonts w:eastAsiaTheme="minorEastAsia"/>
+              <w:noProof/>
+            </w:rPr>
+          </w:pPr>
+          <w:hyperlink w:anchor="_Toc2523781" w:history="1">
+            <w:r>
+              <w:rPr>
+                <w:rStyle w:val="Hyperlink"/>
+                <w:noProof/>
+              </w:rPr>
+              <w:t>2.2.3 Scenarios</w:t>
+            </w:r>
+            <w:r>
+              <w:rPr>
+                <w:noProof/>
+                <w:webHidden/>
+              </w:rPr>
+              <w:tab/>
+            </w:r>
+            <w:r>
+              <w:rPr>
+                <w:noProof/>
+                <w:webHidden/>
+              </w:rPr>
+              <w:fldChar w:fldCharType="begin"/>
+            </w:r>
+            <w:r>
+              <w:rPr>
+                <w:noProof/>
+                <w:webHidden/>
+              </w:rPr>
+              <w:instrText xml:space="preserve"> PAGEREF _Toc2523781 \h </w:instrText>
+            </w:r>
+            <w:r>
+              <w:rPr>
+                <w:noProof/>
+                <w:webHidden/>
+              </w:rPr>
+            </w:r>
+            <w:r>
+              <w:rPr>
+                <w:noProof/>
+                <w:webHidden/>
+              </w:rPr>
+              <w:fldChar w:fldCharType="separate"/>
+            </w:r>
+            <w:r>
+              <w:rPr>
+                <w:noProof/>
+                <w:webHidden/>
+              </w:rPr>
+              <w:t>7</w:t>
+            </w:r>
+            <w:r>
+              <w:rPr>
+                <w:noProof/>
+                <w:webHidden/>
+              </w:rPr>
+              <w:fldChar w:fldCharType="end"/>
+            </w:r>
+          </w:hyperlink>
+        </w:p>
+        <w:p>
+          <w:pPr>
+            <w:pStyle w:val="TOC2"/>
+            <w:tabs>
+              <w:tab w:val="right" w:leader="dot" w:pos="9350"/>
+            </w:tabs>
+            <w:rPr>
+              <w:rFonts w:eastAsiaTheme="minorEastAsia"/>
+              <w:noProof/>
+            </w:rPr>
+          </w:pPr>
+          <w:hyperlink w:anchor="_Toc2523782" w:history="1">
+            <w:r>
+              <w:rPr>
+                <w:rStyle w:val="Hyperlink"/>
+                <w:noProof/>
+              </w:rPr>
+              <w:t>2.3 Test Case Set C: End Game</w:t>
+            </w:r>
+            <w:r>
+              <w:rPr>
+                <w:noProof/>
+                <w:webHidden/>
+              </w:rPr>
+              <w:tab/>
+            </w:r>
+            <w:r>
+              <w:rPr>
+                <w:noProof/>
+                <w:webHidden/>
+              </w:rPr>
+              <w:fldChar w:fldCharType="begin"/>
+            </w:r>
+            <w:r>
+              <w:rPr>
+                <w:noProof/>
+                <w:webHidden/>
+              </w:rPr>
+              <w:instrText xml:space="preserve"> PAGEREF _Toc2523782 \h </w:instrText>
+            </w:r>
+            <w:r>
+              <w:rPr>
+                <w:noProof/>
+                <w:webHidden/>
+              </w:rPr>
+            </w:r>
+            <w:r>
+              <w:rPr>
+                <w:noProof/>
+                <w:webHidden/>
+              </w:rPr>
+              <w:fldChar w:fldCharType="separate"/>
+            </w:r>
+            <w:r>
+              <w:rPr>
+                <w:noProof/>
+                <w:webHidden/>
+              </w:rPr>
+              <w:t>10</w:t>
+            </w:r>
+            <w:r>
+              <w:rPr>
+                <w:noProof/>
+                <w:webHidden/>
+              </w:rPr>
+              <w:fldChar w:fldCharType="end"/>
+            </w:r>
+          </w:hyperlink>
+        </w:p>
+        <w:p>
+          <w:pPr>
+            <w:pStyle w:val="TOC3"/>
+            <w:tabs>
+              <w:tab w:val="right" w:leader="dot" w:pos="9350"/>
+            </w:tabs>
+            <w:rPr>
+              <w:rFonts w:eastAsiaTheme="minorEastAsia"/>
+              <w:noProof/>
+            </w:rPr>
+          </w:pPr>
+          <w:hyperlink w:anchor="_Toc2523783" w:history="1">
+            <w:r>
+              <w:rPr>
+                <w:rStyle w:val="Hyperlink"/>
+                <w:noProof/>
+              </w:rPr>
+              <w:t>2.3.1 Description</w:t>
+            </w:r>
+            <w:r>
+              <w:rPr>
+                <w:noProof/>
+                <w:webHidden/>
+              </w:rPr>
+              <w:tab/>
+            </w:r>
+            <w:r>
+              <w:rPr>
+                <w:noProof/>
+                <w:webHidden/>
+              </w:rPr>
+              <w:fldChar w:fldCharType="begin"/>
+            </w:r>
+            <w:r>
+              <w:rPr>
+                <w:noProof/>
+                <w:webHidden/>
+              </w:rPr>
+              <w:instrText xml:space="preserve"> PAGEREF _Toc2523783 \h </w:instrText>
+            </w:r>
+            <w:r>
+              <w:rPr>
+                <w:noProof/>
+                <w:webHidden/>
+              </w:rPr>
+            </w:r>
+            <w:r>
+              <w:rPr>
+                <w:noProof/>
+                <w:webHidden/>
+              </w:rPr>
+              <w:fldChar w:fldCharType="separate"/>
+            </w:r>
+            <w:r>
+              <w:rPr>
+                <w:noProof/>
+                <w:webHidden/>
+              </w:rPr>
+              <w:t>10</w:t>
+            </w:r>
+            <w:r>
+              <w:rPr>
+                <w:noProof/>
+                <w:webHidden/>
+              </w:rPr>
+              <w:fldChar w:fldCharType="end"/>
+            </w:r>
+          </w:hyperlink>
+        </w:p>
+        <w:p>
+          <w:pPr>
+            <w:pStyle w:val="TOC3"/>
+            <w:tabs>
+              <w:tab w:val="right" w:leader="dot" w:pos="9350"/>
+            </w:tabs>
+            <w:rPr>
+              <w:rFonts w:eastAsiaTheme="minorEastAsia"/>
+              <w:noProof/>
+            </w:rPr>
+          </w:pPr>
+          <w:hyperlink w:anchor="_Toc2523784" w:history="1">
+            <w:r>
+              <w:rPr>
+                <w:rStyle w:val="Hyperlink"/>
+                <w:noProof/>
+              </w:rPr>
+              <w:t>2.3.2 Preconditions</w:t>
+            </w:r>
+            <w:r>
+              <w:rPr>
+                <w:noProof/>
+                <w:webHidden/>
+              </w:rPr>
+              <w:tab/>
+            </w:r>
+            <w:r>
+              <w:rPr>
+                <w:noProof/>
+                <w:webHidden/>
+              </w:rPr>
+              <w:fldChar w:fldCharType="begin"/>
+            </w:r>
+            <w:r>
+              <w:rPr>
+                <w:noProof/>
+                <w:webHidden/>
+              </w:rPr>
+              <w:instrText xml:space="preserve"> PAGEREF _Toc2523784 \h </w:instrText>
+            </w:r>
+            <w:r>
+              <w:rPr>
+                <w:noProof/>
+                <w:webHidden/>
+              </w:rPr>
+            </w:r>
+            <w:r>
+              <w:rPr>
+                <w:noProof/>
+                <w:webHidden/>
+              </w:rPr>
+              <w:fldChar w:fldCharType="separate"/>
+            </w:r>
+            <w:r>
+              <w:rPr>
+                <w:noProof/>
+                <w:webHidden/>
+              </w:rPr>
+              <w:t>11</w:t>
+            </w:r>
+            <w:r>
+              <w:rPr>
+                <w:noProof/>
+                <w:webHidden/>
+              </w:rPr>
+              <w:fldChar w:fldCharType="end"/>
+            </w:r>
+          </w:hyperlink>
+        </w:p>
+        <w:p>
+          <w:pPr>
+            <w:pStyle w:val="TOC3"/>
+            <w:tabs>
+              <w:tab w:val="right" w:leader="dot" w:pos="9350"/>
+            </w:tabs>
+            <w:rPr>
+              <w:rFonts w:eastAsiaTheme="minorEastAsia"/>
+              <w:noProof/>
+            </w:rPr>
+          </w:pPr>
+          <w:hyperlink w:anchor="_Toc2523785" w:history="1">
+            <w:r>
+              <w:rPr>
+                <w:rStyle w:val="Hyperlink"/>
+                <w:noProof/>
+              </w:rPr>
+              <w:t>2.3.3 Scenarios</w:t>
+            </w:r>
+            <w:r>
+              <w:rPr>
+                <w:noProof/>
+                <w:webHidden/>
+              </w:rPr>
+              <w:tab/>
+            </w:r>
+            <w:r>
+              <w:rPr>
+                <w:noProof/>
+                <w:webHidden/>
+              </w:rPr>
+              <w:fldChar w:fldCharType="begin"/>
+            </w:r>
+            <w:r>
+              <w:rPr>
+                <w:noProof/>
+                <w:webHidden/>
+              </w:rPr>
+              <w:instrText xml:space="preserve"> PAGEREF _Toc2523785 \h </w:instrText>
+            </w:r>
+            <w:r>
+              <w:rPr>
+                <w:noProof/>
+                <w:webHidden/>
+              </w:rPr>
+            </w:r>
+            <w:r>
+              <w:rPr>
+                <w:noProof/>
+                <w:webHidden/>
+              </w:rPr>
+              <w:fldChar w:fldCharType="separate"/>
+            </w:r>
+            <w:r>
+              <w:rPr>
+                <w:noProof/>
+                <w:webHidden/>
+              </w:rPr>
+              <w:t>11</w:t>
             </w:r>
             <w:r>
               <w:rPr>
@@ -916,13 +1909,13 @@
               <w:noProof/>
             </w:rPr>
           </w:pPr>
-          <w:hyperlink w:anchor="_Toc1496630" w:history="1">
+          <w:hyperlink w:anchor="_Toc2523786" w:history="1">
             <w:r>
               <w:rPr>
                 <w:rStyle w:val="Hyperlink"/>
                 <w:noProof/>
               </w:rPr>
-              <w:t>2. Testing Environments</w:t>
+              <w:t>3. Appendix</w:t>
             </w:r>
             <w:r>
               <w:rPr>
@@ -943,7 +1936,7 @@
                 <w:noProof/>
                 <w:webHidden/>
               </w:rPr>
-              <w:instrText xml:space="preserve"> PAGEREF _Toc1496630 \h </w:instrText>
+              <w:instrText xml:space="preserve"> PAGEREF _Toc2523786 \h </w:instrText>
             </w:r>
             <w:r>
               <w:rPr>
@@ -963,7 +1956,7 @@
                 <w:noProof/>
                 <w:webHidden/>
               </w:rPr>
-              <w:t>5</w:t>
+              <w:t>12</w:t>
             </w:r>
             <w:r>
               <w:rPr>
@@ -985,13 +1978,13 @@
               <w:noProof/>
             </w:rPr>
           </w:pPr>
-          <w:hyperlink w:anchor="_Toc1496631" w:history="1">
+          <w:hyperlink w:anchor="_Toc2523787" w:history="1">
             <w:r>
               <w:rPr>
                 <w:rStyle w:val="Hyperlink"/>
                 <w:noProof/>
               </w:rPr>
-              <w:t>2.1 Environment 1 – Player 1</w:t>
+              <w:t>3.1 Glossary</w:t>
             </w:r>
             <w:r>
               <w:rPr>
@@ -1012,7 +2005,7 @@
                 <w:noProof/>
                 <w:webHidden/>
               </w:rPr>
-              <w:instrText xml:space="preserve"> PAGEREF _Toc1496631 \h </w:instrText>
+              <w:instrText xml:space="preserve"> PAGEREF _Toc2523787 \h </w:instrText>
             </w:r>
             <w:r>
               <w:rPr>
@@ -1032,1180 +2025,7 @@
                 <w:noProof/>
                 <w:webHidden/>
               </w:rPr>
-              <w:t>5</w:t>
-            </w:r>
-            <w:r>
-              <w:rPr>
-                <w:noProof/>
-                <w:webHidden/>
-              </w:rPr>
-              <w:fldChar w:fldCharType="end"/>
-            </w:r>
-          </w:hyperlink>
-        </w:p>
-        <w:p>
-          <w:pPr>
-            <w:pStyle w:val="TOC2"/>
-            <w:tabs>
-              <w:tab w:val="right" w:leader="dot" w:pos="9350"/>
-            </w:tabs>
-            <w:rPr>
-              <w:rFonts w:eastAsiaTheme="minorEastAsia"/>
-              <w:noProof/>
-            </w:rPr>
-          </w:pPr>
-          <w:hyperlink w:anchor="_Toc1496632" w:history="1">
-            <w:r>
-              <w:rPr>
-                <w:rStyle w:val="Hyperlink"/>
-                <w:noProof/>
-              </w:rPr>
-              <w:t>2.2. Environment 2 – Player 2</w:t>
-            </w:r>
-            <w:r>
-              <w:rPr>
-                <w:noProof/>
-                <w:webHidden/>
-              </w:rPr>
-              <w:tab/>
-            </w:r>
-            <w:r>
-              <w:rPr>
-                <w:noProof/>
-                <w:webHidden/>
-              </w:rPr>
-              <w:fldChar w:fldCharType="begin"/>
-            </w:r>
-            <w:r>
-              <w:rPr>
-                <w:noProof/>
-                <w:webHidden/>
-              </w:rPr>
-              <w:instrText xml:space="preserve"> PAGEREF _Toc1496632 \h </w:instrText>
-            </w:r>
-            <w:r>
-              <w:rPr>
-                <w:noProof/>
-                <w:webHidden/>
-              </w:rPr>
-            </w:r>
-            <w:r>
-              <w:rPr>
-                <w:noProof/>
-                <w:webHidden/>
-              </w:rPr>
-              <w:fldChar w:fldCharType="separate"/>
-            </w:r>
-            <w:r>
-              <w:rPr>
-                <w:noProof/>
-                <w:webHidden/>
-              </w:rPr>
-              <w:t>5</w:t>
-            </w:r>
-            <w:r>
-              <w:rPr>
-                <w:noProof/>
-                <w:webHidden/>
-              </w:rPr>
-              <w:fldChar w:fldCharType="end"/>
-            </w:r>
-          </w:hyperlink>
-        </w:p>
-        <w:p>
-          <w:pPr>
-            <w:pStyle w:val="TOC1"/>
-            <w:tabs>
-              <w:tab w:val="right" w:leader="dot" w:pos="9350"/>
-            </w:tabs>
-            <w:rPr>
-              <w:rFonts w:eastAsiaTheme="minorEastAsia"/>
-              <w:noProof/>
-            </w:rPr>
-          </w:pPr>
-          <w:hyperlink w:anchor="_Toc1496633" w:history="1">
-            <w:r>
-              <w:rPr>
-                <w:rStyle w:val="Hyperlink"/>
-                <w:noProof/>
-              </w:rPr>
-              <w:t>3. Setup Information and Prerequisites</w:t>
-            </w:r>
-            <w:r>
-              <w:rPr>
-                <w:noProof/>
-                <w:webHidden/>
-              </w:rPr>
-              <w:tab/>
-            </w:r>
-            <w:r>
-              <w:rPr>
-                <w:noProof/>
-                <w:webHidden/>
-              </w:rPr>
-              <w:fldChar w:fldCharType="begin"/>
-            </w:r>
-            <w:r>
-              <w:rPr>
-                <w:noProof/>
-                <w:webHidden/>
-              </w:rPr>
-              <w:instrText xml:space="preserve"> PAGEREF _Toc1496633 \h </w:instrText>
-            </w:r>
-            <w:r>
-              <w:rPr>
-                <w:noProof/>
-                <w:webHidden/>
-              </w:rPr>
-            </w:r>
-            <w:r>
-              <w:rPr>
-                <w:noProof/>
-                <w:webHidden/>
-              </w:rPr>
-              <w:fldChar w:fldCharType="separate"/>
-            </w:r>
-            <w:r>
-              <w:rPr>
-                <w:noProof/>
-                <w:webHidden/>
-              </w:rPr>
-              <w:t>6</w:t>
-            </w:r>
-            <w:r>
-              <w:rPr>
-                <w:noProof/>
-                <w:webHidden/>
-              </w:rPr>
-              <w:fldChar w:fldCharType="end"/>
-            </w:r>
-          </w:hyperlink>
-        </w:p>
-        <w:p>
-          <w:pPr>
-            <w:pStyle w:val="TOC1"/>
-            <w:tabs>
-              <w:tab w:val="right" w:leader="dot" w:pos="9350"/>
-            </w:tabs>
-            <w:rPr>
-              <w:rFonts w:eastAsiaTheme="minorEastAsia"/>
-              <w:noProof/>
-            </w:rPr>
-          </w:pPr>
-          <w:hyperlink w:anchor="_Toc1496634" w:history="1">
-            <w:r>
-              <w:rPr>
-                <w:rStyle w:val="Hyperlink"/>
-                <w:noProof/>
-              </w:rPr>
-              <w:t>4. Test Cases</w:t>
-            </w:r>
-            <w:r>
-              <w:rPr>
-                <w:noProof/>
-                <w:webHidden/>
-              </w:rPr>
-              <w:tab/>
-            </w:r>
-            <w:r>
-              <w:rPr>
-                <w:noProof/>
-                <w:webHidden/>
-              </w:rPr>
-              <w:fldChar w:fldCharType="begin"/>
-            </w:r>
-            <w:r>
-              <w:rPr>
-                <w:noProof/>
-                <w:webHidden/>
-              </w:rPr>
-              <w:instrText xml:space="preserve"> PAGEREF _Toc1496634 \h </w:instrText>
-            </w:r>
-            <w:r>
-              <w:rPr>
-                <w:noProof/>
-                <w:webHidden/>
-              </w:rPr>
-            </w:r>
-            <w:r>
-              <w:rPr>
-                <w:noProof/>
-                <w:webHidden/>
-              </w:rPr>
-              <w:fldChar w:fldCharType="separate"/>
-            </w:r>
-            <w:r>
-              <w:rPr>
-                <w:noProof/>
-                <w:webHidden/>
-              </w:rPr>
-              <w:t>7</w:t>
-            </w:r>
-            <w:r>
-              <w:rPr>
-                <w:noProof/>
-                <w:webHidden/>
-              </w:rPr>
-              <w:fldChar w:fldCharType="end"/>
-            </w:r>
-          </w:hyperlink>
-        </w:p>
-        <w:p>
-          <w:pPr>
-            <w:pStyle w:val="TOC2"/>
-            <w:tabs>
-              <w:tab w:val="right" w:leader="dot" w:pos="9350"/>
-            </w:tabs>
-            <w:rPr>
-              <w:rFonts w:eastAsiaTheme="minorEastAsia"/>
-              <w:noProof/>
-            </w:rPr>
-          </w:pPr>
-          <w:hyperlink w:anchor="_Toc1496635" w:history="1">
-            <w:r>
-              <w:rPr>
-                <w:rStyle w:val="Hyperlink"/>
-                <w:noProof/>
-              </w:rPr>
-              <w:t>4.1 Test Case Set A: Initialize Game</w:t>
-            </w:r>
-            <w:r>
-              <w:rPr>
-                <w:noProof/>
-                <w:webHidden/>
-              </w:rPr>
-              <w:tab/>
-            </w:r>
-            <w:r>
-              <w:rPr>
-                <w:noProof/>
-                <w:webHidden/>
-              </w:rPr>
-              <w:fldChar w:fldCharType="begin"/>
-            </w:r>
-            <w:r>
-              <w:rPr>
-                <w:noProof/>
-                <w:webHidden/>
-              </w:rPr>
-              <w:instrText xml:space="preserve"> PAGEREF _Toc1496635 \h </w:instrText>
-            </w:r>
-            <w:r>
-              <w:rPr>
-                <w:noProof/>
-                <w:webHidden/>
-              </w:rPr>
-            </w:r>
-            <w:r>
-              <w:rPr>
-                <w:noProof/>
-                <w:webHidden/>
-              </w:rPr>
-              <w:fldChar w:fldCharType="separate"/>
-            </w:r>
-            <w:r>
-              <w:rPr>
-                <w:noProof/>
-                <w:webHidden/>
-              </w:rPr>
-              <w:t>7</w:t>
-            </w:r>
-            <w:r>
-              <w:rPr>
-                <w:noProof/>
-                <w:webHidden/>
-              </w:rPr>
-              <w:fldChar w:fldCharType="end"/>
-            </w:r>
-          </w:hyperlink>
-        </w:p>
-        <w:p>
-          <w:pPr>
-            <w:pStyle w:val="TOC3"/>
-            <w:tabs>
-              <w:tab w:val="right" w:leader="dot" w:pos="9350"/>
-            </w:tabs>
-            <w:rPr>
-              <w:rFonts w:eastAsiaTheme="minorEastAsia"/>
-              <w:noProof/>
-            </w:rPr>
-          </w:pPr>
-          <w:hyperlink w:anchor="_Toc1496636" w:history="1">
-            <w:r>
-              <w:rPr>
-                <w:rStyle w:val="Hyperlink"/>
-                <w:noProof/>
-              </w:rPr>
-              <w:t>4.1.1 Description</w:t>
-            </w:r>
-            <w:r>
-              <w:rPr>
-                <w:noProof/>
-                <w:webHidden/>
-              </w:rPr>
-              <w:tab/>
-            </w:r>
-            <w:r>
-              <w:rPr>
-                <w:noProof/>
-                <w:webHidden/>
-              </w:rPr>
-              <w:fldChar w:fldCharType="begin"/>
-            </w:r>
-            <w:r>
-              <w:rPr>
-                <w:noProof/>
-                <w:webHidden/>
-              </w:rPr>
-              <w:instrText xml:space="preserve"> PAGEREF _Toc1496636 \h </w:instrText>
-            </w:r>
-            <w:r>
-              <w:rPr>
-                <w:noProof/>
-                <w:webHidden/>
-              </w:rPr>
-            </w:r>
-            <w:r>
-              <w:rPr>
-                <w:noProof/>
-                <w:webHidden/>
-              </w:rPr>
-              <w:fldChar w:fldCharType="separate"/>
-            </w:r>
-            <w:r>
-              <w:rPr>
-                <w:noProof/>
-                <w:webHidden/>
-              </w:rPr>
-              <w:t>7</w:t>
-            </w:r>
-            <w:r>
-              <w:rPr>
-                <w:noProof/>
-                <w:webHidden/>
-              </w:rPr>
-              <w:fldChar w:fldCharType="end"/>
-            </w:r>
-          </w:hyperlink>
-        </w:p>
-        <w:p>
-          <w:pPr>
-            <w:pStyle w:val="TOC3"/>
-            <w:tabs>
-              <w:tab w:val="right" w:leader="dot" w:pos="9350"/>
-            </w:tabs>
-            <w:rPr>
-              <w:rFonts w:eastAsiaTheme="minorEastAsia"/>
-              <w:noProof/>
-            </w:rPr>
-          </w:pPr>
-          <w:hyperlink w:anchor="_Toc1496637" w:history="1">
-            <w:r>
-              <w:rPr>
-                <w:rStyle w:val="Hyperlink"/>
-                <w:noProof/>
-              </w:rPr>
-              <w:t>4.1.2 Preconditions</w:t>
-            </w:r>
-            <w:r>
-              <w:rPr>
-                <w:noProof/>
-                <w:webHidden/>
-              </w:rPr>
-              <w:tab/>
-            </w:r>
-            <w:r>
-              <w:rPr>
-                <w:noProof/>
-                <w:webHidden/>
-              </w:rPr>
-              <w:fldChar w:fldCharType="begin"/>
-            </w:r>
-            <w:r>
-              <w:rPr>
-                <w:noProof/>
-                <w:webHidden/>
-              </w:rPr>
-              <w:instrText xml:space="preserve"> PAGEREF _Toc1496637 \h </w:instrText>
-            </w:r>
-            <w:r>
-              <w:rPr>
-                <w:noProof/>
-                <w:webHidden/>
-              </w:rPr>
-            </w:r>
-            <w:r>
-              <w:rPr>
-                <w:noProof/>
-                <w:webHidden/>
-              </w:rPr>
-              <w:fldChar w:fldCharType="separate"/>
-            </w:r>
-            <w:r>
-              <w:rPr>
-                <w:noProof/>
-                <w:webHidden/>
-              </w:rPr>
-              <w:t>7</w:t>
-            </w:r>
-            <w:r>
-              <w:rPr>
-                <w:noProof/>
-                <w:webHidden/>
-              </w:rPr>
-              <w:fldChar w:fldCharType="end"/>
-            </w:r>
-          </w:hyperlink>
-        </w:p>
-        <w:p>
-          <w:pPr>
-            <w:pStyle w:val="TOC3"/>
-            <w:tabs>
-              <w:tab w:val="right" w:leader="dot" w:pos="9350"/>
-            </w:tabs>
-            <w:rPr>
-              <w:rFonts w:eastAsiaTheme="minorEastAsia"/>
-              <w:noProof/>
-            </w:rPr>
-          </w:pPr>
-          <w:hyperlink w:anchor="_Toc1496638" w:history="1">
-            <w:r>
-              <w:rPr>
-                <w:rStyle w:val="Hyperlink"/>
-                <w:noProof/>
-              </w:rPr>
-              <w:t>4.1.3 Scenarios</w:t>
-            </w:r>
-            <w:r>
-              <w:rPr>
-                <w:noProof/>
-                <w:webHidden/>
-              </w:rPr>
-              <w:tab/>
-            </w:r>
-            <w:r>
-              <w:rPr>
-                <w:noProof/>
-                <w:webHidden/>
-              </w:rPr>
-              <w:fldChar w:fldCharType="begin"/>
-            </w:r>
-            <w:r>
-              <w:rPr>
-                <w:noProof/>
-                <w:webHidden/>
-              </w:rPr>
-              <w:instrText xml:space="preserve"> PAGEREF _Toc1496638 \h </w:instrText>
-            </w:r>
-            <w:r>
-              <w:rPr>
-                <w:noProof/>
-                <w:webHidden/>
-              </w:rPr>
-            </w:r>
-            <w:r>
-              <w:rPr>
-                <w:noProof/>
-                <w:webHidden/>
-              </w:rPr>
-              <w:fldChar w:fldCharType="separate"/>
-            </w:r>
-            <w:r>
-              <w:rPr>
-                <w:noProof/>
-                <w:webHidden/>
-              </w:rPr>
-              <w:t>7</w:t>
-            </w:r>
-            <w:r>
-              <w:rPr>
-                <w:noProof/>
-                <w:webHidden/>
-              </w:rPr>
-              <w:fldChar w:fldCharType="end"/>
-            </w:r>
-          </w:hyperlink>
-        </w:p>
-        <w:p>
-          <w:pPr>
-            <w:pStyle w:val="TOC2"/>
-            <w:tabs>
-              <w:tab w:val="right" w:leader="dot" w:pos="9350"/>
-            </w:tabs>
-            <w:rPr>
-              <w:rFonts w:eastAsiaTheme="minorEastAsia"/>
-              <w:noProof/>
-            </w:rPr>
-          </w:pPr>
-          <w:hyperlink w:anchor="_Toc1496639" w:history="1">
-            <w:r>
-              <w:rPr>
-                <w:rStyle w:val="Hyperlink"/>
-                <w:noProof/>
-              </w:rPr>
-              <w:t>4.2 Test Case Set B: Gameplay</w:t>
-            </w:r>
-            <w:r>
-              <w:rPr>
-                <w:noProof/>
-                <w:webHidden/>
-              </w:rPr>
-              <w:tab/>
-            </w:r>
-            <w:r>
-              <w:rPr>
-                <w:noProof/>
-                <w:webHidden/>
-              </w:rPr>
-              <w:fldChar w:fldCharType="begin"/>
-            </w:r>
-            <w:r>
-              <w:rPr>
-                <w:noProof/>
-                <w:webHidden/>
-              </w:rPr>
-              <w:instrText xml:space="preserve"> PAGEREF _Toc1496639 \h </w:instrText>
-            </w:r>
-            <w:r>
-              <w:rPr>
-                <w:noProof/>
-                <w:webHidden/>
-              </w:rPr>
-            </w:r>
-            <w:r>
-              <w:rPr>
-                <w:noProof/>
-                <w:webHidden/>
-              </w:rPr>
-              <w:fldChar w:fldCharType="separate"/>
-            </w:r>
-            <w:r>
-              <w:rPr>
-                <w:noProof/>
-                <w:webHidden/>
-              </w:rPr>
-              <w:t>7</w:t>
-            </w:r>
-            <w:r>
-              <w:rPr>
-                <w:noProof/>
-                <w:webHidden/>
-              </w:rPr>
-              <w:fldChar w:fldCharType="end"/>
-            </w:r>
-          </w:hyperlink>
-        </w:p>
-        <w:p>
-          <w:pPr>
-            <w:pStyle w:val="TOC3"/>
-            <w:tabs>
-              <w:tab w:val="right" w:leader="dot" w:pos="9350"/>
-            </w:tabs>
-            <w:rPr>
-              <w:rFonts w:eastAsiaTheme="minorEastAsia"/>
-              <w:noProof/>
-            </w:rPr>
-          </w:pPr>
-          <w:hyperlink w:anchor="_Toc1496640" w:history="1">
-            <w:r>
-              <w:rPr>
-                <w:rStyle w:val="Hyperlink"/>
-                <w:noProof/>
-              </w:rPr>
-              <w:t>4.2.1 Description</w:t>
-            </w:r>
-            <w:r>
-              <w:rPr>
-                <w:noProof/>
-                <w:webHidden/>
-              </w:rPr>
-              <w:tab/>
-            </w:r>
-            <w:r>
-              <w:rPr>
-                <w:noProof/>
-                <w:webHidden/>
-              </w:rPr>
-              <w:fldChar w:fldCharType="begin"/>
-            </w:r>
-            <w:r>
-              <w:rPr>
-                <w:noProof/>
-                <w:webHidden/>
-              </w:rPr>
-              <w:instrText xml:space="preserve"> PAGEREF _Toc1496640 \h </w:instrText>
-            </w:r>
-            <w:r>
-              <w:rPr>
-                <w:noProof/>
-                <w:webHidden/>
-              </w:rPr>
-            </w:r>
-            <w:r>
-              <w:rPr>
-                <w:noProof/>
-                <w:webHidden/>
-              </w:rPr>
-              <w:fldChar w:fldCharType="separate"/>
-            </w:r>
-            <w:r>
-              <w:rPr>
-                <w:noProof/>
-                <w:webHidden/>
-              </w:rPr>
-              <w:t>7</w:t>
-            </w:r>
-            <w:r>
-              <w:rPr>
-                <w:noProof/>
-                <w:webHidden/>
-              </w:rPr>
-              <w:fldChar w:fldCharType="end"/>
-            </w:r>
-          </w:hyperlink>
-        </w:p>
-        <w:p>
-          <w:pPr>
-            <w:pStyle w:val="TOC3"/>
-            <w:tabs>
-              <w:tab w:val="right" w:leader="dot" w:pos="9350"/>
-            </w:tabs>
-            <w:rPr>
-              <w:rFonts w:eastAsiaTheme="minorEastAsia"/>
-              <w:noProof/>
-            </w:rPr>
-          </w:pPr>
-          <w:hyperlink w:anchor="_Toc1496641" w:history="1">
-            <w:r>
-              <w:rPr>
-                <w:rStyle w:val="Hyperlink"/>
-                <w:noProof/>
-              </w:rPr>
-              <w:t>4.2.2 Preconditions</w:t>
-            </w:r>
-            <w:r>
-              <w:rPr>
-                <w:noProof/>
-                <w:webHidden/>
-              </w:rPr>
-              <w:tab/>
-            </w:r>
-            <w:r>
-              <w:rPr>
-                <w:noProof/>
-                <w:webHidden/>
-              </w:rPr>
-              <w:fldChar w:fldCharType="begin"/>
-            </w:r>
-            <w:r>
-              <w:rPr>
-                <w:noProof/>
-                <w:webHidden/>
-              </w:rPr>
-              <w:instrText xml:space="preserve"> PAGEREF _Toc1496641 \h </w:instrText>
-            </w:r>
-            <w:r>
-              <w:rPr>
-                <w:noProof/>
-                <w:webHidden/>
-              </w:rPr>
-            </w:r>
-            <w:r>
-              <w:rPr>
-                <w:noProof/>
-                <w:webHidden/>
-              </w:rPr>
-              <w:fldChar w:fldCharType="separate"/>
-            </w:r>
-            <w:r>
-              <w:rPr>
-                <w:noProof/>
-                <w:webHidden/>
-              </w:rPr>
-              <w:t>7</w:t>
-            </w:r>
-            <w:r>
-              <w:rPr>
-                <w:noProof/>
-                <w:webHidden/>
-              </w:rPr>
-              <w:fldChar w:fldCharType="end"/>
-            </w:r>
-          </w:hyperlink>
-        </w:p>
-        <w:p>
-          <w:pPr>
-            <w:pStyle w:val="TOC3"/>
-            <w:tabs>
-              <w:tab w:val="right" w:leader="dot" w:pos="9350"/>
-            </w:tabs>
-            <w:rPr>
-              <w:rFonts w:eastAsiaTheme="minorEastAsia"/>
-              <w:noProof/>
-            </w:rPr>
-          </w:pPr>
-          <w:hyperlink w:anchor="_Toc1496642" w:history="1">
-            <w:r>
-              <w:rPr>
-                <w:rStyle w:val="Hyperlink"/>
-                <w:noProof/>
-              </w:rPr>
-              <w:t>4.2.3 Scenarios</w:t>
-            </w:r>
-            <w:r>
-              <w:rPr>
-                <w:noProof/>
-                <w:webHidden/>
-              </w:rPr>
-              <w:tab/>
-            </w:r>
-            <w:r>
-              <w:rPr>
-                <w:noProof/>
-                <w:webHidden/>
-              </w:rPr>
-              <w:fldChar w:fldCharType="begin"/>
-            </w:r>
-            <w:r>
-              <w:rPr>
-                <w:noProof/>
-                <w:webHidden/>
-              </w:rPr>
-              <w:instrText xml:space="preserve"> PAGEREF _Toc1496642 \h </w:instrText>
-            </w:r>
-            <w:r>
-              <w:rPr>
-                <w:noProof/>
-                <w:webHidden/>
-              </w:rPr>
-            </w:r>
-            <w:r>
-              <w:rPr>
-                <w:noProof/>
-                <w:webHidden/>
-              </w:rPr>
-              <w:fldChar w:fldCharType="separate"/>
-            </w:r>
-            <w:r>
-              <w:rPr>
-                <w:noProof/>
-                <w:webHidden/>
-              </w:rPr>
-              <w:t>7</w:t>
-            </w:r>
-            <w:r>
-              <w:rPr>
-                <w:noProof/>
-                <w:webHidden/>
-              </w:rPr>
-              <w:fldChar w:fldCharType="end"/>
-            </w:r>
-          </w:hyperlink>
-        </w:p>
-        <w:p>
-          <w:pPr>
-            <w:pStyle w:val="TOC2"/>
-            <w:tabs>
-              <w:tab w:val="right" w:leader="dot" w:pos="9350"/>
-            </w:tabs>
-            <w:rPr>
-              <w:rFonts w:eastAsiaTheme="minorEastAsia"/>
-              <w:noProof/>
-            </w:rPr>
-          </w:pPr>
-          <w:hyperlink w:anchor="_Toc1496643" w:history="1">
-            <w:r>
-              <w:rPr>
-                <w:rStyle w:val="Hyperlink"/>
-                <w:noProof/>
-              </w:rPr>
-              <w:t>4.3 Test Case Set C: End Game</w:t>
-            </w:r>
-            <w:r>
-              <w:rPr>
-                <w:noProof/>
-                <w:webHidden/>
-              </w:rPr>
-              <w:tab/>
-            </w:r>
-            <w:r>
-              <w:rPr>
-                <w:noProof/>
-                <w:webHidden/>
-              </w:rPr>
-              <w:fldChar w:fldCharType="begin"/>
-            </w:r>
-            <w:r>
-              <w:rPr>
-                <w:noProof/>
-                <w:webHidden/>
-              </w:rPr>
-              <w:instrText xml:space="preserve"> PAGEREF _Toc1496643 \h </w:instrText>
-            </w:r>
-            <w:r>
-              <w:rPr>
-                <w:noProof/>
-                <w:webHidden/>
-              </w:rPr>
-            </w:r>
-            <w:r>
-              <w:rPr>
-                <w:noProof/>
-                <w:webHidden/>
-              </w:rPr>
-              <w:fldChar w:fldCharType="separate"/>
-            </w:r>
-            <w:r>
-              <w:rPr>
-                <w:noProof/>
-                <w:webHidden/>
-              </w:rPr>
-              <w:t>7</w:t>
-            </w:r>
-            <w:r>
-              <w:rPr>
-                <w:noProof/>
-                <w:webHidden/>
-              </w:rPr>
-              <w:fldChar w:fldCharType="end"/>
-            </w:r>
-          </w:hyperlink>
-        </w:p>
-        <w:p>
-          <w:pPr>
-            <w:pStyle w:val="TOC3"/>
-            <w:tabs>
-              <w:tab w:val="right" w:leader="dot" w:pos="9350"/>
-            </w:tabs>
-            <w:rPr>
-              <w:rFonts w:eastAsiaTheme="minorEastAsia"/>
-              <w:noProof/>
-            </w:rPr>
-          </w:pPr>
-          <w:hyperlink w:anchor="_Toc1496644" w:history="1">
-            <w:r>
-              <w:rPr>
-                <w:rStyle w:val="Hyperlink"/>
-                <w:noProof/>
-              </w:rPr>
-              <w:t>4.3.1 Description</w:t>
-            </w:r>
-            <w:r>
-              <w:rPr>
-                <w:noProof/>
-                <w:webHidden/>
-              </w:rPr>
-              <w:tab/>
-            </w:r>
-            <w:r>
-              <w:rPr>
-                <w:noProof/>
-                <w:webHidden/>
-              </w:rPr>
-              <w:fldChar w:fldCharType="begin"/>
-            </w:r>
-            <w:r>
-              <w:rPr>
-                <w:noProof/>
-                <w:webHidden/>
-              </w:rPr>
-              <w:instrText xml:space="preserve"> PAGEREF _Toc1496644 \h </w:instrText>
-            </w:r>
-            <w:r>
-              <w:rPr>
-                <w:noProof/>
-                <w:webHidden/>
-              </w:rPr>
-            </w:r>
-            <w:r>
-              <w:rPr>
-                <w:noProof/>
-                <w:webHidden/>
-              </w:rPr>
-              <w:fldChar w:fldCharType="separate"/>
-            </w:r>
-            <w:r>
-              <w:rPr>
-                <w:noProof/>
-                <w:webHidden/>
-              </w:rPr>
-              <w:t>7</w:t>
-            </w:r>
-            <w:r>
-              <w:rPr>
-                <w:noProof/>
-                <w:webHidden/>
-              </w:rPr>
-              <w:fldChar w:fldCharType="end"/>
-            </w:r>
-          </w:hyperlink>
-        </w:p>
-        <w:p>
-          <w:pPr>
-            <w:pStyle w:val="TOC3"/>
-            <w:tabs>
-              <w:tab w:val="right" w:leader="dot" w:pos="9350"/>
-            </w:tabs>
-            <w:rPr>
-              <w:rFonts w:eastAsiaTheme="minorEastAsia"/>
-              <w:noProof/>
-            </w:rPr>
-          </w:pPr>
-          <w:hyperlink w:anchor="_Toc1496645" w:history="1">
-            <w:r>
-              <w:rPr>
-                <w:rStyle w:val="Hyperlink"/>
-                <w:noProof/>
-              </w:rPr>
-              <w:t>4.3.2 Preconditions</w:t>
-            </w:r>
-            <w:r>
-              <w:rPr>
-                <w:noProof/>
-                <w:webHidden/>
-              </w:rPr>
-              <w:tab/>
-            </w:r>
-            <w:r>
-              <w:rPr>
-                <w:noProof/>
-                <w:webHidden/>
-              </w:rPr>
-              <w:fldChar w:fldCharType="begin"/>
-            </w:r>
-            <w:r>
-              <w:rPr>
-                <w:noProof/>
-                <w:webHidden/>
-              </w:rPr>
-              <w:instrText xml:space="preserve"> PAGEREF _Toc1496645 \h </w:instrText>
-            </w:r>
-            <w:r>
-              <w:rPr>
-                <w:noProof/>
-                <w:webHidden/>
-              </w:rPr>
-            </w:r>
-            <w:r>
-              <w:rPr>
-                <w:noProof/>
-                <w:webHidden/>
-              </w:rPr>
-              <w:fldChar w:fldCharType="separate"/>
-            </w:r>
-            <w:r>
-              <w:rPr>
-                <w:noProof/>
-                <w:webHidden/>
-              </w:rPr>
-              <w:t>7</w:t>
-            </w:r>
-            <w:r>
-              <w:rPr>
-                <w:noProof/>
-                <w:webHidden/>
-              </w:rPr>
-              <w:fldChar w:fldCharType="end"/>
-            </w:r>
-          </w:hyperlink>
-        </w:p>
-        <w:p>
-          <w:pPr>
-            <w:pStyle w:val="TOC3"/>
-            <w:tabs>
-              <w:tab w:val="right" w:leader="dot" w:pos="9350"/>
-            </w:tabs>
-            <w:rPr>
-              <w:rFonts w:eastAsiaTheme="minorEastAsia"/>
-              <w:noProof/>
-            </w:rPr>
-          </w:pPr>
-          <w:hyperlink w:anchor="_Toc1496646" w:history="1">
-            <w:r>
-              <w:rPr>
-                <w:rStyle w:val="Hyperlink"/>
-                <w:noProof/>
-              </w:rPr>
-              <w:t>4.3.3 Scenarios</w:t>
-            </w:r>
-            <w:r>
-              <w:rPr>
-                <w:noProof/>
-                <w:webHidden/>
-              </w:rPr>
-              <w:tab/>
-            </w:r>
-            <w:r>
-              <w:rPr>
-                <w:noProof/>
-                <w:webHidden/>
-              </w:rPr>
-              <w:fldChar w:fldCharType="begin"/>
-            </w:r>
-            <w:r>
-              <w:rPr>
-                <w:noProof/>
-                <w:webHidden/>
-              </w:rPr>
-              <w:instrText xml:space="preserve"> PAGEREF _Toc1496646 \h </w:instrText>
-            </w:r>
-            <w:r>
-              <w:rPr>
-                <w:noProof/>
-                <w:webHidden/>
-              </w:rPr>
-            </w:r>
-            <w:r>
-              <w:rPr>
-                <w:noProof/>
-                <w:webHidden/>
-              </w:rPr>
-              <w:fldChar w:fldCharType="separate"/>
-            </w:r>
-            <w:r>
-              <w:rPr>
-                <w:noProof/>
-                <w:webHidden/>
-              </w:rPr>
-              <w:t>8</w:t>
-            </w:r>
-            <w:r>
-              <w:rPr>
-                <w:noProof/>
-                <w:webHidden/>
-              </w:rPr>
-              <w:fldChar w:fldCharType="end"/>
-            </w:r>
-          </w:hyperlink>
-        </w:p>
-        <w:p>
-          <w:pPr>
-            <w:pStyle w:val="TOC1"/>
-            <w:tabs>
-              <w:tab w:val="right" w:leader="dot" w:pos="9350"/>
-            </w:tabs>
-            <w:rPr>
-              <w:rFonts w:eastAsiaTheme="minorEastAsia"/>
-              <w:noProof/>
-            </w:rPr>
-          </w:pPr>
-          <w:hyperlink w:anchor="_Toc1496647" w:history="1">
-            <w:r>
-              <w:rPr>
-                <w:rStyle w:val="Hyperlink"/>
-                <w:noProof/>
-              </w:rPr>
-              <w:t>5. Appendix</w:t>
-            </w:r>
-            <w:r>
-              <w:rPr>
-                <w:noProof/>
-                <w:webHidden/>
-              </w:rPr>
-              <w:tab/>
-            </w:r>
-            <w:r>
-              <w:rPr>
-                <w:noProof/>
-                <w:webHidden/>
-              </w:rPr>
-              <w:fldChar w:fldCharType="begin"/>
-            </w:r>
-            <w:r>
-              <w:rPr>
-                <w:noProof/>
-                <w:webHidden/>
-              </w:rPr>
-              <w:instrText xml:space="preserve"> PAGEREF _Toc1496647 \h </w:instrText>
-            </w:r>
-            <w:r>
-              <w:rPr>
-                <w:noProof/>
-                <w:webHidden/>
-              </w:rPr>
-            </w:r>
-            <w:r>
-              <w:rPr>
-                <w:noProof/>
-                <w:webHidden/>
-              </w:rPr>
-              <w:fldChar w:fldCharType="separate"/>
-            </w:r>
-            <w:r>
-              <w:rPr>
-                <w:noProof/>
-                <w:webHidden/>
-              </w:rPr>
-              <w:t>9</w:t>
-            </w:r>
-            <w:r>
-              <w:rPr>
-                <w:noProof/>
-                <w:webHidden/>
-              </w:rPr>
-              <w:fldChar w:fldCharType="end"/>
-            </w:r>
-          </w:hyperlink>
-        </w:p>
-        <w:p>
-          <w:pPr>
-            <w:pStyle w:val="TOC2"/>
-            <w:tabs>
-              <w:tab w:val="right" w:leader="dot" w:pos="9350"/>
-            </w:tabs>
-            <w:rPr>
-              <w:rFonts w:eastAsiaTheme="minorEastAsia"/>
-              <w:noProof/>
-            </w:rPr>
-          </w:pPr>
-          <w:hyperlink w:anchor="_Toc1496648" w:history="1">
-            <w:r>
-              <w:rPr>
-                <w:rStyle w:val="Hyperlink"/>
-                <w:noProof/>
-              </w:rPr>
-              <w:t>5.1 Glossary</w:t>
-            </w:r>
-            <w:r>
-              <w:rPr>
-                <w:noProof/>
-                <w:webHidden/>
-              </w:rPr>
-              <w:tab/>
-            </w:r>
-            <w:r>
-              <w:rPr>
-                <w:noProof/>
-                <w:webHidden/>
-              </w:rPr>
-              <w:fldChar w:fldCharType="begin"/>
-            </w:r>
-            <w:r>
-              <w:rPr>
-                <w:noProof/>
-                <w:webHidden/>
-              </w:rPr>
-              <w:instrText xml:space="preserve"> PAGEREF _Toc1496648 \h </w:instrText>
-            </w:r>
-            <w:r>
-              <w:rPr>
-                <w:noProof/>
-                <w:webHidden/>
-              </w:rPr>
-            </w:r>
-            <w:r>
-              <w:rPr>
-                <w:noProof/>
-                <w:webHidden/>
-              </w:rPr>
-              <w:fldChar w:fldCharType="separate"/>
-            </w:r>
-            <w:r>
-              <w:rPr>
-                <w:noProof/>
-                <w:webHidden/>
-              </w:rPr>
-              <w:t>9</w:t>
+              <w:t>12</w:t>
             </w:r>
             <w:r>
               <w:rPr>
@@ -2232,103 +2052,6 @@
       <w:pPr>
         <w:pStyle w:val="Heading1"/>
       </w:pPr>
-      <w:r>
-        <w:br w:type="page"/>
-      </w:r>
-    </w:p>
-    <w:p>
-      <w:pPr>
-        <w:pStyle w:val="Heading1"/>
-      </w:pPr>
-      <w:bookmarkStart w:id="1" w:name="_Toc1496627"/>
-      <w:r>
-        <w:lastRenderedPageBreak/>
-        <w:t>1.</w:t>
-      </w:r>
-      <w:r>
-        <w:t xml:space="preserve"> </w:t>
-      </w:r>
-      <w:r>
-        <w:t>Introduction</w:t>
-      </w:r>
-      <w:bookmarkEnd w:id="1"/>
-    </w:p>
-    <w:p>
-      <w:r>
-        <w:t xml:space="preserve">The purpose of this document is to outline the specific testing approaches and test cases used to evaluate the functionality, performance, and completeness of the </w:t>
-      </w:r>
-      <w:r>
-        <w:rPr>
-          <w:i/>
-        </w:rPr>
-        <w:t xml:space="preserve">CS451-002 Group 3 Project, </w:t>
-      </w:r>
-      <w:r>
-        <w:t xml:space="preserve">as defined by the requirements outlined in the </w:t>
-      </w:r>
-      <w:r>
-        <w:rPr>
-          <w:i/>
-        </w:rPr>
-        <w:t>Software Requirements Specification for the CS451-002 Group 3 Project.</w:t>
-      </w:r>
-      <w:r>
-        <w:t xml:space="preserve"> </w:t>
-      </w:r>
-      <w:r>
-        <w:t>The project is a web application that facilitates a game of checkers between two remote users.</w:t>
-      </w:r>
-    </w:p>
-    <w:p>
-      <w:pPr>
-        <w:pStyle w:val="Heading2"/>
-      </w:pPr>
-      <w:bookmarkStart w:id="2" w:name="_Toc1496628"/>
-      <w:r>
-        <w:t>1.1 Definitions, Acronyms, and Abbreviations</w:t>
-      </w:r>
-      <w:bookmarkEnd w:id="2"/>
-    </w:p>
-    <w:p>
-      <w:r>
-        <w:t>Please refer to the Appendix and Glossary sections for any definitions and abbreviations.</w:t>
-      </w:r>
-    </w:p>
-    <w:p>
-      <w:pPr>
-        <w:pStyle w:val="Heading2"/>
-      </w:pPr>
-      <w:bookmarkStart w:id="3" w:name="_Toc1496629"/>
-      <w:r>
-        <w:t>1.2 Reference</w:t>
-      </w:r>
-      <w:r>
-        <w:t>s</w:t>
-      </w:r>
-      <w:bookmarkEnd w:id="3"/>
-    </w:p>
-    <w:p>
-      <w:r>
-        <w:t xml:space="preserve">This document references requirements and software architecture as specified in the </w:t>
-      </w:r>
-      <w:r>
-        <w:rPr>
-          <w:i/>
-        </w:rPr>
-        <w:t xml:space="preserve">Software Requirements Specification for the CS451-002 Group 3 Project </w:t>
-      </w:r>
-      <w:r>
-        <w:t xml:space="preserve">and </w:t>
-      </w:r>
-      <w:r>
-        <w:rPr>
-          <w:i/>
-        </w:rPr>
-        <w:t>Software Design for CS451-002 Group 3 Project</w:t>
-      </w:r>
-      <w:r>
-        <w:t xml:space="preserve"> documents.</w:t>
-      </w:r>
     </w:p>
     <w:p>
       <w:r>
@@ -2339,514 +2062,15 @@
       <w:pPr>
         <w:pStyle w:val="Heading1"/>
       </w:pPr>
-      <w:bookmarkStart w:id="4" w:name="_Toc1496630"/>
+      <w:bookmarkStart w:id="1" w:name="_Toc2523772"/>
       <w:r>
         <w:lastRenderedPageBreak/>
-        <w:t>2. Testing Environments</w:t>
+        <w:t>1</w:t>
       </w:r>
-      <w:bookmarkEnd w:id="4"/>
-    </w:p>
-    <w:p>
       <w:r>
-        <w:t>The project and all associated test cases, as outlined in this document, have been run within the following test environments.</w:t>
+        <w:t>. Setup Information and Prerequisites</w:t>
       </w:r>
-    </w:p>
-    <w:p>
-      <w:pPr>
-        <w:pStyle w:val="Heading2"/>
-      </w:pPr>
-      <w:bookmarkStart w:id="5" w:name="_Toc1496631"/>
-      <w:r>
-        <w:t>2.1 Environment 1 – Player 1</w:t>
-      </w:r>
-      <w:bookmarkEnd w:id="5"/>
-    </w:p>
-    <w:tbl>
-      <w:tblPr>
-        <w:tblStyle w:val="TableGrid"/>
-        <w:tblW w:w="9379" w:type="dxa"/>
-        <w:tblLook w:val="04A0" w:firstRow="1" w:lastRow="0" w:firstColumn="1" w:lastColumn="0" w:noHBand="0" w:noVBand="1"/>
-      </w:tblPr>
-      <w:tblGrid>
-        <w:gridCol w:w="1087"/>
-        <w:gridCol w:w="1906"/>
-        <w:gridCol w:w="1209"/>
-        <w:gridCol w:w="743"/>
-        <w:gridCol w:w="977"/>
-        <w:gridCol w:w="26"/>
-        <w:gridCol w:w="1337"/>
-        <w:gridCol w:w="2068"/>
-        <w:gridCol w:w="26"/>
-      </w:tblGrid>
-      <w:tr>
-        <w:tc>
-          <w:tcPr>
-            <w:tcW w:w="1087" w:type="dxa"/>
-            <w:shd w:val="clear" w:color="auto" w:fill="D0CECE" w:themeFill="background2" w:themeFillShade="E6"/>
-          </w:tcPr>
-          <w:p>
-            <w:r>
-              <w:t>Machine Name</w:t>
-            </w:r>
-          </w:p>
-        </w:tc>
-        <w:tc>
-          <w:tcPr>
-            <w:tcW w:w="1906" w:type="dxa"/>
-          </w:tcPr>
-          <w:p/>
-        </w:tc>
-        <w:tc>
-          <w:tcPr>
-            <w:tcW w:w="1209" w:type="dxa"/>
-            <w:shd w:val="clear" w:color="auto" w:fill="D0CECE" w:themeFill="background2" w:themeFillShade="E6"/>
-          </w:tcPr>
-          <w:p>
-            <w:r>
-              <w:t>DB Directory</w:t>
-            </w:r>
-          </w:p>
-        </w:tc>
-        <w:tc>
-          <w:tcPr>
-            <w:tcW w:w="5177" w:type="dxa"/>
-            <w:gridSpan w:val="6"/>
-          </w:tcPr>
-          <w:p>
-            <w:r>
-              <w:t>N/A</w:t>
-            </w:r>
-          </w:p>
-        </w:tc>
-      </w:tr>
-      <w:tr>
-        <w:tc>
-          <w:tcPr>
-            <w:tcW w:w="1087" w:type="dxa"/>
-            <w:shd w:val="clear" w:color="auto" w:fill="D0CECE" w:themeFill="background2" w:themeFillShade="E6"/>
-          </w:tcPr>
-          <w:p>
-            <w:r>
-              <w:t>OS and Version</w:t>
-            </w:r>
-          </w:p>
-        </w:tc>
-        <w:tc>
-          <w:tcPr>
-            <w:tcW w:w="1906" w:type="dxa"/>
-          </w:tcPr>
-          <w:p>
-            <w:r>
-              <w:t>Windows 10;</w:t>
-            </w:r>
-          </w:p>
-          <w:p>
-            <w:r>
-              <w:t>8 GB RAM;</w:t>
-            </w:r>
-          </w:p>
-          <w:p>
-            <w:r>
-              <w:t>256 GB SSD</w:t>
-            </w:r>
-          </w:p>
-        </w:tc>
-        <w:tc>
-          <w:tcPr>
-            <w:tcW w:w="1209" w:type="dxa"/>
-            <w:shd w:val="clear" w:color="auto" w:fill="D0CECE" w:themeFill="background2" w:themeFillShade="E6"/>
-          </w:tcPr>
-          <w:p>
-            <w:r>
-              <w:t>Interpreter Platform</w:t>
-            </w:r>
-          </w:p>
-        </w:tc>
-        <w:tc>
-          <w:tcPr>
-            <w:tcW w:w="1746" w:type="dxa"/>
-            <w:gridSpan w:val="3"/>
-          </w:tcPr>
-          <w:p/>
-        </w:tc>
-        <w:tc>
-          <w:tcPr>
-            <w:tcW w:w="1337" w:type="dxa"/>
-            <w:shd w:val="clear" w:color="auto" w:fill="D0CECE" w:themeFill="background2" w:themeFillShade="E6"/>
-          </w:tcPr>
-          <w:p>
-            <w:r>
-              <w:t>Client Server / Back-End</w:t>
-            </w:r>
-          </w:p>
-        </w:tc>
-        <w:tc>
-          <w:tcPr>
-            <w:tcW w:w="2094" w:type="dxa"/>
-            <w:gridSpan w:val="2"/>
-          </w:tcPr>
-          <w:p>
-            <w:r>
-              <w:t>AWS</w:t>
-            </w:r>
-          </w:p>
-          <w:p>
-            <w:r>
-              <w:t>(Node.js)</w:t>
-            </w:r>
-          </w:p>
-        </w:tc>
-      </w:tr>
-      <w:tr>
-        <w:trPr>
-          <w:gridAfter w:val="1"/>
-          <w:wAfter w:w="26" w:type="dxa"/>
-        </w:trPr>
-        <w:tc>
-          <w:tcPr>
-            <w:tcW w:w="1087" w:type="dxa"/>
-            <w:shd w:val="clear" w:color="auto" w:fill="D0CECE" w:themeFill="background2" w:themeFillShade="E6"/>
-          </w:tcPr>
-          <w:p>
-            <w:r>
-              <w:t>Tester Name</w:t>
-            </w:r>
-          </w:p>
-        </w:tc>
-        <w:tc>
-          <w:tcPr>
-            <w:tcW w:w="3858" w:type="dxa"/>
-            <w:gridSpan w:val="3"/>
-          </w:tcPr>
-          <w:p>
-            <w:r>
-              <w:t>Samara Painter</w:t>
-            </w:r>
-          </w:p>
-        </w:tc>
-        <w:tc>
-          <w:tcPr>
-            <w:tcW w:w="977" w:type="dxa"/>
-            <w:shd w:val="clear" w:color="auto" w:fill="D0CECE" w:themeFill="background2" w:themeFillShade="E6"/>
-          </w:tcPr>
-          <w:p>
-            <w:r>
-              <w:t>T</w:t>
-            </w:r>
-            <w:r>
-              <w:rPr>
-                <w:shd w:val="clear" w:color="auto" w:fill="D0CECE" w:themeFill="background2" w:themeFillShade="E6"/>
-              </w:rPr>
-              <w:t xml:space="preserve">est </w:t>
-            </w:r>
-            <w:r>
-              <w:t>Date</w:t>
-            </w:r>
-          </w:p>
-        </w:tc>
-        <w:tc>
-          <w:tcPr>
-            <w:tcW w:w="3431" w:type="dxa"/>
-            <w:gridSpan w:val="3"/>
-          </w:tcPr>
-          <w:p/>
-        </w:tc>
-      </w:tr>
-      <w:tr>
-        <w:trPr>
-          <w:gridAfter w:val="1"/>
-          <w:wAfter w:w="26" w:type="dxa"/>
-        </w:trPr>
-        <w:tc>
-          <w:tcPr>
-            <w:tcW w:w="1087" w:type="dxa"/>
-            <w:shd w:val="clear" w:color="auto" w:fill="D0CECE" w:themeFill="background2" w:themeFillShade="E6"/>
-          </w:tcPr>
-          <w:p>
-            <w:r>
-              <w:t>New Log</w:t>
-            </w:r>
-          </w:p>
-        </w:tc>
-        <w:tc>
-          <w:tcPr>
-            <w:tcW w:w="4835" w:type="dxa"/>
-            <w:gridSpan w:val="4"/>
-          </w:tcPr>
-          <w:p/>
-        </w:tc>
-        <w:tc>
-          <w:tcPr>
-            <w:tcW w:w="1363" w:type="dxa"/>
-            <w:gridSpan w:val="2"/>
-            <w:shd w:val="clear" w:color="auto" w:fill="D0CECE" w:themeFill="background2" w:themeFillShade="E6"/>
-          </w:tcPr>
-          <w:p>
-            <w:r>
-              <w:t>State</w:t>
-            </w:r>
-          </w:p>
-        </w:tc>
-        <w:tc>
-          <w:tcPr>
-            <w:tcW w:w="2068" w:type="dxa"/>
-          </w:tcPr>
-          <w:p/>
-        </w:tc>
-      </w:tr>
-    </w:tbl>
-    <w:p/>
-    <w:p>
-      <w:pPr>
-        <w:pStyle w:val="Heading2"/>
-      </w:pPr>
-      <w:bookmarkStart w:id="6" w:name="_Toc1496632"/>
-      <w:r>
-        <w:t>2.2. Environment 2 – Player 2</w:t>
-      </w:r>
-      <w:bookmarkEnd w:id="6"/>
-    </w:p>
-    <w:tbl>
-      <w:tblPr>
-        <w:tblStyle w:val="TableGrid"/>
-        <w:tblW w:w="9379" w:type="dxa"/>
-        <w:tblLook w:val="04A0" w:firstRow="1" w:lastRow="0" w:firstColumn="1" w:lastColumn="0" w:noHBand="0" w:noVBand="1"/>
-      </w:tblPr>
-      <w:tblGrid>
-        <w:gridCol w:w="1087"/>
-        <w:gridCol w:w="1906"/>
-        <w:gridCol w:w="1209"/>
-        <w:gridCol w:w="743"/>
-        <w:gridCol w:w="977"/>
-        <w:gridCol w:w="26"/>
-        <w:gridCol w:w="1337"/>
-        <w:gridCol w:w="2068"/>
-        <w:gridCol w:w="26"/>
-      </w:tblGrid>
-      <w:tr>
-        <w:tc>
-          <w:tcPr>
-            <w:tcW w:w="1087" w:type="dxa"/>
-            <w:shd w:val="clear" w:color="auto" w:fill="D0CECE" w:themeFill="background2" w:themeFillShade="E6"/>
-          </w:tcPr>
-          <w:p>
-            <w:r>
-              <w:t>Machine Name</w:t>
-            </w:r>
-          </w:p>
-        </w:tc>
-        <w:tc>
-          <w:tcPr>
-            <w:tcW w:w="1906" w:type="dxa"/>
-          </w:tcPr>
-          <w:p/>
-        </w:tc>
-        <w:tc>
-          <w:tcPr>
-            <w:tcW w:w="1209" w:type="dxa"/>
-            <w:shd w:val="clear" w:color="auto" w:fill="D0CECE" w:themeFill="background2" w:themeFillShade="E6"/>
-          </w:tcPr>
-          <w:p>
-            <w:r>
-              <w:t>DB Directory</w:t>
-            </w:r>
-          </w:p>
-        </w:tc>
-        <w:tc>
-          <w:tcPr>
-            <w:tcW w:w="5177" w:type="dxa"/>
-            <w:gridSpan w:val="6"/>
-          </w:tcPr>
-          <w:p>
-            <w:r>
-              <w:t>N/A</w:t>
-            </w:r>
-          </w:p>
-        </w:tc>
-      </w:tr>
-      <w:tr>
-        <w:tc>
-          <w:tcPr>
-            <w:tcW w:w="1087" w:type="dxa"/>
-            <w:shd w:val="clear" w:color="auto" w:fill="D0CECE" w:themeFill="background2" w:themeFillShade="E6"/>
-          </w:tcPr>
-          <w:p>
-            <w:r>
-              <w:t>OS and Version</w:t>
-            </w:r>
-          </w:p>
-        </w:tc>
-        <w:tc>
-          <w:tcPr>
-            <w:tcW w:w="1906" w:type="dxa"/>
-          </w:tcPr>
-          <w:p/>
-        </w:tc>
-        <w:tc>
-          <w:tcPr>
-            <w:tcW w:w="1209" w:type="dxa"/>
-            <w:shd w:val="clear" w:color="auto" w:fill="D0CECE" w:themeFill="background2" w:themeFillShade="E6"/>
-          </w:tcPr>
-          <w:p>
-            <w:r>
-              <w:t>Interpreter Platform</w:t>
-            </w:r>
-          </w:p>
-        </w:tc>
-        <w:tc>
-          <w:tcPr>
-            <w:tcW w:w="1746" w:type="dxa"/>
-            <w:gridSpan w:val="3"/>
-          </w:tcPr>
-          <w:p/>
-        </w:tc>
-        <w:tc>
-          <w:tcPr>
-            <w:tcW w:w="1337" w:type="dxa"/>
-            <w:shd w:val="clear" w:color="auto" w:fill="D0CECE" w:themeFill="background2" w:themeFillShade="E6"/>
-          </w:tcPr>
-          <w:p>
-            <w:r>
-              <w:t>Client Server / Back-End</w:t>
-            </w:r>
-          </w:p>
-        </w:tc>
-        <w:tc>
-          <w:tcPr>
-            <w:tcW w:w="2094" w:type="dxa"/>
-            <w:gridSpan w:val="2"/>
-          </w:tcPr>
-          <w:p>
-            <w:r>
-              <w:t>AWS</w:t>
-            </w:r>
-          </w:p>
-          <w:p>
-            <w:r>
-              <w:t>(Node.js)</w:t>
-            </w:r>
-          </w:p>
-        </w:tc>
-      </w:tr>
-      <w:tr>
-        <w:trPr>
-          <w:gridAfter w:val="1"/>
-          <w:wAfter w:w="26" w:type="dxa"/>
-        </w:trPr>
-        <w:tc>
-          <w:tcPr>
-            <w:tcW w:w="1087" w:type="dxa"/>
-            <w:shd w:val="clear" w:color="auto" w:fill="D0CECE" w:themeFill="background2" w:themeFillShade="E6"/>
-          </w:tcPr>
-          <w:p>
-            <w:r>
-              <w:t>Tester Name</w:t>
-            </w:r>
-          </w:p>
-        </w:tc>
-        <w:tc>
-          <w:tcPr>
-            <w:tcW w:w="3858" w:type="dxa"/>
-            <w:gridSpan w:val="3"/>
-          </w:tcPr>
-          <w:p>
-            <w:proofErr w:type="spellStart"/>
-            <w:r>
-              <w:t>Natie</w:t>
-            </w:r>
-            <w:proofErr w:type="spellEnd"/>
-            <w:r>
-              <w:t xml:space="preserve"> Kolbe</w:t>
-            </w:r>
-          </w:p>
-        </w:tc>
-        <w:tc>
-          <w:tcPr>
-            <w:tcW w:w="977" w:type="dxa"/>
-            <w:shd w:val="clear" w:color="auto" w:fill="D0CECE" w:themeFill="background2" w:themeFillShade="E6"/>
-          </w:tcPr>
-          <w:p>
-            <w:r>
-              <w:t>T</w:t>
-            </w:r>
-            <w:r>
-              <w:rPr>
-                <w:shd w:val="clear" w:color="auto" w:fill="D0CECE" w:themeFill="background2" w:themeFillShade="E6"/>
-              </w:rPr>
-              <w:t xml:space="preserve">est </w:t>
-            </w:r>
-            <w:r>
-              <w:t>Date</w:t>
-            </w:r>
-          </w:p>
-        </w:tc>
-        <w:tc>
-          <w:tcPr>
-            <w:tcW w:w="3431" w:type="dxa"/>
-            <w:gridSpan w:val="3"/>
-          </w:tcPr>
-          <w:p/>
-        </w:tc>
-      </w:tr>
-      <w:tr>
-        <w:trPr>
-          <w:gridAfter w:val="1"/>
-          <w:wAfter w:w="26" w:type="dxa"/>
-        </w:trPr>
-        <w:tc>
-          <w:tcPr>
-            <w:tcW w:w="1087" w:type="dxa"/>
-            <w:shd w:val="clear" w:color="auto" w:fill="D0CECE" w:themeFill="background2" w:themeFillShade="E6"/>
-          </w:tcPr>
-          <w:p>
-            <w:r>
-              <w:t>New Log</w:t>
-            </w:r>
-          </w:p>
-        </w:tc>
-        <w:tc>
-          <w:tcPr>
-            <w:tcW w:w="4835" w:type="dxa"/>
-            <w:gridSpan w:val="4"/>
-          </w:tcPr>
-          <w:p/>
-        </w:tc>
-        <w:tc>
-          <w:tcPr>
-            <w:tcW w:w="1363" w:type="dxa"/>
-            <w:gridSpan w:val="2"/>
-            <w:shd w:val="clear" w:color="auto" w:fill="D0CECE" w:themeFill="background2" w:themeFillShade="E6"/>
-          </w:tcPr>
-          <w:p>
-            <w:r>
-              <w:t>State</w:t>
-            </w:r>
-          </w:p>
-        </w:tc>
-        <w:tc>
-          <w:tcPr>
-            <w:tcW w:w="2068" w:type="dxa"/>
-          </w:tcPr>
-          <w:p/>
-        </w:tc>
-      </w:tr>
-    </w:tbl>
-    <w:p/>
-    <w:p>
-      <w:r>
-        <w:br w:type="page"/>
-      </w:r>
-    </w:p>
-    <w:p>
-      <w:pPr>
-        <w:pStyle w:val="Heading1"/>
-      </w:pPr>
-      <w:bookmarkStart w:id="7" w:name="_Toc1496633"/>
-      <w:r>
-        <w:lastRenderedPageBreak/>
-        <w:t>3. Setup Information and Prerequisites</w:t>
-      </w:r>
-      <w:bookmarkEnd w:id="7"/>
+      <w:bookmarkEnd w:id="1"/>
     </w:p>
     <w:p>
       <w:r>
@@ -2858,7 +2082,7 @@
         <w:pStyle w:val="ListParagraph"/>
         <w:numPr>
           <w:ilvl w:val="0"/>
-          <w:numId w:val="28"/>
+          <w:numId w:val="40"/>
         </w:numPr>
       </w:pPr>
       <w:r>
@@ -2870,7 +2094,7 @@
         <w:pStyle w:val="ListParagraph"/>
         <w:numPr>
           <w:ilvl w:val="0"/>
-          <w:numId w:val="28"/>
+          <w:numId w:val="40"/>
         </w:numPr>
       </w:pPr>
       <w:r>
@@ -2882,7 +2106,7 @@
         <w:pStyle w:val="ListParagraph"/>
         <w:numPr>
           <w:ilvl w:val="0"/>
-          <w:numId w:val="28"/>
+          <w:numId w:val="40"/>
         </w:numPr>
       </w:pPr>
       <w:r>
@@ -2894,7 +2118,7 @@
         <w:pStyle w:val="ListParagraph"/>
         <w:numPr>
           <w:ilvl w:val="0"/>
-          <w:numId w:val="28"/>
+          <w:numId w:val="40"/>
         </w:numPr>
       </w:pPr>
       <w:r>
@@ -2910,12 +2134,15 @@
       <w:pPr>
         <w:pStyle w:val="Heading1"/>
       </w:pPr>
-      <w:bookmarkStart w:id="8" w:name="_Toc1496634"/>
+      <w:bookmarkStart w:id="2" w:name="_Toc2523773"/>
       <w:r>
         <w:lastRenderedPageBreak/>
-        <w:t>4. Test Cases</w:t>
+        <w:t>2</w:t>
       </w:r>
-      <w:bookmarkEnd w:id="8"/>
+      <w:r>
+        <w:t>. Test Cases</w:t>
+      </w:r>
+      <w:bookmarkEnd w:id="2"/>
     </w:p>
     <w:p>
       <w:r>
@@ -2944,9 +2171,12 @@
       <w:pPr>
         <w:pStyle w:val="Heading2"/>
       </w:pPr>
-      <w:bookmarkStart w:id="9" w:name="_Toc1496635"/>
+      <w:bookmarkStart w:id="3" w:name="_Toc2523774"/>
       <w:r>
-        <w:t xml:space="preserve">4.1 Test Case Set </w:t>
+        <w:t>2</w:t>
+      </w:r>
+      <w:r>
+        <w:t xml:space="preserve">.1 Test Case Set </w:t>
       </w:r>
       <w:r>
         <w:t>A</w:t>
@@ -2954,17 +2184,20 @@
       <w:r>
         <w:t>: Initialize Game</w:t>
       </w:r>
-      <w:bookmarkEnd w:id="9"/>
+      <w:bookmarkEnd w:id="3"/>
     </w:p>
     <w:p>
       <w:pPr>
         <w:pStyle w:val="Heading3"/>
       </w:pPr>
-      <w:bookmarkStart w:id="10" w:name="_Toc1496636"/>
+      <w:bookmarkStart w:id="4" w:name="_Toc2523775"/>
       <w:r>
-        <w:t>4.1.1 Description</w:t>
+        <w:t>2</w:t>
       </w:r>
-      <w:bookmarkEnd w:id="10"/>
+      <w:r>
+        <w:t>.1.1 Description</w:t>
+      </w:r>
+      <w:bookmarkEnd w:id="4"/>
     </w:p>
     <w:p>
       <w:r>
@@ -2980,22 +2213,28 @@
         <w:t xml:space="preserve"> scenarios that may occur when starting a game.</w:t>
       </w:r>
       <w:r>
-        <w:t xml:space="preserve"> For these tests, Player 1 and Player 2 will be attempting to start a game against each other. Their respective environments are specified in section 2.</w:t>
+        <w:t xml:space="preserve"> For these tests, Player 1 and Player 2 will be attempting to start a game against each other. </w:t>
       </w:r>
     </w:p>
     <w:p>
       <w:pPr>
         <w:pStyle w:val="Heading3"/>
       </w:pPr>
-      <w:bookmarkStart w:id="11" w:name="_Toc1496637"/>
+      <w:bookmarkStart w:id="5" w:name="_Toc2523776"/>
       <w:r>
-        <w:t>4.1.2 Preconditions</w:t>
+        <w:t>2</w:t>
       </w:r>
-      <w:bookmarkEnd w:id="11"/>
+      <w:r>
+        <w:t>.1.2 Preconditions</w:t>
+      </w:r>
+      <w:bookmarkEnd w:id="5"/>
     </w:p>
     <w:p>
       <w:r>
-        <w:t>All preconditions outlined in section 3</w:t>
+        <w:t xml:space="preserve">All preconditions outlined in section </w:t>
+      </w:r>
+      <w:r>
+        <w:t>1</w:t>
       </w:r>
       <w:r>
         <w:t>, unless specified otherwise by the execution steps.</w:t>
@@ -3011,11 +2250,14 @@
       <w:pPr>
         <w:pStyle w:val="Heading3"/>
       </w:pPr>
-      <w:bookmarkStart w:id="12" w:name="_Toc1496638"/>
+      <w:bookmarkStart w:id="6" w:name="_Toc2523777"/>
       <w:r>
-        <w:t>4.1.3 Scenarios</w:t>
+        <w:t>2</w:t>
       </w:r>
-      <w:bookmarkEnd w:id="12"/>
+      <w:r>
+        <w:t>.1.3 Scenarios</w:t>
+      </w:r>
+      <w:bookmarkEnd w:id="6"/>
     </w:p>
     <w:tbl>
       <w:tblPr>
@@ -3444,7 +2686,6 @@
           </w:p>
           <w:p>
             <w:r>
-              <w:lastRenderedPageBreak/>
               <w:t>5.1.2.2</w:t>
             </w:r>
           </w:p>
@@ -3495,12 +2736,12 @@
           </w:p>
           <w:p>
             <w:r>
+              <w:t>2. Launch the client application.</w:t>
+            </w:r>
+          </w:p>
+          <w:p>
+            <w:r>
               <w:lastRenderedPageBreak/>
-              <w:t>2. Launch the client application.</w:t>
-            </w:r>
-          </w:p>
-          <w:p>
-            <w:r>
               <w:t>3. Wait for the “Connecting…” screen to update.</w:t>
             </w:r>
           </w:p>
@@ -3512,11 +2753,11 @@
           <w:p>
             <w:r>
               <w:lastRenderedPageBreak/>
-              <w:t xml:space="preserve">The screen updates to say “Unable to Connect – </w:t>
+              <w:t xml:space="preserve">The screen updates to say “Unable to Connect – Game in </w:t>
             </w:r>
             <w:r>
               <w:lastRenderedPageBreak/>
-              <w:t>Game in Progress” in &lt; 1 minute. Two buttons appear on the screen: “Try Again,” and “Quit.”</w:t>
+              <w:t>Progress” in &lt; 1 minute. Two buttons appear on the screen: “Try Again,” and “Quit.”</w:t>
             </w:r>
           </w:p>
         </w:tc>
@@ -4056,11 +3297,19 @@
               <w:t>The screen updates to contain a checker board GUI.</w:t>
             </w:r>
             <w:r>
-              <w:t xml:space="preserve"> The </w:t>
+              <w:t xml:space="preserve"> The checker board </w:t>
             </w:r>
             <w:r>
               <w:lastRenderedPageBreak/>
-              <w:t>checker board is an 8x8 grid in alternating light and dark colors that are neither red nor black. There are 12 black pieces and 12 red pieces on the board.</w:t>
+              <w:t xml:space="preserve">is an 8x8 grid in alternating light and dark colors that are neither </w:t>
+            </w:r>
+            <w:proofErr w:type="spellStart"/>
+            <w:r>
+              <w:t>red</w:t>
+            </w:r>
+            <w:proofErr w:type="spellEnd"/>
+            <w:r>
+              <w:t xml:space="preserve"> nor black. There are 12 black pieces and 12 red pieces on the board.</w:t>
             </w:r>
           </w:p>
         </w:tc>
@@ -4168,42 +3417,51 @@
       <w:pPr>
         <w:pStyle w:val="Heading2"/>
       </w:pPr>
-      <w:bookmarkStart w:id="13" w:name="_Toc1496639"/>
+      <w:bookmarkStart w:id="7" w:name="_Toc2523778"/>
       <w:r>
-        <w:t xml:space="preserve">4.2 Test Case Set B: </w:t>
+        <w:t>2</w:t>
+      </w:r>
+      <w:r>
+        <w:t xml:space="preserve">.2 Test Case Set B: </w:t>
       </w:r>
       <w:r>
         <w:t>Gameplay</w:t>
       </w:r>
-      <w:bookmarkEnd w:id="13"/>
+      <w:bookmarkEnd w:id="7"/>
     </w:p>
     <w:p>
       <w:pPr>
         <w:pStyle w:val="Heading3"/>
       </w:pPr>
-      <w:bookmarkStart w:id="14" w:name="_Toc1496640"/>
+      <w:bookmarkStart w:id="8" w:name="_Toc2523779"/>
       <w:r>
-        <w:t>4.2.1 Description</w:t>
+        <w:t>2</w:t>
       </w:r>
-      <w:bookmarkEnd w:id="14"/>
+      <w:r>
+        <w:t>.2.1 Description</w:t>
+      </w:r>
+      <w:bookmarkEnd w:id="8"/>
     </w:p>
     <w:p>
       <w:r>
         <w:t xml:space="preserve">These test cases cover the expected scenarios that may occur while playing a game. For these tests, </w:t>
       </w:r>
       <w:r>
-        <w:t>Player 1 and Player 2 will be playing against each other. Their respective environments are specified in section 2.</w:t>
+        <w:t>Player 1 and Player 2 will be playing against each other.</w:t>
       </w:r>
     </w:p>
     <w:p>
       <w:pPr>
         <w:pStyle w:val="Heading3"/>
       </w:pPr>
-      <w:bookmarkStart w:id="15" w:name="_Toc1496641"/>
+      <w:bookmarkStart w:id="9" w:name="_Toc2523780"/>
       <w:r>
-        <w:t>4.2.2 Preconditions</w:t>
+        <w:t>2</w:t>
       </w:r>
-      <w:bookmarkEnd w:id="15"/>
+      <w:r>
+        <w:t>.2.2 Preconditions</w:t>
+      </w:r>
+      <w:bookmarkEnd w:id="9"/>
     </w:p>
     <w:p>
       <w:r>
@@ -4213,18 +3471,27 @@
         <w:t>d</w:t>
       </w:r>
       <w:r>
-        <w:t xml:space="preserve"> in section 3. Additionally, a game must already be set up and active between Player 1 and Player 2.</w:t>
+        <w:t xml:space="preserve"> in section </w:t>
+      </w:r>
+      <w:r>
+        <w:t>1</w:t>
+      </w:r>
+      <w:r>
+        <w:t>. Additionally, a game must already be set up and active between Player 1 and Player 2.</w:t>
       </w:r>
     </w:p>
     <w:p>
       <w:pPr>
         <w:pStyle w:val="Heading3"/>
       </w:pPr>
-      <w:bookmarkStart w:id="16" w:name="_Toc1496642"/>
+      <w:bookmarkStart w:id="10" w:name="_Toc2523781"/>
       <w:r>
-        <w:t>4.2.3 Scenarios</w:t>
+        <w:t>2</w:t>
       </w:r>
-      <w:bookmarkEnd w:id="16"/>
+      <w:r>
+        <w:t>.2.3 Scenarios</w:t>
+      </w:r>
+      <w:bookmarkEnd w:id="10"/>
     </w:p>
     <w:tbl>
       <w:tblPr>
@@ -4234,13 +3501,13 @@
         <w:tblLook w:val="04A0" w:firstRow="1" w:lastRow="0" w:firstColumn="1" w:lastColumn="0" w:noHBand="0" w:noVBand="1"/>
       </w:tblPr>
       <w:tblGrid>
-        <w:gridCol w:w="531"/>
+        <w:gridCol w:w="559"/>
         <w:gridCol w:w="1330"/>
         <w:gridCol w:w="971"/>
-        <w:gridCol w:w="1421"/>
-        <w:gridCol w:w="3966"/>
-        <w:gridCol w:w="1597"/>
-        <w:gridCol w:w="847"/>
+        <w:gridCol w:w="1427"/>
+        <w:gridCol w:w="3936"/>
+        <w:gridCol w:w="1594"/>
+        <w:gridCol w:w="846"/>
       </w:tblGrid>
       <w:tr>
         <w:trPr>
@@ -4250,7 +3517,7 @@
           <w:tcPr>
             <w:tcW w:w="10663" w:type="dxa"/>
             <w:gridSpan w:val="7"/>
-            <w:shd w:val="clear" w:color="auto" w:fill="D0CECE" w:themeFill="background2" w:themeFillShade="E6"/>
+            <w:shd w:val="clear" w:color="auto" w:fill="D0CECE"/>
           </w:tcPr>
           <w:p>
             <w:pPr>
@@ -4269,7 +3536,7 @@
         <w:tc>
           <w:tcPr>
             <w:tcW w:w="540" w:type="dxa"/>
-            <w:shd w:val="clear" w:color="auto" w:fill="D0CECE" w:themeFill="background2" w:themeFillShade="E6"/>
+            <w:shd w:val="clear" w:color="auto" w:fill="D0CECE"/>
           </w:tcPr>
           <w:p>
             <w:r>
@@ -4280,7 +3547,7 @@
         <w:tc>
           <w:tcPr>
             <w:tcW w:w="1027" w:type="dxa"/>
-            <w:shd w:val="clear" w:color="auto" w:fill="D0CECE" w:themeFill="background2" w:themeFillShade="E6"/>
+            <w:shd w:val="clear" w:color="auto" w:fill="D0CECE"/>
           </w:tcPr>
           <w:p>
             <w:r>
@@ -4291,7 +3558,7 @@
         <w:tc>
           <w:tcPr>
             <w:tcW w:w="953" w:type="dxa"/>
-            <w:shd w:val="clear" w:color="auto" w:fill="D0CECE" w:themeFill="background2" w:themeFillShade="E6"/>
+            <w:shd w:val="clear" w:color="auto" w:fill="D0CECE"/>
           </w:tcPr>
           <w:p>
             <w:r>
@@ -4302,7 +3569,7 @@
         <w:tc>
           <w:tcPr>
             <w:tcW w:w="1440" w:type="dxa"/>
-            <w:shd w:val="clear" w:color="auto" w:fill="D0CECE" w:themeFill="background2" w:themeFillShade="E6"/>
+            <w:shd w:val="clear" w:color="auto" w:fill="D0CECE"/>
           </w:tcPr>
           <w:p>
             <w:r>
@@ -4313,7 +3580,7 @@
         <w:tc>
           <w:tcPr>
             <w:tcW w:w="4230" w:type="dxa"/>
-            <w:shd w:val="clear" w:color="auto" w:fill="D0CECE" w:themeFill="background2" w:themeFillShade="E6"/>
+            <w:shd w:val="clear" w:color="auto" w:fill="D0CECE"/>
           </w:tcPr>
           <w:p>
             <w:r>
@@ -4324,7 +3591,7 @@
         <w:tc>
           <w:tcPr>
             <w:tcW w:w="1620" w:type="dxa"/>
-            <w:shd w:val="clear" w:color="auto" w:fill="D0CECE" w:themeFill="background2" w:themeFillShade="E6"/>
+            <w:shd w:val="clear" w:color="auto" w:fill="D0CECE"/>
           </w:tcPr>
           <w:p>
             <w:r>
@@ -4335,7 +3602,7 @@
         <w:tc>
           <w:tcPr>
             <w:tcW w:w="853" w:type="dxa"/>
-            <w:shd w:val="clear" w:color="auto" w:fill="D0CECE" w:themeFill="background2" w:themeFillShade="E6"/>
+            <w:shd w:val="clear" w:color="auto" w:fill="D0CECE"/>
           </w:tcPr>
           <w:p>
             <w:r>
@@ -4460,14 +3727,14 @@
               <w:t xml:space="preserve">When the piece is clicked, </w:t>
             </w:r>
             <w:r>
-              <w:t xml:space="preserve">all </w:t>
+              <w:t>all other</w:t>
+            </w:r>
+            <w:r>
+              <w:t xml:space="preserve"> pieces will stop </w:t>
             </w:r>
             <w:r>
               <w:lastRenderedPageBreak/>
-              <w:t>other</w:t>
-            </w:r>
-            <w:r>
-              <w:t xml:space="preserve"> pieces will stop flashing and some spaces will start flashing.</w:t>
+              <w:t>flashing and some spaces will start flashing.</w:t>
             </w:r>
           </w:p>
         </w:tc>
@@ -4878,69 +4145,68 @@
           </w:p>
           <w:p>
             <w:r>
+              <w:t>5.4.3</w:t>
+            </w:r>
+          </w:p>
+        </w:tc>
+        <w:tc>
+          <w:tcPr>
+            <w:tcW w:w="953" w:type="dxa"/>
+          </w:tcPr>
+          <w:p>
+            <w:r>
+              <w:t>High</w:t>
+            </w:r>
+          </w:p>
+        </w:tc>
+        <w:tc>
+          <w:tcPr>
+            <w:tcW w:w="1440" w:type="dxa"/>
+          </w:tcPr>
+          <w:p>
+            <w:r>
+              <w:t>Opponent Ends Turn</w:t>
+            </w:r>
+          </w:p>
+        </w:tc>
+        <w:tc>
+          <w:tcPr>
+            <w:tcW w:w="4230" w:type="dxa"/>
+          </w:tcPr>
+          <w:p>
+            <w:r>
+              <w:t>1. Reach the splash screen that occurs 3 seconds after selecting a move.</w:t>
+            </w:r>
+          </w:p>
+          <w:p>
+            <w:r>
+              <w:t xml:space="preserve">2. Wait for the other </w:t>
+            </w:r>
+            <w:r>
+              <w:t>player</w:t>
+            </w:r>
+            <w:r>
+              <w:t xml:space="preserve"> to make a move.</w:t>
+            </w:r>
+          </w:p>
+        </w:tc>
+        <w:tc>
+          <w:tcPr>
+            <w:tcW w:w="1620" w:type="dxa"/>
+          </w:tcPr>
+          <w:p>
+            <w:r>
+              <w:t xml:space="preserve">Observe the splash screen </w:t>
+            </w:r>
+            <w:r>
+              <w:t xml:space="preserve">disappearing and </w:t>
+            </w:r>
+            <w:r>
+              <w:t xml:space="preserve">the board </w:t>
+            </w:r>
+            <w:r>
               <w:lastRenderedPageBreak/>
-              <w:t>5.4.3</w:t>
-            </w:r>
-          </w:p>
-        </w:tc>
-        <w:tc>
-          <w:tcPr>
-            <w:tcW w:w="953" w:type="dxa"/>
-          </w:tcPr>
-          <w:p>
-            <w:r>
-              <w:lastRenderedPageBreak/>
-              <w:t>High</w:t>
-            </w:r>
-          </w:p>
-        </w:tc>
-        <w:tc>
-          <w:tcPr>
-            <w:tcW w:w="1440" w:type="dxa"/>
-          </w:tcPr>
-          <w:p>
-            <w:r>
-              <w:t>Opponent Ends Turn</w:t>
-            </w:r>
-          </w:p>
-        </w:tc>
-        <w:tc>
-          <w:tcPr>
-            <w:tcW w:w="4230" w:type="dxa"/>
-          </w:tcPr>
-          <w:p>
-            <w:r>
-              <w:t>1. Reach the splash screen that occurs 3 seconds after selecting a move.</w:t>
-            </w:r>
-          </w:p>
-          <w:p>
-            <w:r>
-              <w:lastRenderedPageBreak/>
-              <w:t xml:space="preserve">2. Wait for the other </w:t>
-            </w:r>
-            <w:r>
-              <w:t>player</w:t>
-            </w:r>
-            <w:r>
-              <w:t xml:space="preserve"> to make a move.</w:t>
-            </w:r>
-          </w:p>
-        </w:tc>
-        <w:tc>
-          <w:tcPr>
-            <w:tcW w:w="1620" w:type="dxa"/>
-          </w:tcPr>
-          <w:p>
-            <w:r>
-              <w:lastRenderedPageBreak/>
-              <w:t xml:space="preserve">Observe the splash screen </w:t>
-            </w:r>
-            <w:r>
-              <w:lastRenderedPageBreak/>
-              <w:t xml:space="preserve">disappearing and </w:t>
-            </w:r>
-            <w:r>
-              <w:t>the board reflecting the other player’s move.</w:t>
+              <w:t>reflecting the other player’s move.</w:t>
             </w:r>
           </w:p>
         </w:tc>
@@ -5136,79 +4402,611 @@
           <w:tcPr>
             <w:tcW w:w="1027" w:type="dxa"/>
           </w:tcPr>
+          <w:p>
+            <w:r>
+              <w:t>6.12</w:t>
+            </w:r>
+          </w:p>
+          <w:p>
+            <w:r>
+              <w:t>6.13</w:t>
+            </w:r>
+          </w:p>
+        </w:tc>
+        <w:tc>
+          <w:tcPr>
+            <w:tcW w:w="953" w:type="dxa"/>
+          </w:tcPr>
+          <w:p>
+            <w:r>
+              <w:t>High</w:t>
+            </w:r>
+          </w:p>
+        </w:tc>
+        <w:tc>
+          <w:tcPr>
+            <w:tcW w:w="1440" w:type="dxa"/>
+          </w:tcPr>
+          <w:p>
+            <w:r>
+              <w:t>Valid Move (Default)</w:t>
+            </w:r>
+          </w:p>
+        </w:tc>
+        <w:tc>
+          <w:tcPr>
+            <w:tcW w:w="4230" w:type="dxa"/>
+          </w:tcPr>
+          <w:p>
+            <w:r>
+              <w:t>1. Select a flashing yellow piece.</w:t>
+            </w:r>
+          </w:p>
+          <w:p>
+            <w:r>
+              <w:t>2. Select a flashing yellow space d</w:t>
+            </w:r>
+            <w:r>
+              <w:rPr>
+                <w:rFonts w:ascii="Calibri" w:eastAsia="Calibri" w:hAnsi="Calibri" w:cs="Calibri"/>
+              </w:rPr>
+              <w:t>iagonally forward left or right from one square to an immediately neighboring vacant square</w:t>
+            </w:r>
+            <w:r>
+              <w:rPr>
+                <w:rFonts w:ascii="Calibri" w:eastAsia="Calibri" w:hAnsi="Calibri" w:cs="Calibri"/>
+              </w:rPr>
+              <w:t>.</w:t>
+            </w:r>
+          </w:p>
+        </w:tc>
+        <w:tc>
+          <w:tcPr>
+            <w:tcW w:w="1620" w:type="dxa"/>
+          </w:tcPr>
+          <w:p>
+            <w:r>
+              <w:t>The flashing yellow piece moves to the new selected space.</w:t>
+            </w:r>
+          </w:p>
+        </w:tc>
+        <w:tc>
+          <w:tcPr>
+            <w:tcW w:w="853" w:type="dxa"/>
+          </w:tcPr>
           <w:p/>
         </w:tc>
-        <w:tc>
-          <w:tcPr>
-            <w:tcW w:w="953" w:type="dxa"/>
+      </w:tr>
+      <w:tr>
+        <w:trPr>
+          <w:trHeight w:val="579"/>
+        </w:trPr>
+        <w:tc>
+          <w:tcPr>
+            <w:tcW w:w="531" w:type="dxa"/>
+          </w:tcPr>
+          <w:p>
+            <w:r>
+              <w:t>B10</w:t>
+            </w:r>
+          </w:p>
+        </w:tc>
+        <w:tc>
+          <w:tcPr>
+            <w:tcW w:w="1330" w:type="dxa"/>
+          </w:tcPr>
+          <w:p>
+            <w:r>
+              <w:t>6.15</w:t>
+            </w:r>
+          </w:p>
+        </w:tc>
+        <w:tc>
+          <w:tcPr>
+            <w:tcW w:w="971" w:type="dxa"/>
+          </w:tcPr>
+          <w:p>
+            <w:r>
+              <w:t>High</w:t>
+            </w:r>
+          </w:p>
+        </w:tc>
+        <w:tc>
+          <w:tcPr>
+            <w:tcW w:w="1421" w:type="dxa"/>
+          </w:tcPr>
+          <w:p>
+            <w:r>
+              <w:t>Kinging a Piece</w:t>
+            </w:r>
+          </w:p>
+        </w:tc>
+        <w:tc>
+          <w:tcPr>
+            <w:tcW w:w="3966" w:type="dxa"/>
+          </w:tcPr>
+          <w:p>
+            <w:r>
+              <w:t>1. Move a piece to the farthest row forward on the board.</w:t>
+            </w:r>
+          </w:p>
+        </w:tc>
+        <w:tc>
+          <w:tcPr>
+            <w:tcW w:w="1597" w:type="dxa"/>
+          </w:tcPr>
+          <w:p>
+            <w:r>
+              <w:t>The moved piece is promoted to a King. The only distinction between a King and any other piece is that a King may move diagonally backwards as well as forwards.</w:t>
+            </w:r>
+          </w:p>
+        </w:tc>
+        <w:tc>
+          <w:tcPr>
+            <w:tcW w:w="847" w:type="dxa"/>
           </w:tcPr>
           <w:p/>
         </w:tc>
-        <w:tc>
-          <w:tcPr>
-            <w:tcW w:w="1440" w:type="dxa"/>
+      </w:tr>
+      <w:tr>
+        <w:trPr>
+          <w:trHeight w:val="579"/>
+        </w:trPr>
+        <w:tc>
+          <w:tcPr>
+            <w:tcW w:w="531" w:type="dxa"/>
+          </w:tcPr>
+          <w:p>
+            <w:r>
+              <w:t>B11</w:t>
+            </w:r>
+          </w:p>
+        </w:tc>
+        <w:tc>
+          <w:tcPr>
+            <w:tcW w:w="1330" w:type="dxa"/>
+          </w:tcPr>
+          <w:p>
+            <w:r>
+              <w:t>6.15</w:t>
+            </w:r>
+          </w:p>
+        </w:tc>
+        <w:tc>
+          <w:tcPr>
+            <w:tcW w:w="971" w:type="dxa"/>
+          </w:tcPr>
+          <w:p>
+            <w:r>
+              <w:t>High</w:t>
+            </w:r>
+          </w:p>
+        </w:tc>
+        <w:tc>
+          <w:tcPr>
+            <w:tcW w:w="1421" w:type="dxa"/>
+          </w:tcPr>
+          <w:p>
+            <w:r>
+              <w:t>Valid Move (King)</w:t>
+            </w:r>
+          </w:p>
+        </w:tc>
+        <w:tc>
+          <w:tcPr>
+            <w:tcW w:w="3966" w:type="dxa"/>
+          </w:tcPr>
+          <w:p>
+            <w:r>
+              <w:t>1. Select a flashing yellow piece.</w:t>
+            </w:r>
+          </w:p>
+          <w:p>
+            <w:pPr>
+              <w:rPr>
+                <w:rFonts w:ascii="Calibri" w:eastAsia="Calibri" w:hAnsi="Calibri" w:cs="Calibri"/>
+              </w:rPr>
+            </w:pPr>
+            <w:r>
+              <w:t>2. Select a flashing yellow space d</w:t>
+            </w:r>
+            <w:r>
+              <w:rPr>
+                <w:rFonts w:ascii="Calibri" w:eastAsia="Calibri" w:hAnsi="Calibri" w:cs="Calibri"/>
+              </w:rPr>
+              <w:t>iagonally forward or backward left or right from one square to an immediately neighboring vacant square.</w:t>
+            </w:r>
+          </w:p>
+        </w:tc>
+        <w:tc>
+          <w:tcPr>
+            <w:tcW w:w="1597" w:type="dxa"/>
+          </w:tcPr>
+          <w:p>
+            <w:r>
+              <w:t>The flashing yellow piece moves to the new selected space.</w:t>
+            </w:r>
+          </w:p>
+        </w:tc>
+        <w:tc>
+          <w:tcPr>
+            <w:tcW w:w="847" w:type="dxa"/>
           </w:tcPr>
           <w:p/>
         </w:tc>
-        <w:tc>
-          <w:tcPr>
-            <w:tcW w:w="4230" w:type="dxa"/>
-          </w:tcPr>
-          <w:p>
-            <w:r>
-              <w:t>NATIE ADD ADDITIONAL MOVES HERE (NO GAME ENDING MOVES)</w:t>
-            </w:r>
-          </w:p>
-        </w:tc>
-        <w:tc>
-          <w:tcPr>
-            <w:tcW w:w="1620" w:type="dxa"/>
+      </w:tr>
+      <w:tr>
+        <w:trPr>
+          <w:trHeight w:val="579"/>
+        </w:trPr>
+        <w:tc>
+          <w:tcPr>
+            <w:tcW w:w="531" w:type="dxa"/>
+          </w:tcPr>
+          <w:p>
+            <w:r>
+              <w:t>B12</w:t>
+            </w:r>
+          </w:p>
+        </w:tc>
+        <w:tc>
+          <w:tcPr>
+            <w:tcW w:w="1330" w:type="dxa"/>
+          </w:tcPr>
+          <w:p>
+            <w:r>
+              <w:t>6.14</w:t>
+            </w:r>
+          </w:p>
+        </w:tc>
+        <w:tc>
+          <w:tcPr>
+            <w:tcW w:w="971" w:type="dxa"/>
+          </w:tcPr>
+          <w:p>
+            <w:r>
+              <w:t>High</w:t>
+            </w:r>
+          </w:p>
+        </w:tc>
+        <w:tc>
+          <w:tcPr>
+            <w:tcW w:w="1421" w:type="dxa"/>
+          </w:tcPr>
+          <w:p>
+            <w:r>
+              <w:t>Capturing a Piece (King)</w:t>
+            </w:r>
+          </w:p>
+        </w:tc>
+        <w:tc>
+          <w:tcPr>
+            <w:tcW w:w="3966" w:type="dxa"/>
+          </w:tcPr>
+          <w:p>
+            <w:r>
+              <w:t>1. Select a flashing yellow piece.</w:t>
+            </w:r>
+          </w:p>
+          <w:p>
+            <w:r>
+              <w:t>2. Select a flashing yellow space forward or backward that is on the other side of an opponent’s piece (select a move that captures a piece).</w:t>
+            </w:r>
+          </w:p>
+        </w:tc>
+        <w:tc>
+          <w:tcPr>
+            <w:tcW w:w="1597" w:type="dxa"/>
+          </w:tcPr>
+          <w:p>
+            <w:r>
+              <w:t xml:space="preserve">Observe that the opponent’s piece that was captured is </w:t>
+            </w:r>
+            <w:r>
+              <w:lastRenderedPageBreak/>
+              <w:t>removed from the board.</w:t>
+            </w:r>
+          </w:p>
+        </w:tc>
+        <w:tc>
+          <w:tcPr>
+            <w:tcW w:w="847" w:type="dxa"/>
           </w:tcPr>
           <w:p/>
         </w:tc>
-        <w:tc>
-          <w:tcPr>
-            <w:tcW w:w="853" w:type="dxa"/>
+      </w:tr>
+      <w:tr>
+        <w:trPr>
+          <w:trHeight w:val="579"/>
+        </w:trPr>
+        <w:tc>
+          <w:tcPr>
+            <w:tcW w:w="531" w:type="dxa"/>
+          </w:tcPr>
+          <w:p>
+            <w:r>
+              <w:t>B13</w:t>
+            </w:r>
+          </w:p>
+        </w:tc>
+        <w:tc>
+          <w:tcPr>
+            <w:tcW w:w="1330" w:type="dxa"/>
+          </w:tcPr>
+          <w:p>
+            <w:pPr>
+              <w:spacing w:line="259" w:lineRule="auto"/>
+            </w:pPr>
+            <w:r>
+              <w:t>6.14</w:t>
+            </w:r>
+          </w:p>
+        </w:tc>
+        <w:tc>
+          <w:tcPr>
+            <w:tcW w:w="971" w:type="dxa"/>
+          </w:tcPr>
+          <w:p>
+            <w:r>
+              <w:t>High</w:t>
+            </w:r>
+          </w:p>
+        </w:tc>
+        <w:tc>
+          <w:tcPr>
+            <w:tcW w:w="1421" w:type="dxa"/>
+          </w:tcPr>
+          <w:p>
+            <w:r>
+              <w:t>Compulsory Capture Move</w:t>
+            </w:r>
+          </w:p>
+        </w:tc>
+        <w:tc>
+          <w:tcPr>
+            <w:tcW w:w="3966" w:type="dxa"/>
+          </w:tcPr>
+          <w:p>
+            <w:r>
+              <w:t>1. A piece can make a move which would capture another piece.</w:t>
+            </w:r>
+          </w:p>
+        </w:tc>
+        <w:tc>
+          <w:tcPr>
+            <w:tcW w:w="1597" w:type="dxa"/>
+          </w:tcPr>
+          <w:p>
+            <w:pPr>
+              <w:rPr>
+                <w:rFonts w:ascii="Calibri" w:eastAsia="Calibri" w:hAnsi="Calibri" w:cs="Calibri"/>
+              </w:rPr>
+            </w:pPr>
+            <w:r>
+              <w:rPr>
+                <w:rFonts w:ascii="Calibri" w:eastAsia="Calibri" w:hAnsi="Calibri" w:cs="Calibri"/>
+              </w:rPr>
+              <w:t>Only pieces which can capture other pieces will flash yellow. A player can choose any move which captures at least one piece.</w:t>
+            </w:r>
+          </w:p>
+        </w:tc>
+        <w:tc>
+          <w:tcPr>
+            <w:tcW w:w="847" w:type="dxa"/>
+          </w:tcPr>
+          <w:p/>
+        </w:tc>
+      </w:tr>
+      <w:tr>
+        <w:trPr>
+          <w:trHeight w:val="579"/>
+        </w:trPr>
+        <w:tc>
+          <w:tcPr>
+            <w:tcW w:w="531" w:type="dxa"/>
+          </w:tcPr>
+          <w:p>
+            <w:r>
+              <w:t>B14</w:t>
+            </w:r>
+          </w:p>
+        </w:tc>
+        <w:tc>
+          <w:tcPr>
+            <w:tcW w:w="1330" w:type="dxa"/>
+          </w:tcPr>
+          <w:p>
+            <w:r>
+              <w:t>6.14</w:t>
+            </w:r>
+          </w:p>
+        </w:tc>
+        <w:tc>
+          <w:tcPr>
+            <w:tcW w:w="971" w:type="dxa"/>
+          </w:tcPr>
+          <w:p>
+            <w:r>
+              <w:t>High</w:t>
+            </w:r>
+          </w:p>
+        </w:tc>
+        <w:tc>
+          <w:tcPr>
+            <w:tcW w:w="1421" w:type="dxa"/>
+          </w:tcPr>
+          <w:p>
+            <w:r>
+              <w:t>Immediate Capture Opportunity</w:t>
+            </w:r>
+          </w:p>
+        </w:tc>
+        <w:tc>
+          <w:tcPr>
+            <w:tcW w:w="3966" w:type="dxa"/>
+          </w:tcPr>
+          <w:p>
+            <w:r>
+              <w:t>1. Make a move capturing a piece.</w:t>
+            </w:r>
+          </w:p>
+          <w:p>
+            <w:r>
+              <w:t>2. The capturing piece can move and capture at least one more piece.</w:t>
+            </w:r>
+          </w:p>
+        </w:tc>
+        <w:tc>
+          <w:tcPr>
+            <w:tcW w:w="1597" w:type="dxa"/>
+          </w:tcPr>
+          <w:p>
+            <w:pPr>
+              <w:rPr>
+                <w:rFonts w:ascii="Calibri" w:eastAsia="Calibri" w:hAnsi="Calibri" w:cs="Calibri"/>
+              </w:rPr>
+            </w:pPr>
+            <w:r>
+              <w:rPr>
+                <w:rFonts w:ascii="Calibri" w:eastAsia="Calibri" w:hAnsi="Calibri" w:cs="Calibri"/>
+              </w:rPr>
+              <w:t>The capturing move of the piece is continued until all possible captures are completed.</w:t>
+            </w:r>
+          </w:p>
+        </w:tc>
+        <w:tc>
+          <w:tcPr>
+            <w:tcW w:w="847" w:type="dxa"/>
+          </w:tcPr>
+          <w:p/>
+        </w:tc>
+      </w:tr>
+      <w:tr>
+        <w:trPr>
+          <w:trHeight w:val="579"/>
+        </w:trPr>
+        <w:tc>
+          <w:tcPr>
+            <w:tcW w:w="531" w:type="dxa"/>
+          </w:tcPr>
+          <w:p>
+            <w:r>
+              <w:t>B15</w:t>
+            </w:r>
+          </w:p>
+        </w:tc>
+        <w:tc>
+          <w:tcPr>
+            <w:tcW w:w="1330" w:type="dxa"/>
+          </w:tcPr>
+          <w:p>
+            <w:r>
+              <w:t>6.14</w:t>
+            </w:r>
+          </w:p>
+        </w:tc>
+        <w:tc>
+          <w:tcPr>
+            <w:tcW w:w="971" w:type="dxa"/>
+          </w:tcPr>
+          <w:p>
+            <w:r>
+              <w:t>High</w:t>
+            </w:r>
+          </w:p>
+        </w:tc>
+        <w:tc>
+          <w:tcPr>
+            <w:tcW w:w="1421" w:type="dxa"/>
+          </w:tcPr>
+          <w:p>
+            <w:r>
+              <w:t>Multiple Capture Paths</w:t>
+            </w:r>
+          </w:p>
+        </w:tc>
+        <w:tc>
+          <w:tcPr>
+            <w:tcW w:w="3966" w:type="dxa"/>
+          </w:tcPr>
+          <w:p>
+            <w:r>
+              <w:t xml:space="preserve">1. A single piece can make multiple moves which would capture one or more opponent pieces.  </w:t>
+            </w:r>
+          </w:p>
+        </w:tc>
+        <w:tc>
+          <w:tcPr>
+            <w:tcW w:w="1597" w:type="dxa"/>
+          </w:tcPr>
+          <w:p>
+            <w:pPr>
+              <w:rPr>
+                <w:rFonts w:ascii="Calibri" w:eastAsia="Calibri" w:hAnsi="Calibri" w:cs="Calibri"/>
+              </w:rPr>
+            </w:pPr>
+            <w:r>
+              <w:rPr>
+                <w:rFonts w:ascii="Calibri" w:eastAsia="Calibri" w:hAnsi="Calibri" w:cs="Calibri"/>
+              </w:rPr>
+              <w:t>The player may select any path in which the selected piece captures at least one piece. The player is not required to make the move which would result in the greatest number of captured pieces.</w:t>
+            </w:r>
+          </w:p>
+        </w:tc>
+        <w:tc>
+          <w:tcPr>
+            <w:tcW w:w="847" w:type="dxa"/>
           </w:tcPr>
           <w:p/>
         </w:tc>
       </w:tr>
     </w:tbl>
     <w:p/>
+    <w:p/>
     <w:p>
       <w:pPr>
         <w:pStyle w:val="Heading2"/>
       </w:pPr>
-      <w:bookmarkStart w:id="17" w:name="_Toc1496643"/>
+      <w:bookmarkStart w:id="11" w:name="_Toc2523782"/>
       <w:r>
-        <w:t>4.3 Test Case Set C: End Game</w:t>
+        <w:t>2</w:t>
       </w:r>
-      <w:bookmarkEnd w:id="17"/>
+      <w:r>
+        <w:t>.3 Test Case Set C: End Game</w:t>
+      </w:r>
+      <w:bookmarkEnd w:id="11"/>
     </w:p>
     <w:p>
       <w:pPr>
         <w:pStyle w:val="Heading3"/>
       </w:pPr>
-      <w:bookmarkStart w:id="18" w:name="_Toc1496644"/>
+      <w:bookmarkStart w:id="12" w:name="_Toc2523783"/>
       <w:r>
-        <w:t>4.3.1 Description</w:t>
+        <w:t>2</w:t>
       </w:r>
-      <w:bookmarkEnd w:id="18"/>
+      <w:r>
+        <w:t>.3.1 Description</w:t>
+      </w:r>
+      <w:bookmarkEnd w:id="12"/>
     </w:p>
     <w:p>
       <w:r>
-        <w:t>These test cases cover the expected scenarios that may occur while ending a game. For these tests, Player 1 and Player 2 will be in an active game against each other. Their respective environments are specified in section 2.</w:t>
+        <w:t>These test cases cover the expected scenarios that may occur while ending a game. For these tests, Player 1 and Player 2 will be in an active game against each other.</w:t>
       </w:r>
     </w:p>
     <w:p>
       <w:pPr>
         <w:pStyle w:val="Heading3"/>
       </w:pPr>
-      <w:bookmarkStart w:id="19" w:name="_Toc1496645"/>
+      <w:bookmarkStart w:id="13" w:name="_Toc2523784"/>
       <w:r>
-        <w:t>4.3.2 Preconditions</w:t>
+        <w:lastRenderedPageBreak/>
+        <w:t>2</w:t>
       </w:r>
-      <w:bookmarkEnd w:id="19"/>
+      <w:r>
+        <w:t>.3.2 Preconditions</w:t>
+      </w:r>
+      <w:bookmarkEnd w:id="13"/>
     </w:p>
     <w:p>
       <w:r>
@@ -5219,11 +5017,14 @@
       <w:pPr>
         <w:pStyle w:val="Heading3"/>
       </w:pPr>
-      <w:bookmarkStart w:id="20" w:name="_Toc1496646"/>
+      <w:bookmarkStart w:id="14" w:name="_Toc2523785"/>
       <w:r>
-        <w:t>4.3.3 Scenarios</w:t>
+        <w:t>2</w:t>
       </w:r>
-      <w:bookmarkEnd w:id="20"/>
+      <w:r>
+        <w:t>.3.3 Scenarios</w:t>
+      </w:r>
+      <w:bookmarkEnd w:id="14"/>
     </w:p>
     <w:tbl>
       <w:tblPr>
@@ -5428,11 +5229,7 @@
           </w:tcPr>
           <w:p>
             <w:r>
-              <w:t xml:space="preserve">A game result screen is displayed on top of the board GUI specifying “Winner.” The screen is </w:t>
-            </w:r>
-            <w:r>
-              <w:lastRenderedPageBreak/>
-              <w:t>partially see-through.</w:t>
+              <w:t>A game result screen is displayed on top of the board GUI specifying “Winner.” The screen is partially see-through.</w:t>
             </w:r>
           </w:p>
         </w:tc>
@@ -5915,32 +5712,37 @@
     </w:tbl>
     <w:p/>
     <w:p>
+      <w:pPr>
+        <w:pStyle w:val="Heading1"/>
+      </w:pPr>
+      <w:bookmarkStart w:id="15" w:name="_Toc2523786"/>
       <w:r>
-        <w:br w:type="page"/>
+        <w:lastRenderedPageBreak/>
+        <w:t>3</w:t>
+      </w:r>
+      <w:r>
+        <w:t>. Appendix</w:t>
+      </w:r>
+      <w:bookmarkEnd w:id="15"/>
+    </w:p>
+    <w:p>
+      <w:pPr>
+        <w:pStyle w:val="Heading2"/>
+      </w:pPr>
+      <w:bookmarkStart w:id="16" w:name="_Toc2523787"/>
+      <w:r>
+        <w:t>3</w:t>
+      </w:r>
+      <w:r>
+        <w:t>.1 Glossary</w:t>
+      </w:r>
+      <w:bookmarkEnd w:id="16"/>
+    </w:p>
+    <w:p>
+      <w:r>
+        <w:t>Kinging – The process of an ordinary piece being promoted to a King piece. See Test Case B10 for more details.</w:t>
       </w:r>
     </w:p>
-    <w:p>
-      <w:pPr>
-        <w:pStyle w:val="Heading1"/>
-      </w:pPr>
-      <w:bookmarkStart w:id="21" w:name="_Toc1496647"/>
-      <w:r>
-        <w:lastRenderedPageBreak/>
-        <w:t>5. Appendix</w:t>
-      </w:r>
-      <w:bookmarkEnd w:id="21"/>
-    </w:p>
-    <w:p>
-      <w:pPr>
-        <w:pStyle w:val="Heading2"/>
-      </w:pPr>
-      <w:bookmarkStart w:id="22" w:name="_Toc1496648"/>
-      <w:r>
-        <w:t>5.1 Glossary</w:t>
-      </w:r>
-      <w:bookmarkEnd w:id="22"/>
-    </w:p>
-    <w:p/>
     <w:sectPr>
       <w:footerReference w:type="default" r:id="rId9"/>
       <w:pgSz w:w="12240" w:h="15840"/>
@@ -6071,6 +5873,178 @@
 <file path=word/numbering.xml><?xml version="1.0" encoding="utf-8"?>
 <w:numbering xmlns:wpc="http://schemas.microsoft.com/office/word/2010/wordprocessingCanvas" xmlns:cx="http://schemas.microsoft.com/office/drawing/2014/chartex" xmlns:cx1="http://schemas.microsoft.com/office/drawing/2015/9/8/chartex" xmlns:cx2="http://schemas.microsoft.com/office/drawing/2015/10/21/chartex" xmlns:cx3="http://schemas.microsoft.com/office/drawing/2016/5/9/chartex" xmlns:cx4="http://schemas.microsoft.com/office/drawing/2016/5/10/chartex" xmlns:cx5="http://schemas.microsoft.com/office/drawing/2016/5/11/chartex" xmlns:cx6="http://schemas.microsoft.com/office/drawing/2016/5/12/chartex" xmlns:cx7="http://schemas.microsoft.com/office/drawing/2016/5/13/chartex" xmlns:cx8="http://schemas.microsoft.com/office/drawing/2016/5/14/chartex" xmlns:mc="http://schemas.openxmlformats.org/markup-compatibility/2006" xmlns:aink="http://schemas.microsoft.com/office/drawing/2016/ink" xmlns:am3d="http://schemas.microsoft.com/office/drawing/2017/model3d" xmlns:o="urn:schemas-microsoft-com:office:office" xmlns:r="http://schemas.openxmlformats.org/officeDocument/2006/relationships" xmlns:m="http://schemas.openxmlformats.org/officeDocument/2006/math" xmlns:v="urn:schemas-microsoft-com:vml" xmlns:wp14="http://schemas.microsoft.com/office/word/2010/wordprocessingDrawing" xmlns:wp="http://schemas.openxmlformats.org/drawingml/2006/wordprocessingDrawing" xmlns:w10="urn:schemas-microsoft-com:office:word" xmlns:w="http://schemas.openxmlformats.org/wordprocessingml/2006/main" xmlns:w14="http://schemas.microsoft.com/office/word/2010/wordml" xmlns:w15="http://schemas.microsoft.com/office/word/2012/wordml" xmlns:w16cid="http://schemas.microsoft.com/office/word/2016/wordml/cid" xmlns:w16se="http://schemas.microsoft.com/office/word/2015/wordml/symex" xmlns:wpg="http://schemas.microsoft.com/office/word/2010/wordprocessingGroup" xmlns:wpi="http://schemas.microsoft.com/office/word/2010/wordprocessingInk" xmlns:wne="http://schemas.microsoft.com/office/word/2006/wordml" xmlns:wps="http://schemas.microsoft.com/office/word/2010/wordprocessingShape" mc:Ignorable="w14 w15 w16se w16cid wp14">
   <w:abstractNum w:abstractNumId="0" w15:restartNumberingAfterBreak="0">
+    <w:nsid w:val="004C1B2F"/>
+    <w:multiLevelType w:val="hybridMultilevel"/>
+    <w:tmpl w:val="1BA03B64"/>
+    <w:lvl w:ilvl="0" w:tplc="F9AA70A6">
+      <w:start w:val="1"/>
+      <w:numFmt w:val="decimal"/>
+      <w:lvlText w:val="%1."/>
+      <w:lvlJc w:val="left"/>
+      <w:pPr>
+        <w:ind w:left="720" w:hanging="360"/>
+      </w:pPr>
+    </w:lvl>
+    <w:lvl w:ilvl="1" w:tplc="312E012E">
+      <w:start w:val="1"/>
+      <w:numFmt w:val="lowerLetter"/>
+      <w:lvlText w:val="%2."/>
+      <w:lvlJc w:val="left"/>
+      <w:pPr>
+        <w:ind w:left="1440" w:hanging="360"/>
+      </w:pPr>
+    </w:lvl>
+    <w:lvl w:ilvl="2" w:tplc="93C0A06A">
+      <w:start w:val="1"/>
+      <w:numFmt w:val="lowerRoman"/>
+      <w:lvlText w:val="%3."/>
+      <w:lvlJc w:val="right"/>
+      <w:pPr>
+        <w:ind w:left="2160" w:hanging="180"/>
+      </w:pPr>
+    </w:lvl>
+    <w:lvl w:ilvl="3" w:tplc="9DC40AC6">
+      <w:start w:val="1"/>
+      <w:numFmt w:val="decimal"/>
+      <w:lvlText w:val="%4."/>
+      <w:lvlJc w:val="left"/>
+      <w:pPr>
+        <w:ind w:left="2880" w:hanging="360"/>
+      </w:pPr>
+    </w:lvl>
+    <w:lvl w:ilvl="4" w:tplc="C608C31A">
+      <w:start w:val="1"/>
+      <w:numFmt w:val="lowerLetter"/>
+      <w:lvlText w:val="%5."/>
+      <w:lvlJc w:val="left"/>
+      <w:pPr>
+        <w:ind w:left="3600" w:hanging="360"/>
+      </w:pPr>
+    </w:lvl>
+    <w:lvl w:ilvl="5" w:tplc="6D1E8656">
+      <w:start w:val="1"/>
+      <w:numFmt w:val="lowerRoman"/>
+      <w:lvlText w:val="%6."/>
+      <w:lvlJc w:val="right"/>
+      <w:pPr>
+        <w:ind w:left="4320" w:hanging="180"/>
+      </w:pPr>
+    </w:lvl>
+    <w:lvl w:ilvl="6" w:tplc="F3D6D876">
+      <w:start w:val="1"/>
+      <w:numFmt w:val="decimal"/>
+      <w:lvlText w:val="%7."/>
+      <w:lvlJc w:val="left"/>
+      <w:pPr>
+        <w:ind w:left="5040" w:hanging="360"/>
+      </w:pPr>
+    </w:lvl>
+    <w:lvl w:ilvl="7" w:tplc="D2FC9C34">
+      <w:start w:val="1"/>
+      <w:numFmt w:val="lowerLetter"/>
+      <w:lvlText w:val="%8."/>
+      <w:lvlJc w:val="left"/>
+      <w:pPr>
+        <w:ind w:left="5760" w:hanging="360"/>
+      </w:pPr>
+    </w:lvl>
+    <w:lvl w:ilvl="8" w:tplc="1EFA9DCC">
+      <w:start w:val="1"/>
+      <w:numFmt w:val="lowerRoman"/>
+      <w:lvlText w:val="%9."/>
+      <w:lvlJc w:val="right"/>
+      <w:pPr>
+        <w:ind w:left="6480" w:hanging="180"/>
+      </w:pPr>
+    </w:lvl>
+  </w:abstractNum>
+  <w:abstractNum w:abstractNumId="1" w15:restartNumberingAfterBreak="0">
+    <w:nsid w:val="052A3DFB"/>
+    <w:multiLevelType w:val="hybridMultilevel"/>
+    <w:tmpl w:val="2B5E11D8"/>
+    <w:lvl w:ilvl="0" w:tplc="F5C63168">
+      <w:start w:val="1"/>
+      <w:numFmt w:val="decimal"/>
+      <w:lvlText w:val="%1."/>
+      <w:lvlJc w:val="left"/>
+      <w:pPr>
+        <w:ind w:left="720" w:hanging="360"/>
+      </w:pPr>
+    </w:lvl>
+    <w:lvl w:ilvl="1" w:tplc="B5924DBA">
+      <w:start w:val="1"/>
+      <w:numFmt w:val="lowerLetter"/>
+      <w:lvlText w:val="%2."/>
+      <w:lvlJc w:val="left"/>
+      <w:pPr>
+        <w:ind w:left="1440" w:hanging="360"/>
+      </w:pPr>
+    </w:lvl>
+    <w:lvl w:ilvl="2" w:tplc="2A8238D8">
+      <w:start w:val="1"/>
+      <w:numFmt w:val="lowerRoman"/>
+      <w:lvlText w:val="%3."/>
+      <w:lvlJc w:val="right"/>
+      <w:pPr>
+        <w:ind w:left="2160" w:hanging="180"/>
+      </w:pPr>
+    </w:lvl>
+    <w:lvl w:ilvl="3" w:tplc="05B687FA">
+      <w:start w:val="1"/>
+      <w:numFmt w:val="decimal"/>
+      <w:lvlText w:val="%4."/>
+      <w:lvlJc w:val="left"/>
+      <w:pPr>
+        <w:ind w:left="2880" w:hanging="360"/>
+      </w:pPr>
+    </w:lvl>
+    <w:lvl w:ilvl="4" w:tplc="F460A9B0">
+      <w:start w:val="1"/>
+      <w:numFmt w:val="lowerLetter"/>
+      <w:lvlText w:val="%5."/>
+      <w:lvlJc w:val="left"/>
+      <w:pPr>
+        <w:ind w:left="3600" w:hanging="360"/>
+      </w:pPr>
+    </w:lvl>
+    <w:lvl w:ilvl="5" w:tplc="482C1504">
+      <w:start w:val="1"/>
+      <w:numFmt w:val="lowerRoman"/>
+      <w:lvlText w:val="%6."/>
+      <w:lvlJc w:val="right"/>
+      <w:pPr>
+        <w:ind w:left="4320" w:hanging="180"/>
+      </w:pPr>
+    </w:lvl>
+    <w:lvl w:ilvl="6" w:tplc="9068933C">
+      <w:start w:val="1"/>
+      <w:numFmt w:val="decimal"/>
+      <w:lvlText w:val="%7."/>
+      <w:lvlJc w:val="left"/>
+      <w:pPr>
+        <w:ind w:left="5040" w:hanging="360"/>
+      </w:pPr>
+    </w:lvl>
+    <w:lvl w:ilvl="7" w:tplc="EB1066A0">
+      <w:start w:val="1"/>
+      <w:numFmt w:val="lowerLetter"/>
+      <w:lvlText w:val="%8."/>
+      <w:lvlJc w:val="left"/>
+      <w:pPr>
+        <w:ind w:left="5760" w:hanging="360"/>
+      </w:pPr>
+    </w:lvl>
+    <w:lvl w:ilvl="8" w:tplc="64BAA8E8">
+      <w:start w:val="1"/>
+      <w:numFmt w:val="lowerRoman"/>
+      <w:lvlText w:val="%9."/>
+      <w:lvlJc w:val="right"/>
+      <w:pPr>
+        <w:ind w:left="6480" w:hanging="180"/>
+      </w:pPr>
+    </w:lvl>
+  </w:abstractNum>
+  <w:abstractNum w:abstractNumId="2" w15:restartNumberingAfterBreak="0">
     <w:nsid w:val="0960610B"/>
     <w:multiLevelType w:val="hybridMultilevel"/>
     <w:tmpl w:val="A836BB4C"/>
@@ -6159,7 +6133,7 @@
       </w:pPr>
     </w:lvl>
   </w:abstractNum>
-  <w:abstractNum w:abstractNumId="1" w15:restartNumberingAfterBreak="0">
+  <w:abstractNum w:abstractNumId="3" w15:restartNumberingAfterBreak="0">
     <w:nsid w:val="098A2502"/>
     <w:multiLevelType w:val="hybridMultilevel"/>
     <w:tmpl w:val="F4145614"/>
@@ -6272,7 +6246,265 @@
       </w:rPr>
     </w:lvl>
   </w:abstractNum>
-  <w:abstractNum w:abstractNumId="2" w15:restartNumberingAfterBreak="0">
+  <w:abstractNum w:abstractNumId="4" w15:restartNumberingAfterBreak="0">
+    <w:nsid w:val="0DDF4C84"/>
+    <w:multiLevelType w:val="hybridMultilevel"/>
+    <w:tmpl w:val="2EE45EAE"/>
+    <w:lvl w:ilvl="0" w:tplc="AE4C2850">
+      <w:start w:val="1"/>
+      <w:numFmt w:val="decimal"/>
+      <w:lvlText w:val="%1."/>
+      <w:lvlJc w:val="left"/>
+      <w:pPr>
+        <w:ind w:left="720" w:hanging="360"/>
+      </w:pPr>
+    </w:lvl>
+    <w:lvl w:ilvl="1" w:tplc="F6441316">
+      <w:start w:val="1"/>
+      <w:numFmt w:val="lowerLetter"/>
+      <w:lvlText w:val="%2."/>
+      <w:lvlJc w:val="left"/>
+      <w:pPr>
+        <w:ind w:left="1440" w:hanging="360"/>
+      </w:pPr>
+    </w:lvl>
+    <w:lvl w:ilvl="2" w:tplc="94FE62CA">
+      <w:start w:val="1"/>
+      <w:numFmt w:val="lowerRoman"/>
+      <w:lvlText w:val="%3."/>
+      <w:lvlJc w:val="right"/>
+      <w:pPr>
+        <w:ind w:left="2160" w:hanging="180"/>
+      </w:pPr>
+    </w:lvl>
+    <w:lvl w:ilvl="3" w:tplc="4F8031F8">
+      <w:start w:val="1"/>
+      <w:numFmt w:val="decimal"/>
+      <w:lvlText w:val="%4."/>
+      <w:lvlJc w:val="left"/>
+      <w:pPr>
+        <w:ind w:left="2880" w:hanging="360"/>
+      </w:pPr>
+    </w:lvl>
+    <w:lvl w:ilvl="4" w:tplc="7C16FF8A">
+      <w:start w:val="1"/>
+      <w:numFmt w:val="lowerLetter"/>
+      <w:lvlText w:val="%5."/>
+      <w:lvlJc w:val="left"/>
+      <w:pPr>
+        <w:ind w:left="3600" w:hanging="360"/>
+      </w:pPr>
+    </w:lvl>
+    <w:lvl w:ilvl="5" w:tplc="1D9A0700">
+      <w:start w:val="1"/>
+      <w:numFmt w:val="lowerRoman"/>
+      <w:lvlText w:val="%6."/>
+      <w:lvlJc w:val="right"/>
+      <w:pPr>
+        <w:ind w:left="4320" w:hanging="180"/>
+      </w:pPr>
+    </w:lvl>
+    <w:lvl w:ilvl="6" w:tplc="0AF2358C">
+      <w:start w:val="1"/>
+      <w:numFmt w:val="decimal"/>
+      <w:lvlText w:val="%7."/>
+      <w:lvlJc w:val="left"/>
+      <w:pPr>
+        <w:ind w:left="5040" w:hanging="360"/>
+      </w:pPr>
+    </w:lvl>
+    <w:lvl w:ilvl="7" w:tplc="AFC4A866">
+      <w:start w:val="1"/>
+      <w:numFmt w:val="lowerLetter"/>
+      <w:lvlText w:val="%8."/>
+      <w:lvlJc w:val="left"/>
+      <w:pPr>
+        <w:ind w:left="5760" w:hanging="360"/>
+      </w:pPr>
+    </w:lvl>
+    <w:lvl w:ilvl="8" w:tplc="D46E1288">
+      <w:start w:val="1"/>
+      <w:numFmt w:val="lowerRoman"/>
+      <w:lvlText w:val="%9."/>
+      <w:lvlJc w:val="right"/>
+      <w:pPr>
+        <w:ind w:left="6480" w:hanging="180"/>
+      </w:pPr>
+    </w:lvl>
+  </w:abstractNum>
+  <w:abstractNum w:abstractNumId="5" w15:restartNumberingAfterBreak="0">
+    <w:nsid w:val="125E5BAA"/>
+    <w:multiLevelType w:val="hybridMultilevel"/>
+    <w:tmpl w:val="ADA2BB46"/>
+    <w:lvl w:ilvl="0" w:tplc="22021B1E">
+      <w:start w:val="1"/>
+      <w:numFmt w:val="decimal"/>
+      <w:lvlText w:val="%1."/>
+      <w:lvlJc w:val="left"/>
+      <w:pPr>
+        <w:ind w:left="720" w:hanging="360"/>
+      </w:pPr>
+    </w:lvl>
+    <w:lvl w:ilvl="1" w:tplc="98CA02D8">
+      <w:start w:val="1"/>
+      <w:numFmt w:val="lowerLetter"/>
+      <w:lvlText w:val="%2."/>
+      <w:lvlJc w:val="left"/>
+      <w:pPr>
+        <w:ind w:left="1440" w:hanging="360"/>
+      </w:pPr>
+    </w:lvl>
+    <w:lvl w:ilvl="2" w:tplc="8E2A8C1A">
+      <w:start w:val="1"/>
+      <w:numFmt w:val="lowerRoman"/>
+      <w:lvlText w:val="%3."/>
+      <w:lvlJc w:val="right"/>
+      <w:pPr>
+        <w:ind w:left="2160" w:hanging="180"/>
+      </w:pPr>
+    </w:lvl>
+    <w:lvl w:ilvl="3" w:tplc="4502E984">
+      <w:start w:val="1"/>
+      <w:numFmt w:val="decimal"/>
+      <w:lvlText w:val="%4."/>
+      <w:lvlJc w:val="left"/>
+      <w:pPr>
+        <w:ind w:left="2880" w:hanging="360"/>
+      </w:pPr>
+    </w:lvl>
+    <w:lvl w:ilvl="4" w:tplc="24D45078">
+      <w:start w:val="1"/>
+      <w:numFmt w:val="lowerLetter"/>
+      <w:lvlText w:val="%5."/>
+      <w:lvlJc w:val="left"/>
+      <w:pPr>
+        <w:ind w:left="3600" w:hanging="360"/>
+      </w:pPr>
+    </w:lvl>
+    <w:lvl w:ilvl="5" w:tplc="7264EE3E">
+      <w:start w:val="1"/>
+      <w:numFmt w:val="lowerRoman"/>
+      <w:lvlText w:val="%6."/>
+      <w:lvlJc w:val="right"/>
+      <w:pPr>
+        <w:ind w:left="4320" w:hanging="180"/>
+      </w:pPr>
+    </w:lvl>
+    <w:lvl w:ilvl="6" w:tplc="7E4CBAD6">
+      <w:start w:val="1"/>
+      <w:numFmt w:val="decimal"/>
+      <w:lvlText w:val="%7."/>
+      <w:lvlJc w:val="left"/>
+      <w:pPr>
+        <w:ind w:left="5040" w:hanging="360"/>
+      </w:pPr>
+    </w:lvl>
+    <w:lvl w:ilvl="7" w:tplc="17789D5A">
+      <w:start w:val="1"/>
+      <w:numFmt w:val="lowerLetter"/>
+      <w:lvlText w:val="%8."/>
+      <w:lvlJc w:val="left"/>
+      <w:pPr>
+        <w:ind w:left="5760" w:hanging="360"/>
+      </w:pPr>
+    </w:lvl>
+    <w:lvl w:ilvl="8" w:tplc="18C80936">
+      <w:start w:val="1"/>
+      <w:numFmt w:val="lowerRoman"/>
+      <w:lvlText w:val="%9."/>
+      <w:lvlJc w:val="right"/>
+      <w:pPr>
+        <w:ind w:left="6480" w:hanging="180"/>
+      </w:pPr>
+    </w:lvl>
+  </w:abstractNum>
+  <w:abstractNum w:abstractNumId="6" w15:restartNumberingAfterBreak="0">
+    <w:nsid w:val="14217A7A"/>
+    <w:multiLevelType w:val="hybridMultilevel"/>
+    <w:tmpl w:val="E6841004"/>
+    <w:lvl w:ilvl="0" w:tplc="CBB42E66">
+      <w:start w:val="1"/>
+      <w:numFmt w:val="decimal"/>
+      <w:lvlText w:val="%1."/>
+      <w:lvlJc w:val="left"/>
+      <w:pPr>
+        <w:ind w:left="720" w:hanging="360"/>
+      </w:pPr>
+    </w:lvl>
+    <w:lvl w:ilvl="1" w:tplc="87AC66B4">
+      <w:start w:val="1"/>
+      <w:numFmt w:val="lowerLetter"/>
+      <w:lvlText w:val="%2."/>
+      <w:lvlJc w:val="left"/>
+      <w:pPr>
+        <w:ind w:left="1440" w:hanging="360"/>
+      </w:pPr>
+    </w:lvl>
+    <w:lvl w:ilvl="2" w:tplc="77D6DD8A">
+      <w:start w:val="1"/>
+      <w:numFmt w:val="lowerRoman"/>
+      <w:lvlText w:val="%3."/>
+      <w:lvlJc w:val="right"/>
+      <w:pPr>
+        <w:ind w:left="2160" w:hanging="180"/>
+      </w:pPr>
+    </w:lvl>
+    <w:lvl w:ilvl="3" w:tplc="BA5A9042">
+      <w:start w:val="1"/>
+      <w:numFmt w:val="decimal"/>
+      <w:lvlText w:val="%4."/>
+      <w:lvlJc w:val="left"/>
+      <w:pPr>
+        <w:ind w:left="2880" w:hanging="360"/>
+      </w:pPr>
+    </w:lvl>
+    <w:lvl w:ilvl="4" w:tplc="B7BAC876">
+      <w:start w:val="1"/>
+      <w:numFmt w:val="lowerLetter"/>
+      <w:lvlText w:val="%5."/>
+      <w:lvlJc w:val="left"/>
+      <w:pPr>
+        <w:ind w:left="3600" w:hanging="360"/>
+      </w:pPr>
+    </w:lvl>
+    <w:lvl w:ilvl="5" w:tplc="050E4C98">
+      <w:start w:val="1"/>
+      <w:numFmt w:val="lowerRoman"/>
+      <w:lvlText w:val="%6."/>
+      <w:lvlJc w:val="right"/>
+      <w:pPr>
+        <w:ind w:left="4320" w:hanging="180"/>
+      </w:pPr>
+    </w:lvl>
+    <w:lvl w:ilvl="6" w:tplc="E356E7D4">
+      <w:start w:val="1"/>
+      <w:numFmt w:val="decimal"/>
+      <w:lvlText w:val="%7."/>
+      <w:lvlJc w:val="left"/>
+      <w:pPr>
+        <w:ind w:left="5040" w:hanging="360"/>
+      </w:pPr>
+    </w:lvl>
+    <w:lvl w:ilvl="7" w:tplc="3524F084">
+      <w:start w:val="1"/>
+      <w:numFmt w:val="lowerLetter"/>
+      <w:lvlText w:val="%8."/>
+      <w:lvlJc w:val="left"/>
+      <w:pPr>
+        <w:ind w:left="5760" w:hanging="360"/>
+      </w:pPr>
+    </w:lvl>
+    <w:lvl w:ilvl="8" w:tplc="B1769CAC">
+      <w:start w:val="1"/>
+      <w:numFmt w:val="lowerRoman"/>
+      <w:lvlText w:val="%9."/>
+      <w:lvlJc w:val="right"/>
+      <w:pPr>
+        <w:ind w:left="6480" w:hanging="180"/>
+      </w:pPr>
+    </w:lvl>
+  </w:abstractNum>
+  <w:abstractNum w:abstractNumId="7" w15:restartNumberingAfterBreak="0">
     <w:nsid w:val="215F7044"/>
     <w:multiLevelType w:val="hybridMultilevel"/>
     <w:tmpl w:val="40BCD89C"/>
@@ -6385,7 +6617,7 @@
       </w:rPr>
     </w:lvl>
   </w:abstractNum>
-  <w:abstractNum w:abstractNumId="3" w15:restartNumberingAfterBreak="0">
+  <w:abstractNum w:abstractNumId="8" w15:restartNumberingAfterBreak="0">
     <w:nsid w:val="23B92BFE"/>
     <w:multiLevelType w:val="hybridMultilevel"/>
     <w:tmpl w:val="C19867E0"/>
@@ -6498,7 +6730,7 @@
       </w:rPr>
     </w:lvl>
   </w:abstractNum>
-  <w:abstractNum w:abstractNumId="4" w15:restartNumberingAfterBreak="0">
+  <w:abstractNum w:abstractNumId="9" w15:restartNumberingAfterBreak="0">
     <w:nsid w:val="25560640"/>
     <w:multiLevelType w:val="hybridMultilevel"/>
     <w:tmpl w:val="E2824BDE"/>
@@ -6611,7 +6843,7 @@
       </w:rPr>
     </w:lvl>
   </w:abstractNum>
-  <w:abstractNum w:abstractNumId="5" w15:restartNumberingAfterBreak="0">
+  <w:abstractNum w:abstractNumId="10" w15:restartNumberingAfterBreak="0">
     <w:nsid w:val="264B3826"/>
     <w:multiLevelType w:val="hybridMultilevel"/>
     <w:tmpl w:val="8EC23F50"/>
@@ -6724,7 +6956,179 @@
       </w:rPr>
     </w:lvl>
   </w:abstractNum>
-  <w:abstractNum w:abstractNumId="6" w15:restartNumberingAfterBreak="0">
+  <w:abstractNum w:abstractNumId="11" w15:restartNumberingAfterBreak="0">
+    <w:nsid w:val="26956D43"/>
+    <w:multiLevelType w:val="hybridMultilevel"/>
+    <w:tmpl w:val="DB84FCB2"/>
+    <w:lvl w:ilvl="0" w:tplc="E63897E6">
+      <w:start w:val="1"/>
+      <w:numFmt w:val="decimal"/>
+      <w:lvlText w:val="%1."/>
+      <w:lvlJc w:val="left"/>
+      <w:pPr>
+        <w:ind w:left="720" w:hanging="360"/>
+      </w:pPr>
+    </w:lvl>
+    <w:lvl w:ilvl="1" w:tplc="DFEAC4EC">
+      <w:start w:val="1"/>
+      <w:numFmt w:val="lowerLetter"/>
+      <w:lvlText w:val="%2."/>
+      <w:lvlJc w:val="left"/>
+      <w:pPr>
+        <w:ind w:left="1440" w:hanging="360"/>
+      </w:pPr>
+    </w:lvl>
+    <w:lvl w:ilvl="2" w:tplc="4AE49AAE">
+      <w:start w:val="1"/>
+      <w:numFmt w:val="lowerRoman"/>
+      <w:lvlText w:val="%3."/>
+      <w:lvlJc w:val="right"/>
+      <w:pPr>
+        <w:ind w:left="2160" w:hanging="180"/>
+      </w:pPr>
+    </w:lvl>
+    <w:lvl w:ilvl="3" w:tplc="8D323B3E">
+      <w:start w:val="1"/>
+      <w:numFmt w:val="decimal"/>
+      <w:lvlText w:val="%4."/>
+      <w:lvlJc w:val="left"/>
+      <w:pPr>
+        <w:ind w:left="2880" w:hanging="360"/>
+      </w:pPr>
+    </w:lvl>
+    <w:lvl w:ilvl="4" w:tplc="1248DAB8">
+      <w:start w:val="1"/>
+      <w:numFmt w:val="lowerLetter"/>
+      <w:lvlText w:val="%5."/>
+      <w:lvlJc w:val="left"/>
+      <w:pPr>
+        <w:ind w:left="3600" w:hanging="360"/>
+      </w:pPr>
+    </w:lvl>
+    <w:lvl w:ilvl="5" w:tplc="8414597C">
+      <w:start w:val="1"/>
+      <w:numFmt w:val="lowerRoman"/>
+      <w:lvlText w:val="%6."/>
+      <w:lvlJc w:val="right"/>
+      <w:pPr>
+        <w:ind w:left="4320" w:hanging="180"/>
+      </w:pPr>
+    </w:lvl>
+    <w:lvl w:ilvl="6" w:tplc="3DAE88D0">
+      <w:start w:val="1"/>
+      <w:numFmt w:val="decimal"/>
+      <w:lvlText w:val="%7."/>
+      <w:lvlJc w:val="left"/>
+      <w:pPr>
+        <w:ind w:left="5040" w:hanging="360"/>
+      </w:pPr>
+    </w:lvl>
+    <w:lvl w:ilvl="7" w:tplc="2734839A">
+      <w:start w:val="1"/>
+      <w:numFmt w:val="lowerLetter"/>
+      <w:lvlText w:val="%8."/>
+      <w:lvlJc w:val="left"/>
+      <w:pPr>
+        <w:ind w:left="5760" w:hanging="360"/>
+      </w:pPr>
+    </w:lvl>
+    <w:lvl w:ilvl="8" w:tplc="4E5EF606">
+      <w:start w:val="1"/>
+      <w:numFmt w:val="lowerRoman"/>
+      <w:lvlText w:val="%9."/>
+      <w:lvlJc w:val="right"/>
+      <w:pPr>
+        <w:ind w:left="6480" w:hanging="180"/>
+      </w:pPr>
+    </w:lvl>
+  </w:abstractNum>
+  <w:abstractNum w:abstractNumId="12" w15:restartNumberingAfterBreak="0">
+    <w:nsid w:val="26FD72D7"/>
+    <w:multiLevelType w:val="hybridMultilevel"/>
+    <w:tmpl w:val="FC8E8CE2"/>
+    <w:lvl w:ilvl="0" w:tplc="1DC440BC">
+      <w:start w:val="1"/>
+      <w:numFmt w:val="decimal"/>
+      <w:lvlText w:val="%1."/>
+      <w:lvlJc w:val="left"/>
+      <w:pPr>
+        <w:ind w:left="720" w:hanging="360"/>
+      </w:pPr>
+    </w:lvl>
+    <w:lvl w:ilvl="1" w:tplc="E258E6B4">
+      <w:start w:val="1"/>
+      <w:numFmt w:val="lowerLetter"/>
+      <w:lvlText w:val="%2."/>
+      <w:lvlJc w:val="left"/>
+      <w:pPr>
+        <w:ind w:left="1440" w:hanging="360"/>
+      </w:pPr>
+    </w:lvl>
+    <w:lvl w:ilvl="2" w:tplc="463A7C68">
+      <w:start w:val="1"/>
+      <w:numFmt w:val="lowerRoman"/>
+      <w:lvlText w:val="%3."/>
+      <w:lvlJc w:val="right"/>
+      <w:pPr>
+        <w:ind w:left="2160" w:hanging="180"/>
+      </w:pPr>
+    </w:lvl>
+    <w:lvl w:ilvl="3" w:tplc="19E6D068">
+      <w:start w:val="1"/>
+      <w:numFmt w:val="decimal"/>
+      <w:lvlText w:val="%4."/>
+      <w:lvlJc w:val="left"/>
+      <w:pPr>
+        <w:ind w:left="2880" w:hanging="360"/>
+      </w:pPr>
+    </w:lvl>
+    <w:lvl w:ilvl="4" w:tplc="BD284AC8">
+      <w:start w:val="1"/>
+      <w:numFmt w:val="lowerLetter"/>
+      <w:lvlText w:val="%5."/>
+      <w:lvlJc w:val="left"/>
+      <w:pPr>
+        <w:ind w:left="3600" w:hanging="360"/>
+      </w:pPr>
+    </w:lvl>
+    <w:lvl w:ilvl="5" w:tplc="6A1C480A">
+      <w:start w:val="1"/>
+      <w:numFmt w:val="lowerRoman"/>
+      <w:lvlText w:val="%6."/>
+      <w:lvlJc w:val="right"/>
+      <w:pPr>
+        <w:ind w:left="4320" w:hanging="180"/>
+      </w:pPr>
+    </w:lvl>
+    <w:lvl w:ilvl="6" w:tplc="FDF43566">
+      <w:start w:val="1"/>
+      <w:numFmt w:val="decimal"/>
+      <w:lvlText w:val="%7."/>
+      <w:lvlJc w:val="left"/>
+      <w:pPr>
+        <w:ind w:left="5040" w:hanging="360"/>
+      </w:pPr>
+    </w:lvl>
+    <w:lvl w:ilvl="7" w:tplc="E4B473BA">
+      <w:start w:val="1"/>
+      <w:numFmt w:val="lowerLetter"/>
+      <w:lvlText w:val="%8."/>
+      <w:lvlJc w:val="left"/>
+      <w:pPr>
+        <w:ind w:left="5760" w:hanging="360"/>
+      </w:pPr>
+    </w:lvl>
+    <w:lvl w:ilvl="8" w:tplc="46B03A1C">
+      <w:start w:val="1"/>
+      <w:numFmt w:val="lowerRoman"/>
+      <w:lvlText w:val="%9."/>
+      <w:lvlJc w:val="right"/>
+      <w:pPr>
+        <w:ind w:left="6480" w:hanging="180"/>
+      </w:pPr>
+    </w:lvl>
+  </w:abstractNum>
+  <w:abstractNum w:abstractNumId="13" w15:restartNumberingAfterBreak="0">
     <w:nsid w:val="27505F78"/>
     <w:multiLevelType w:val="hybridMultilevel"/>
     <w:tmpl w:val="1AA0B9F2"/>
@@ -6837,7 +7241,7 @@
       </w:rPr>
     </w:lvl>
   </w:abstractNum>
-  <w:abstractNum w:abstractNumId="7" w15:restartNumberingAfterBreak="0">
+  <w:abstractNum w:abstractNumId="14" w15:restartNumberingAfterBreak="0">
     <w:nsid w:val="27B510DA"/>
     <w:multiLevelType w:val="hybridMultilevel"/>
     <w:tmpl w:val="4796CAFC"/>
@@ -6950,7 +7354,7 @@
       </w:rPr>
     </w:lvl>
   </w:abstractNum>
-  <w:abstractNum w:abstractNumId="8" w15:restartNumberingAfterBreak="0">
+  <w:abstractNum w:abstractNumId="15" w15:restartNumberingAfterBreak="0">
     <w:nsid w:val="27FA4FA3"/>
     <w:multiLevelType w:val="multilevel"/>
     <w:tmpl w:val="B9E2810A"/>
@@ -7071,7 +7475,7 @@
       </w:rPr>
     </w:lvl>
   </w:abstractNum>
-  <w:abstractNum w:abstractNumId="9" w15:restartNumberingAfterBreak="0">
+  <w:abstractNum w:abstractNumId="16" w15:restartNumberingAfterBreak="0">
     <w:nsid w:val="29F5579D"/>
     <w:multiLevelType w:val="hybridMultilevel"/>
     <w:tmpl w:val="BD144300"/>
@@ -7184,7 +7588,93 @@
       </w:rPr>
     </w:lvl>
   </w:abstractNum>
-  <w:abstractNum w:abstractNumId="10" w15:restartNumberingAfterBreak="0">
+  <w:abstractNum w:abstractNumId="17" w15:restartNumberingAfterBreak="0">
+    <w:nsid w:val="2AB50E77"/>
+    <w:multiLevelType w:val="hybridMultilevel"/>
+    <w:tmpl w:val="5C4AF9C4"/>
+    <w:lvl w:ilvl="0" w:tplc="6A129168">
+      <w:start w:val="1"/>
+      <w:numFmt w:val="decimal"/>
+      <w:lvlText w:val="%1."/>
+      <w:lvlJc w:val="left"/>
+      <w:pPr>
+        <w:ind w:left="720" w:hanging="360"/>
+      </w:pPr>
+    </w:lvl>
+    <w:lvl w:ilvl="1" w:tplc="CE7891AE">
+      <w:start w:val="1"/>
+      <w:numFmt w:val="lowerLetter"/>
+      <w:lvlText w:val="%2."/>
+      <w:lvlJc w:val="left"/>
+      <w:pPr>
+        <w:ind w:left="1440" w:hanging="360"/>
+      </w:pPr>
+    </w:lvl>
+    <w:lvl w:ilvl="2" w:tplc="5E44D922">
+      <w:start w:val="1"/>
+      <w:numFmt w:val="lowerRoman"/>
+      <w:lvlText w:val="%3."/>
+      <w:lvlJc w:val="right"/>
+      <w:pPr>
+        <w:ind w:left="2160" w:hanging="180"/>
+      </w:pPr>
+    </w:lvl>
+    <w:lvl w:ilvl="3" w:tplc="A41C3562">
+      <w:start w:val="1"/>
+      <w:numFmt w:val="decimal"/>
+      <w:lvlText w:val="%4."/>
+      <w:lvlJc w:val="left"/>
+      <w:pPr>
+        <w:ind w:left="2880" w:hanging="360"/>
+      </w:pPr>
+    </w:lvl>
+    <w:lvl w:ilvl="4" w:tplc="3ADEBD58">
+      <w:start w:val="1"/>
+      <w:numFmt w:val="lowerLetter"/>
+      <w:lvlText w:val="%5."/>
+      <w:lvlJc w:val="left"/>
+      <w:pPr>
+        <w:ind w:left="3600" w:hanging="360"/>
+      </w:pPr>
+    </w:lvl>
+    <w:lvl w:ilvl="5" w:tplc="50565F54">
+      <w:start w:val="1"/>
+      <w:numFmt w:val="lowerRoman"/>
+      <w:lvlText w:val="%6."/>
+      <w:lvlJc w:val="right"/>
+      <w:pPr>
+        <w:ind w:left="4320" w:hanging="180"/>
+      </w:pPr>
+    </w:lvl>
+    <w:lvl w:ilvl="6" w:tplc="B400D1DE">
+      <w:start w:val="1"/>
+      <w:numFmt w:val="decimal"/>
+      <w:lvlText w:val="%7."/>
+      <w:lvlJc w:val="left"/>
+      <w:pPr>
+        <w:ind w:left="5040" w:hanging="360"/>
+      </w:pPr>
+    </w:lvl>
+    <w:lvl w:ilvl="7" w:tplc="E7D2FF34">
+      <w:start w:val="1"/>
+      <w:numFmt w:val="lowerLetter"/>
+      <w:lvlText w:val="%8."/>
+      <w:lvlJc w:val="left"/>
+      <w:pPr>
+        <w:ind w:left="5760" w:hanging="360"/>
+      </w:pPr>
+    </w:lvl>
+    <w:lvl w:ilvl="8" w:tplc="13B68420">
+      <w:start w:val="1"/>
+      <w:numFmt w:val="lowerRoman"/>
+      <w:lvlText w:val="%9."/>
+      <w:lvlJc w:val="right"/>
+      <w:pPr>
+        <w:ind w:left="6480" w:hanging="180"/>
+      </w:pPr>
+    </w:lvl>
+  </w:abstractNum>
+  <w:abstractNum w:abstractNumId="18" w15:restartNumberingAfterBreak="0">
     <w:nsid w:val="2C57430E"/>
     <w:multiLevelType w:val="hybridMultilevel"/>
     <w:tmpl w:val="5EFC4EA0"/>
@@ -7297,7 +7787,7 @@
       </w:rPr>
     </w:lvl>
   </w:abstractNum>
-  <w:abstractNum w:abstractNumId="11" w15:restartNumberingAfterBreak="0">
+  <w:abstractNum w:abstractNumId="19" w15:restartNumberingAfterBreak="0">
     <w:nsid w:val="2D717A3B"/>
     <w:multiLevelType w:val="hybridMultilevel"/>
     <w:tmpl w:val="D2AA4D3A"/>
@@ -7410,7 +7900,7 @@
       </w:rPr>
     </w:lvl>
   </w:abstractNum>
-  <w:abstractNum w:abstractNumId="12" w15:restartNumberingAfterBreak="0">
+  <w:abstractNum w:abstractNumId="20" w15:restartNumberingAfterBreak="0">
     <w:nsid w:val="30ED2336"/>
     <w:multiLevelType w:val="hybridMultilevel"/>
     <w:tmpl w:val="F042A066"/>
@@ -7523,7 +8013,7 @@
       </w:rPr>
     </w:lvl>
   </w:abstractNum>
-  <w:abstractNum w:abstractNumId="13" w15:restartNumberingAfterBreak="0">
+  <w:abstractNum w:abstractNumId="21" w15:restartNumberingAfterBreak="0">
     <w:nsid w:val="37CE09DA"/>
     <w:multiLevelType w:val="hybridMultilevel"/>
     <w:tmpl w:val="0E4CE172"/>
@@ -7636,7 +8126,7 @@
       </w:rPr>
     </w:lvl>
   </w:abstractNum>
-  <w:abstractNum w:abstractNumId="14" w15:restartNumberingAfterBreak="0">
+  <w:abstractNum w:abstractNumId="22" w15:restartNumberingAfterBreak="0">
     <w:nsid w:val="3AED643B"/>
     <w:multiLevelType w:val="hybridMultilevel"/>
     <w:tmpl w:val="15024742"/>
@@ -7749,7 +8239,7 @@
       </w:rPr>
     </w:lvl>
   </w:abstractNum>
-  <w:abstractNum w:abstractNumId="15" w15:restartNumberingAfterBreak="0">
+  <w:abstractNum w:abstractNumId="23" w15:restartNumberingAfterBreak="0">
     <w:nsid w:val="3B3941EF"/>
     <w:multiLevelType w:val="hybridMultilevel"/>
     <w:tmpl w:val="670CC83A"/>
@@ -7862,7 +8352,7 @@
       </w:rPr>
     </w:lvl>
   </w:abstractNum>
-  <w:abstractNum w:abstractNumId="16" w15:restartNumberingAfterBreak="0">
+  <w:abstractNum w:abstractNumId="24" w15:restartNumberingAfterBreak="0">
     <w:nsid w:val="3C7213AB"/>
     <w:multiLevelType w:val="hybridMultilevel"/>
     <w:tmpl w:val="5FBACF1C"/>
@@ -7975,7 +8465,7 @@
       </w:rPr>
     </w:lvl>
   </w:abstractNum>
-  <w:abstractNum w:abstractNumId="17" w15:restartNumberingAfterBreak="0">
+  <w:abstractNum w:abstractNumId="25" w15:restartNumberingAfterBreak="0">
     <w:nsid w:val="3DFB7D60"/>
     <w:multiLevelType w:val="hybridMultilevel"/>
     <w:tmpl w:val="41E67EFA"/>
@@ -8088,7 +8578,7 @@
       </w:rPr>
     </w:lvl>
   </w:abstractNum>
-  <w:abstractNum w:abstractNumId="18" w15:restartNumberingAfterBreak="0">
+  <w:abstractNum w:abstractNumId="26" w15:restartNumberingAfterBreak="0">
     <w:nsid w:val="446C309B"/>
     <w:multiLevelType w:val="hybridMultilevel"/>
     <w:tmpl w:val="F042B7EE"/>
@@ -8201,7 +8691,7 @@
       </w:rPr>
     </w:lvl>
   </w:abstractNum>
-  <w:abstractNum w:abstractNumId="19" w15:restartNumberingAfterBreak="0">
+  <w:abstractNum w:abstractNumId="27" w15:restartNumberingAfterBreak="0">
     <w:nsid w:val="45272DAC"/>
     <w:multiLevelType w:val="hybridMultilevel"/>
     <w:tmpl w:val="C62051B4"/>
@@ -8314,7 +8804,7 @@
       </w:rPr>
     </w:lvl>
   </w:abstractNum>
-  <w:abstractNum w:abstractNumId="20" w15:restartNumberingAfterBreak="0">
+  <w:abstractNum w:abstractNumId="28" w15:restartNumberingAfterBreak="0">
     <w:nsid w:val="4564575F"/>
     <w:multiLevelType w:val="hybridMultilevel"/>
     <w:tmpl w:val="3C5AC5E8"/>
@@ -8427,7 +8917,7 @@
       </w:rPr>
     </w:lvl>
   </w:abstractNum>
-  <w:abstractNum w:abstractNumId="21" w15:restartNumberingAfterBreak="0">
+  <w:abstractNum w:abstractNumId="29" w15:restartNumberingAfterBreak="0">
     <w:nsid w:val="4D29660B"/>
     <w:multiLevelType w:val="hybridMultilevel"/>
     <w:tmpl w:val="FCD2ACC4"/>
@@ -8540,7 +9030,7 @@
       </w:rPr>
     </w:lvl>
   </w:abstractNum>
-  <w:abstractNum w:abstractNumId="22" w15:restartNumberingAfterBreak="0">
+  <w:abstractNum w:abstractNumId="30" w15:restartNumberingAfterBreak="0">
     <w:nsid w:val="54B27ADA"/>
     <w:multiLevelType w:val="hybridMultilevel"/>
     <w:tmpl w:val="C6CAF15E"/>
@@ -8653,7 +9143,179 @@
       </w:rPr>
     </w:lvl>
   </w:abstractNum>
-  <w:abstractNum w:abstractNumId="23" w15:restartNumberingAfterBreak="0">
+  <w:abstractNum w:abstractNumId="31" w15:restartNumberingAfterBreak="0">
+    <w:nsid w:val="55AF6FEB"/>
+    <w:multiLevelType w:val="hybridMultilevel"/>
+    <w:tmpl w:val="C47A1048"/>
+    <w:lvl w:ilvl="0" w:tplc="1B7CD880">
+      <w:start w:val="1"/>
+      <w:numFmt w:val="decimal"/>
+      <w:lvlText w:val="%1."/>
+      <w:lvlJc w:val="left"/>
+      <w:pPr>
+        <w:ind w:left="720" w:hanging="360"/>
+      </w:pPr>
+    </w:lvl>
+    <w:lvl w:ilvl="1" w:tplc="3AAC614A">
+      <w:start w:val="1"/>
+      <w:numFmt w:val="lowerLetter"/>
+      <w:lvlText w:val="%2."/>
+      <w:lvlJc w:val="left"/>
+      <w:pPr>
+        <w:ind w:left="1440" w:hanging="360"/>
+      </w:pPr>
+    </w:lvl>
+    <w:lvl w:ilvl="2" w:tplc="AA087824">
+      <w:start w:val="1"/>
+      <w:numFmt w:val="lowerRoman"/>
+      <w:lvlText w:val="%3."/>
+      <w:lvlJc w:val="right"/>
+      <w:pPr>
+        <w:ind w:left="2160" w:hanging="180"/>
+      </w:pPr>
+    </w:lvl>
+    <w:lvl w:ilvl="3" w:tplc="7D943B24">
+      <w:start w:val="1"/>
+      <w:numFmt w:val="decimal"/>
+      <w:lvlText w:val="%4."/>
+      <w:lvlJc w:val="left"/>
+      <w:pPr>
+        <w:ind w:left="2880" w:hanging="360"/>
+      </w:pPr>
+    </w:lvl>
+    <w:lvl w:ilvl="4" w:tplc="25521D44">
+      <w:start w:val="1"/>
+      <w:numFmt w:val="lowerLetter"/>
+      <w:lvlText w:val="%5."/>
+      <w:lvlJc w:val="left"/>
+      <w:pPr>
+        <w:ind w:left="3600" w:hanging="360"/>
+      </w:pPr>
+    </w:lvl>
+    <w:lvl w:ilvl="5" w:tplc="F9EA2DCC">
+      <w:start w:val="1"/>
+      <w:numFmt w:val="lowerRoman"/>
+      <w:lvlText w:val="%6."/>
+      <w:lvlJc w:val="right"/>
+      <w:pPr>
+        <w:ind w:left="4320" w:hanging="180"/>
+      </w:pPr>
+    </w:lvl>
+    <w:lvl w:ilvl="6" w:tplc="6D58360C">
+      <w:start w:val="1"/>
+      <w:numFmt w:val="decimal"/>
+      <w:lvlText w:val="%7."/>
+      <w:lvlJc w:val="left"/>
+      <w:pPr>
+        <w:ind w:left="5040" w:hanging="360"/>
+      </w:pPr>
+    </w:lvl>
+    <w:lvl w:ilvl="7" w:tplc="CAC80084">
+      <w:start w:val="1"/>
+      <w:numFmt w:val="lowerLetter"/>
+      <w:lvlText w:val="%8."/>
+      <w:lvlJc w:val="left"/>
+      <w:pPr>
+        <w:ind w:left="5760" w:hanging="360"/>
+      </w:pPr>
+    </w:lvl>
+    <w:lvl w:ilvl="8" w:tplc="0832BAB2">
+      <w:start w:val="1"/>
+      <w:numFmt w:val="lowerRoman"/>
+      <w:lvlText w:val="%9."/>
+      <w:lvlJc w:val="right"/>
+      <w:pPr>
+        <w:ind w:left="6480" w:hanging="180"/>
+      </w:pPr>
+    </w:lvl>
+  </w:abstractNum>
+  <w:abstractNum w:abstractNumId="32" w15:restartNumberingAfterBreak="0">
+    <w:nsid w:val="5956703D"/>
+    <w:multiLevelType w:val="hybridMultilevel"/>
+    <w:tmpl w:val="33F0CC5C"/>
+    <w:lvl w:ilvl="0" w:tplc="77B4A3D8">
+      <w:start w:val="1"/>
+      <w:numFmt w:val="decimal"/>
+      <w:lvlText w:val="%1."/>
+      <w:lvlJc w:val="left"/>
+      <w:pPr>
+        <w:ind w:left="720" w:hanging="360"/>
+      </w:pPr>
+    </w:lvl>
+    <w:lvl w:ilvl="1" w:tplc="12D6E356">
+      <w:start w:val="1"/>
+      <w:numFmt w:val="lowerLetter"/>
+      <w:lvlText w:val="%2."/>
+      <w:lvlJc w:val="left"/>
+      <w:pPr>
+        <w:ind w:left="1440" w:hanging="360"/>
+      </w:pPr>
+    </w:lvl>
+    <w:lvl w:ilvl="2" w:tplc="E20A57A2">
+      <w:start w:val="1"/>
+      <w:numFmt w:val="lowerRoman"/>
+      <w:lvlText w:val="%3."/>
+      <w:lvlJc w:val="right"/>
+      <w:pPr>
+        <w:ind w:left="2160" w:hanging="180"/>
+      </w:pPr>
+    </w:lvl>
+    <w:lvl w:ilvl="3" w:tplc="60B22598">
+      <w:start w:val="1"/>
+      <w:numFmt w:val="decimal"/>
+      <w:lvlText w:val="%4."/>
+      <w:lvlJc w:val="left"/>
+      <w:pPr>
+        <w:ind w:left="2880" w:hanging="360"/>
+      </w:pPr>
+    </w:lvl>
+    <w:lvl w:ilvl="4" w:tplc="799E09D2">
+      <w:start w:val="1"/>
+      <w:numFmt w:val="lowerLetter"/>
+      <w:lvlText w:val="%5."/>
+      <w:lvlJc w:val="left"/>
+      <w:pPr>
+        <w:ind w:left="3600" w:hanging="360"/>
+      </w:pPr>
+    </w:lvl>
+    <w:lvl w:ilvl="5" w:tplc="3D5A0B06">
+      <w:start w:val="1"/>
+      <w:numFmt w:val="lowerRoman"/>
+      <w:lvlText w:val="%6."/>
+      <w:lvlJc w:val="right"/>
+      <w:pPr>
+        <w:ind w:left="4320" w:hanging="180"/>
+      </w:pPr>
+    </w:lvl>
+    <w:lvl w:ilvl="6" w:tplc="45B0D84C">
+      <w:start w:val="1"/>
+      <w:numFmt w:val="decimal"/>
+      <w:lvlText w:val="%7."/>
+      <w:lvlJc w:val="left"/>
+      <w:pPr>
+        <w:ind w:left="5040" w:hanging="360"/>
+      </w:pPr>
+    </w:lvl>
+    <w:lvl w:ilvl="7" w:tplc="88C8DC78">
+      <w:start w:val="1"/>
+      <w:numFmt w:val="lowerLetter"/>
+      <w:lvlText w:val="%8."/>
+      <w:lvlJc w:val="left"/>
+      <w:pPr>
+        <w:ind w:left="5760" w:hanging="360"/>
+      </w:pPr>
+    </w:lvl>
+    <w:lvl w:ilvl="8" w:tplc="9C4C7C12">
+      <w:start w:val="1"/>
+      <w:numFmt w:val="lowerRoman"/>
+      <w:lvlText w:val="%9."/>
+      <w:lvlJc w:val="right"/>
+      <w:pPr>
+        <w:ind w:left="6480" w:hanging="180"/>
+      </w:pPr>
+    </w:lvl>
+  </w:abstractNum>
+  <w:abstractNum w:abstractNumId="33" w15:restartNumberingAfterBreak="0">
     <w:nsid w:val="61B22FF4"/>
     <w:multiLevelType w:val="hybridMultilevel"/>
     <w:tmpl w:val="B484B4F0"/>
@@ -8766,7 +9428,179 @@
       </w:rPr>
     </w:lvl>
   </w:abstractNum>
-  <w:abstractNum w:abstractNumId="24" w15:restartNumberingAfterBreak="0">
+  <w:abstractNum w:abstractNumId="34" w15:restartNumberingAfterBreak="0">
+    <w:nsid w:val="640D0E8F"/>
+    <w:multiLevelType w:val="hybridMultilevel"/>
+    <w:tmpl w:val="46F8114E"/>
+    <w:lvl w:ilvl="0" w:tplc="295876D0">
+      <w:start w:val="1"/>
+      <w:numFmt w:val="decimal"/>
+      <w:lvlText w:val="%1."/>
+      <w:lvlJc w:val="left"/>
+      <w:pPr>
+        <w:ind w:left="720" w:hanging="360"/>
+      </w:pPr>
+    </w:lvl>
+    <w:lvl w:ilvl="1" w:tplc="A462C65C">
+      <w:start w:val="1"/>
+      <w:numFmt w:val="lowerLetter"/>
+      <w:lvlText w:val="%2."/>
+      <w:lvlJc w:val="left"/>
+      <w:pPr>
+        <w:ind w:left="1440" w:hanging="360"/>
+      </w:pPr>
+    </w:lvl>
+    <w:lvl w:ilvl="2" w:tplc="5F3277AE">
+      <w:start w:val="1"/>
+      <w:numFmt w:val="lowerRoman"/>
+      <w:lvlText w:val="%3."/>
+      <w:lvlJc w:val="right"/>
+      <w:pPr>
+        <w:ind w:left="2160" w:hanging="180"/>
+      </w:pPr>
+    </w:lvl>
+    <w:lvl w:ilvl="3" w:tplc="C2363246">
+      <w:start w:val="1"/>
+      <w:numFmt w:val="decimal"/>
+      <w:lvlText w:val="%4."/>
+      <w:lvlJc w:val="left"/>
+      <w:pPr>
+        <w:ind w:left="2880" w:hanging="360"/>
+      </w:pPr>
+    </w:lvl>
+    <w:lvl w:ilvl="4" w:tplc="195E6E08">
+      <w:start w:val="1"/>
+      <w:numFmt w:val="lowerLetter"/>
+      <w:lvlText w:val="%5."/>
+      <w:lvlJc w:val="left"/>
+      <w:pPr>
+        <w:ind w:left="3600" w:hanging="360"/>
+      </w:pPr>
+    </w:lvl>
+    <w:lvl w:ilvl="5" w:tplc="C2E67EE8">
+      <w:start w:val="1"/>
+      <w:numFmt w:val="lowerRoman"/>
+      <w:lvlText w:val="%6."/>
+      <w:lvlJc w:val="right"/>
+      <w:pPr>
+        <w:ind w:left="4320" w:hanging="180"/>
+      </w:pPr>
+    </w:lvl>
+    <w:lvl w:ilvl="6" w:tplc="1C5C6EE2">
+      <w:start w:val="1"/>
+      <w:numFmt w:val="decimal"/>
+      <w:lvlText w:val="%7."/>
+      <w:lvlJc w:val="left"/>
+      <w:pPr>
+        <w:ind w:left="5040" w:hanging="360"/>
+      </w:pPr>
+    </w:lvl>
+    <w:lvl w:ilvl="7" w:tplc="49DA981C">
+      <w:start w:val="1"/>
+      <w:numFmt w:val="lowerLetter"/>
+      <w:lvlText w:val="%8."/>
+      <w:lvlJc w:val="left"/>
+      <w:pPr>
+        <w:ind w:left="5760" w:hanging="360"/>
+      </w:pPr>
+    </w:lvl>
+    <w:lvl w:ilvl="8" w:tplc="0E3C923E">
+      <w:start w:val="1"/>
+      <w:numFmt w:val="lowerRoman"/>
+      <w:lvlText w:val="%9."/>
+      <w:lvlJc w:val="right"/>
+      <w:pPr>
+        <w:ind w:left="6480" w:hanging="180"/>
+      </w:pPr>
+    </w:lvl>
+  </w:abstractNum>
+  <w:abstractNum w:abstractNumId="35" w15:restartNumberingAfterBreak="0">
+    <w:nsid w:val="6AC2712C"/>
+    <w:multiLevelType w:val="hybridMultilevel"/>
+    <w:tmpl w:val="EAF41DAE"/>
+    <w:lvl w:ilvl="0" w:tplc="E45AE1CA">
+      <w:start w:val="1"/>
+      <w:numFmt w:val="decimal"/>
+      <w:lvlText w:val="%1."/>
+      <w:lvlJc w:val="left"/>
+      <w:pPr>
+        <w:ind w:left="720" w:hanging="360"/>
+      </w:pPr>
+    </w:lvl>
+    <w:lvl w:ilvl="1" w:tplc="BE2C25AE">
+      <w:start w:val="1"/>
+      <w:numFmt w:val="lowerLetter"/>
+      <w:lvlText w:val="%2."/>
+      <w:lvlJc w:val="left"/>
+      <w:pPr>
+        <w:ind w:left="1440" w:hanging="360"/>
+      </w:pPr>
+    </w:lvl>
+    <w:lvl w:ilvl="2" w:tplc="E42C3202">
+      <w:start w:val="1"/>
+      <w:numFmt w:val="lowerRoman"/>
+      <w:lvlText w:val="%3."/>
+      <w:lvlJc w:val="right"/>
+      <w:pPr>
+        <w:ind w:left="2160" w:hanging="180"/>
+      </w:pPr>
+    </w:lvl>
+    <w:lvl w:ilvl="3" w:tplc="DC2E7AD2">
+      <w:start w:val="1"/>
+      <w:numFmt w:val="decimal"/>
+      <w:lvlText w:val="%4."/>
+      <w:lvlJc w:val="left"/>
+      <w:pPr>
+        <w:ind w:left="2880" w:hanging="360"/>
+      </w:pPr>
+    </w:lvl>
+    <w:lvl w:ilvl="4" w:tplc="2668D96A">
+      <w:start w:val="1"/>
+      <w:numFmt w:val="lowerLetter"/>
+      <w:lvlText w:val="%5."/>
+      <w:lvlJc w:val="left"/>
+      <w:pPr>
+        <w:ind w:left="3600" w:hanging="360"/>
+      </w:pPr>
+    </w:lvl>
+    <w:lvl w:ilvl="5" w:tplc="3998C450">
+      <w:start w:val="1"/>
+      <w:numFmt w:val="lowerRoman"/>
+      <w:lvlText w:val="%6."/>
+      <w:lvlJc w:val="right"/>
+      <w:pPr>
+        <w:ind w:left="4320" w:hanging="180"/>
+      </w:pPr>
+    </w:lvl>
+    <w:lvl w:ilvl="6" w:tplc="D4B47AF2">
+      <w:start w:val="1"/>
+      <w:numFmt w:val="decimal"/>
+      <w:lvlText w:val="%7."/>
+      <w:lvlJc w:val="left"/>
+      <w:pPr>
+        <w:ind w:left="5040" w:hanging="360"/>
+      </w:pPr>
+    </w:lvl>
+    <w:lvl w:ilvl="7" w:tplc="281410E2">
+      <w:start w:val="1"/>
+      <w:numFmt w:val="lowerLetter"/>
+      <w:lvlText w:val="%8."/>
+      <w:lvlJc w:val="left"/>
+      <w:pPr>
+        <w:ind w:left="5760" w:hanging="360"/>
+      </w:pPr>
+    </w:lvl>
+    <w:lvl w:ilvl="8" w:tplc="1C3A49D6">
+      <w:start w:val="1"/>
+      <w:numFmt w:val="lowerRoman"/>
+      <w:lvlText w:val="%9."/>
+      <w:lvlJc w:val="right"/>
+      <w:pPr>
+        <w:ind w:left="6480" w:hanging="180"/>
+      </w:pPr>
+    </w:lvl>
+  </w:abstractNum>
+  <w:abstractNum w:abstractNumId="36" w15:restartNumberingAfterBreak="0">
     <w:nsid w:val="6D8C61FD"/>
     <w:multiLevelType w:val="hybridMultilevel"/>
     <w:tmpl w:val="D624A7B2"/>
@@ -8879,7 +9713,7 @@
       </w:rPr>
     </w:lvl>
   </w:abstractNum>
-  <w:abstractNum w:abstractNumId="25" w15:restartNumberingAfterBreak="0">
+  <w:abstractNum w:abstractNumId="37" w15:restartNumberingAfterBreak="0">
     <w:nsid w:val="7009504C"/>
     <w:multiLevelType w:val="hybridMultilevel"/>
     <w:tmpl w:val="278A1D12"/>
@@ -8992,7 +9826,7 @@
       </w:rPr>
     </w:lvl>
   </w:abstractNum>
-  <w:abstractNum w:abstractNumId="26" w15:restartNumberingAfterBreak="0">
+  <w:abstractNum w:abstractNumId="38" w15:restartNumberingAfterBreak="0">
     <w:nsid w:val="7EB95E4B"/>
     <w:multiLevelType w:val="hybridMultilevel"/>
     <w:tmpl w:val="6486077A"/>
@@ -9105,7 +9939,7 @@
       </w:rPr>
     </w:lvl>
   </w:abstractNum>
-  <w:abstractNum w:abstractNumId="27" w15:restartNumberingAfterBreak="0">
+  <w:abstractNum w:abstractNumId="39" w15:restartNumberingAfterBreak="0">
     <w:nsid w:val="7FC041ED"/>
     <w:multiLevelType w:val="hybridMultilevel"/>
     <w:tmpl w:val="D804A5F0"/>
@@ -9219,88 +10053,124 @@
     </w:lvl>
   </w:abstractNum>
   <w:num w:numId="1">
-    <w:abstractNumId w:val="8"/>
+    <w:abstractNumId w:val="1"/>
   </w:num>
   <w:num w:numId="2">
-    <w:abstractNumId w:val="14"/>
+    <w:abstractNumId w:val="12"/>
   </w:num>
   <w:num w:numId="3">
+    <w:abstractNumId w:val="31"/>
+  </w:num>
+  <w:num w:numId="4">
+    <w:abstractNumId w:val="34"/>
+  </w:num>
+  <w:num w:numId="5">
+    <w:abstractNumId w:val="35"/>
+  </w:num>
+  <w:num w:numId="6">
+    <w:abstractNumId w:val="5"/>
+  </w:num>
+  <w:num w:numId="7">
+    <w:abstractNumId w:val="32"/>
+  </w:num>
+  <w:num w:numId="8">
+    <w:abstractNumId w:val="17"/>
+  </w:num>
+  <w:num w:numId="9">
+    <w:abstractNumId w:val="11"/>
+  </w:num>
+  <w:num w:numId="10">
+    <w:abstractNumId w:val="0"/>
+  </w:num>
+  <w:num w:numId="11">
+    <w:abstractNumId w:val="4"/>
+  </w:num>
+  <w:num w:numId="12">
+    <w:abstractNumId w:val="6"/>
+  </w:num>
+  <w:num w:numId="13">
+    <w:abstractNumId w:val="15"/>
+  </w:num>
+  <w:num w:numId="14">
     <w:abstractNumId w:val="22"/>
   </w:num>
-  <w:num w:numId="4">
-    <w:abstractNumId w:val="13"/>
+  <w:num w:numId="15">
+    <w:abstractNumId w:val="30"/>
   </w:num>
-  <w:num w:numId="5">
-    <w:abstractNumId w:val="25"/>
-  </w:num>
-  <w:num w:numId="6">
-    <w:abstractNumId w:val="4"/>
-  </w:num>
-  <w:num w:numId="7">
-    <w:abstractNumId w:val="10"/>
-  </w:num>
-  <w:num w:numId="8">
-    <w:abstractNumId w:val="16"/>
-  </w:num>
-  <w:num w:numId="9">
-    <w:abstractNumId w:val="6"/>
-  </w:num>
-  <w:num w:numId="10">
-    <w:abstractNumId w:val="9"/>
-  </w:num>
-  <w:num w:numId="11">
-    <w:abstractNumId w:val="19"/>
-  </w:num>
-  <w:num w:numId="12">
-    <w:abstractNumId w:val="27"/>
-  </w:num>
-  <w:num w:numId="13">
+  <w:num w:numId="16">
     <w:abstractNumId w:val="21"/>
   </w:num>
-  <w:num w:numId="14">
-    <w:abstractNumId w:val="15"/>
-  </w:num>
-  <w:num w:numId="15">
-    <w:abstractNumId w:val="5"/>
-  </w:num>
-  <w:num w:numId="16">
-    <w:abstractNumId w:val="7"/>
-  </w:num>
   <w:num w:numId="17">
-    <w:abstractNumId w:val="12"/>
+    <w:abstractNumId w:val="37"/>
   </w:num>
   <w:num w:numId="18">
-    <w:abstractNumId w:val="2"/>
+    <w:abstractNumId w:val="9"/>
   </w:num>
   <w:num w:numId="19">
     <w:abstractNumId w:val="18"/>
   </w:num>
   <w:num w:numId="20">
+    <w:abstractNumId w:val="24"/>
+  </w:num>
+  <w:num w:numId="21">
+    <w:abstractNumId w:val="13"/>
+  </w:num>
+  <w:num w:numId="22">
+    <w:abstractNumId w:val="16"/>
+  </w:num>
+  <w:num w:numId="23">
+    <w:abstractNumId w:val="27"/>
+  </w:num>
+  <w:num w:numId="24">
+    <w:abstractNumId w:val="39"/>
+  </w:num>
+  <w:num w:numId="25">
+    <w:abstractNumId w:val="29"/>
+  </w:num>
+  <w:num w:numId="26">
+    <w:abstractNumId w:val="23"/>
+  </w:num>
+  <w:num w:numId="27">
+    <w:abstractNumId w:val="10"/>
+  </w:num>
+  <w:num w:numId="28">
+    <w:abstractNumId w:val="14"/>
+  </w:num>
+  <w:num w:numId="29">
+    <w:abstractNumId w:val="20"/>
+  </w:num>
+  <w:num w:numId="30">
+    <w:abstractNumId w:val="7"/>
+  </w:num>
+  <w:num w:numId="31">
     <w:abstractNumId w:val="26"/>
   </w:num>
-  <w:num w:numId="21">
-    <w:abstractNumId w:val="1"/>
+  <w:num w:numId="32">
+    <w:abstractNumId w:val="38"/>
   </w:num>
-  <w:num w:numId="22">
-    <w:abstractNumId w:val="20"/>
-  </w:num>
-  <w:num w:numId="23">
-    <w:abstractNumId w:val="17"/>
-  </w:num>
-  <w:num w:numId="24">
-    <w:abstractNumId w:val="23"/>
-  </w:num>
-  <w:num w:numId="25">
+  <w:num w:numId="33">
     <w:abstractNumId w:val="3"/>
   </w:num>
-  <w:num w:numId="26">
-    <w:abstractNumId w:val="11"/>
+  <w:num w:numId="34">
+    <w:abstractNumId w:val="28"/>
   </w:num>
-  <w:num w:numId="27">
-    <w:abstractNumId w:val="0"/>
+  <w:num w:numId="35">
+    <w:abstractNumId w:val="25"/>
   </w:num>
-  <w:num w:numId="28">
-    <w:abstractNumId w:val="24"/>
+  <w:num w:numId="36">
+    <w:abstractNumId w:val="33"/>
+  </w:num>
+  <w:num w:numId="37">
+    <w:abstractNumId w:val="8"/>
+  </w:num>
+  <w:num w:numId="38">
+    <w:abstractNumId w:val="19"/>
+  </w:num>
+  <w:num w:numId="39">
+    <w:abstractNumId w:val="2"/>
+  </w:num>
+  <w:num w:numId="40">
+    <w:abstractNumId w:val="36"/>
   </w:num>
 </w:numbering>
 </file>
@@ -10062,6 +10932,18 @@
     <w:uiPriority w:val="99"/>
     <w:rsid w:val="000472A7"/>
   </w:style>
+  <w:style w:type="character" w:styleId="FollowedHyperlink">
+    <w:name w:val="FollowedHyperlink"/>
+    <w:basedOn w:val="DefaultParagraphFont"/>
+    <w:uiPriority w:val="99"/>
+    <w:semiHidden/>
+    <w:unhideWhenUsed/>
+    <w:rsid w:val="00617844"/>
+    <w:rPr>
+      <w:color w:val="954F72" w:themeColor="followedHyperlink"/>
+      <w:u w:val="single"/>
+    </w:rPr>
+  </w:style>
 </w:styles>
 </file>
 
@@ -10365,7 +11247,7 @@
 </file>
 
 <file path=customXml/itemProps1.xml><?xml version="1.0" encoding="utf-8"?>
-<ds:datastoreItem xmlns:ds="http://schemas.openxmlformats.org/officeDocument/2006/customXml" ds:itemID="{DA0CC125-7F55-478C-BE9A-69E36016EA43}">
+<ds:datastoreItem xmlns:ds="http://schemas.openxmlformats.org/officeDocument/2006/customXml" ds:itemID="{80077ADB-087B-461A-ACEB-FF70D09F153B}">
   <ds:schemaRefs>
     <ds:schemaRef ds:uri="http://schemas.openxmlformats.org/officeDocument/2006/bibliography"/>
   </ds:schemaRefs>

--- a/Documentation/SoftwareTestCase.docx
+++ b/Documentation/SoftwareTestCase.docx
@@ -67,8 +67,6 @@
         </w:rPr>
         <w:t>1.0</w:t>
       </w:r>
-      <w:bookmarkStart w:id="0" w:name="_GoBack"/>
-      <w:bookmarkEnd w:id="0"/>
     </w:p>
     <w:p/>
     <w:p/>
@@ -2062,7 +2060,7 @@
       <w:pPr>
         <w:pStyle w:val="Heading1"/>
       </w:pPr>
-      <w:bookmarkStart w:id="1" w:name="_Toc2523772"/>
+      <w:bookmarkStart w:id="0" w:name="_Toc2523772"/>
       <w:r>
         <w:lastRenderedPageBreak/>
         <w:t>1</w:t>
@@ -2070,7 +2068,7 @@
       <w:r>
         <w:t>. Setup Information and Prerequisites</w:t>
       </w:r>
-      <w:bookmarkEnd w:id="1"/>
+      <w:bookmarkEnd w:id="0"/>
     </w:p>
     <w:p>
       <w:r>
@@ -2122,7 +2120,13 @@
         </w:numPr>
       </w:pPr>
       <w:r>
-        <w:t>The AWS server hosting the project server is up and running properly.</w:t>
+        <w:t>The AWS</w:t>
+      </w:r>
+      <w:r>
+        <w:t xml:space="preserve"> EC2 Instance</w:t>
+      </w:r>
+      <w:r>
+        <w:t xml:space="preserve"> hosting the project server is up and running properly.</w:t>
       </w:r>
     </w:p>
     <w:p>
@@ -2134,7 +2138,7 @@
       <w:pPr>
         <w:pStyle w:val="Heading1"/>
       </w:pPr>
-      <w:bookmarkStart w:id="2" w:name="_Toc2523773"/>
+      <w:bookmarkStart w:id="1" w:name="_Toc2523773"/>
       <w:r>
         <w:lastRenderedPageBreak/>
         <w:t>2</w:t>
@@ -2142,7 +2146,7 @@
       <w:r>
         <w:t>. Test Cases</w:t>
       </w:r>
-      <w:bookmarkEnd w:id="2"/>
+      <w:bookmarkEnd w:id="1"/>
     </w:p>
     <w:p>
       <w:r>
@@ -2171,7 +2175,7 @@
       <w:pPr>
         <w:pStyle w:val="Heading2"/>
       </w:pPr>
-      <w:bookmarkStart w:id="3" w:name="_Toc2523774"/>
+      <w:bookmarkStart w:id="2" w:name="_Toc2523774"/>
       <w:r>
         <w:t>2</w:t>
       </w:r>
@@ -2184,20 +2188,20 @@
       <w:r>
         <w:t>: Initialize Game</w:t>
       </w:r>
-      <w:bookmarkEnd w:id="3"/>
+      <w:bookmarkEnd w:id="2"/>
     </w:p>
     <w:p>
       <w:pPr>
         <w:pStyle w:val="Heading3"/>
       </w:pPr>
-      <w:bookmarkStart w:id="4" w:name="_Toc2523775"/>
+      <w:bookmarkStart w:id="3" w:name="_Toc2523775"/>
       <w:r>
         <w:t>2</w:t>
       </w:r>
       <w:r>
         <w:t>.1.1 Description</w:t>
       </w:r>
-      <w:bookmarkEnd w:id="4"/>
+      <w:bookmarkEnd w:id="3"/>
     </w:p>
     <w:p>
       <w:r>
@@ -2213,31 +2217,40 @@
         <w:t xml:space="preserve"> scenarios that may occur when starting a game.</w:t>
       </w:r>
       <w:r>
-        <w:t xml:space="preserve"> For these tests, Player 1 and Player 2 will be attempting to start a game against each other. </w:t>
+        <w:t xml:space="preserve"> For these tests, Player 1 and Player 2 </w:t>
+      </w:r>
+      <w:r>
+        <w:t>attempt</w:t>
+      </w:r>
+      <w:r>
+        <w:t xml:space="preserve"> to start a game against each other. </w:t>
       </w:r>
     </w:p>
     <w:p>
       <w:pPr>
         <w:pStyle w:val="Heading3"/>
       </w:pPr>
-      <w:bookmarkStart w:id="5" w:name="_Toc2523776"/>
+      <w:bookmarkStart w:id="4" w:name="_Toc2523776"/>
       <w:r>
         <w:t>2</w:t>
       </w:r>
       <w:r>
         <w:t>.1.2 Preconditions</w:t>
       </w:r>
-      <w:bookmarkEnd w:id="5"/>
+      <w:bookmarkEnd w:id="4"/>
     </w:p>
     <w:p>
       <w:r>
-        <w:t xml:space="preserve">All preconditions outlined in section </w:t>
+        <w:t>The preconditions for these tests are a</w:t>
+      </w:r>
+      <w:r>
+        <w:t xml:space="preserve">ll preconditions outlined in section </w:t>
       </w:r>
       <w:r>
         <w:t>1</w:t>
       </w:r>
       <w:r>
-        <w:t>, unless specified otherwise by the execution steps.</w:t>
+        <w:t>.</w:t>
       </w:r>
       <w:r>
         <w:t xml:space="preserve"> Additionally, unless specified in the execution steps, only 2 testers are attempting to run the client application at the same time.</w:t>
@@ -2245,6 +2258,8 @@
       <w:r>
         <w:t xml:space="preserve"> Tests A4-A6 will only be run by a separate, third tester.</w:t>
       </w:r>
+      <w:bookmarkStart w:id="5" w:name="_GoBack"/>
+      <w:bookmarkEnd w:id="5"/>
     </w:p>
     <w:p>
       <w:pPr>
@@ -3465,7 +3480,10 @@
     </w:p>
     <w:p>
       <w:r>
-        <w:t>All preconditions outline</w:t>
+        <w:t>The preconditions for these tests are a</w:t>
+      </w:r>
+      <w:r>
+        <w:t>ll preconditions outline</w:t>
       </w:r>
       <w:r>
         <w:t>d</w:t>
@@ -5010,7 +5028,16 @@
     </w:p>
     <w:p>
       <w:r>
-        <w:t>All preconditions outlined in section 3. Additionally, a game must already be set up and active between Player 1 and Player 2.</w:t>
+        <w:t>The preconditions for these tests are a</w:t>
+      </w:r>
+      <w:r>
+        <w:t xml:space="preserve">ll preconditions outlined in section </w:t>
+      </w:r>
+      <w:r>
+        <w:t>1</w:t>
+      </w:r>
+      <w:r>
+        <w:t>. Additionally, a game must already be set up and active between Player 1 and Player 2.</w:t>
       </w:r>
     </w:p>
     <w:p>
@@ -5449,7 +5476,13 @@
           </w:tcPr>
           <w:p>
             <w:r>
-              <w:t>1. Opponent click the “Forfeit” button.</w:t>
+              <w:t>1. Opponent click</w:t>
+            </w:r>
+            <w:r>
+              <w:t>s</w:t>
+            </w:r>
+            <w:r>
+              <w:t xml:space="preserve"> the “Forfeit” button.</w:t>
             </w:r>
           </w:p>
           <w:p>
@@ -5525,7 +5558,13 @@
           </w:tcPr>
           <w:p>
             <w:r>
-              <w:t>1. Opponent close browser displaying game.</w:t>
+              <w:t>1. Opponent close</w:t>
+            </w:r>
+            <w:r>
+              <w:t>s</w:t>
+            </w:r>
+            <w:r>
+              <w:t xml:space="preserve"> browser displaying game.</w:t>
             </w:r>
           </w:p>
           <w:p>
@@ -11247,7 +11286,7 @@
 </file>
 
 <file path=customXml/itemProps1.xml><?xml version="1.0" encoding="utf-8"?>
-<ds:datastoreItem xmlns:ds="http://schemas.openxmlformats.org/officeDocument/2006/customXml" ds:itemID="{80077ADB-087B-461A-ACEB-FF70D09F153B}">
+<ds:datastoreItem xmlns:ds="http://schemas.openxmlformats.org/officeDocument/2006/customXml" ds:itemID="{3012A366-ABEF-4B6B-9734-6C96397C2F11}">
   <ds:schemaRefs>
     <ds:schemaRef ds:uri="http://schemas.openxmlformats.org/officeDocument/2006/bibliography"/>
   </ds:schemaRefs>
